--- a/Warehouse/Resources/WaybillTemplate.docx
+++ b/Warehouse/Resources/WaybillTemplate.docx
@@ -2,6 +2,965 @@
 <file path=word/document.xml><?xml version="1.0" encoding="utf-8"?>
 <w:document xmlns:wpc="http://schemas.microsoft.com/office/word/2010/wordprocessingCanvas" xmlns:cx="http://schemas.microsoft.com/office/drawing/2014/chartex" xmlns:cx1="http://schemas.microsoft.com/office/drawing/2015/9/8/chartex" xmlns:cx2="http://schemas.microsoft.com/office/drawing/2015/10/21/chartex" xmlns:cx3="http://schemas.microsoft.com/office/drawing/2016/5/9/chartex" xmlns:cx4="http://schemas.microsoft.com/office/drawing/2016/5/10/chartex" xmlns:cx5="http://schemas.microsoft.com/office/drawing/2016/5/11/chartex" xmlns:cx6="http://schemas.microsoft.com/office/drawing/2016/5/12/chartex" xmlns:cx7="http://schemas.microsoft.com/office/drawing/2016/5/13/chartex" xmlns:cx8="http://schemas.microsoft.com/office/drawing/2016/5/14/chartex" xmlns:mc="http://schemas.openxmlformats.org/markup-compatibility/2006" xmlns:aink="http://schemas.microsoft.com/office/drawing/2016/ink" xmlns:am3d="http://schemas.microsoft.com/office/drawing/2017/model3d" xmlns:o="urn:schemas-microsoft-com:office:office" xmlns:oel="http://schemas.microsoft.com/office/2019/extlst" xmlns:r="http://schemas.openxmlformats.org/officeDocument/2006/relationships" xmlns:m="http://schemas.openxmlformats.org/officeDocument/2006/math" xmlns:v="urn:schemas-microsoft-com:vml" xmlns:wp14="http://schemas.microsoft.com/office/word/2010/wordprocessingDrawing" xmlns:wp="http://schemas.openxmlformats.org/drawingml/2006/wordprocessingDrawing" xmlns:w10="urn:schemas-microsoft-com:office:word" xmlns:w="http://schemas.openxmlformats.org/wordprocessingml/2006/main" xmlns:w14="http://schemas.microsoft.com/office/word/2010/wordml" xmlns:w15="http://schemas.microsoft.com/office/word/2012/wordml" xmlns:w16cex="http://schemas.microsoft.com/office/word/2018/wordml/cex" xmlns:w16cid="http://schemas.microsoft.com/office/word/2016/wordml/cid" xmlns:w16="http://schemas.microsoft.com/office/word/2018/wordml" xmlns:w16du="http://schemas.microsoft.com/office/word/2023/wordml/word16du" xmlns:w16sdtdh="http://schemas.microsoft.com/office/word/2020/wordml/sdtdatahash" xmlns:w16se="http://schemas.microsoft.com/office/word/2015/wordml/symex" xmlns:wpg="http://schemas.microsoft.com/office/word/2010/wordprocessingGroup" xmlns:wpi="http://schemas.microsoft.com/office/word/2010/wordprocessingInk" xmlns:wne="http://schemas.microsoft.com/office/word/2006/wordml" xmlns:wps="http://schemas.microsoft.com/office/word/2010/wordprocessingShape" mc:Ignorable="w14 w15 w16se w16cid w16 w16cex w16sdtdh w16du wp14">
   <w:body>
+    <w:tbl>
+      <w:tblPr>
+        <w:tblStyle w:val="a3"/>
+        <w:tblW w:w="0" w:type="auto"/>
+        <w:tblLook w:val="04A0" w:firstRow="1" w:lastRow="0" w:firstColumn="1" w:lastColumn="0" w:noHBand="0" w:noVBand="1"/>
+      </w:tblPr>
+      <w:tblGrid>
+        <w:gridCol w:w="3397"/>
+        <w:gridCol w:w="7230"/>
+        <w:gridCol w:w="3933"/>
+      </w:tblGrid>
+      <w:tr>
+        <w:tc>
+          <w:tcPr>
+            <w:tcW w:w="3397" w:type="dxa"/>
+            <w:tcBorders>
+              <w:top w:val="nil"/>
+              <w:left w:val="nil"/>
+              <w:bottom w:val="nil"/>
+              <w:right w:val="nil"/>
+            </w:tcBorders>
+          </w:tcPr>
+          <w:p>
+            <w:pPr>
+              <w:rPr>
+                <w:rFonts w:ascii="Times New Roman" w:hAnsi="Times New Roman" w:cs="Times New Roman"/>
+                <w:sz w:val="18"/>
+                <w:szCs w:val="18"/>
+                <w:lang w:val="ru-RU"/>
+              </w:rPr>
+            </w:pPr>
+            <w:r>
+              <w:rPr>
+                <w:rFonts w:ascii="Times New Roman" w:hAnsi="Times New Roman" w:cs="Times New Roman"/>
+                <w:sz w:val="18"/>
+                <w:szCs w:val="18"/>
+                <w:lang w:val="en-US"/>
+              </w:rPr>
+              <w:t>1-</w:t>
+            </w:r>
+            <w:r>
+              <w:rPr>
+                <w:rFonts w:ascii="Times New Roman" w:hAnsi="Times New Roman" w:cs="Times New Roman"/>
+                <w:sz w:val="18"/>
+                <w:szCs w:val="18"/>
+                <w:lang w:val="ru-RU"/>
+              </w:rPr>
+              <w:t xml:space="preserve">й </w:t>
+            </w:r>
+            <w:proofErr w:type="spellStart"/>
+            <w:r>
+              <w:rPr>
+                <w:rFonts w:ascii="Times New Roman" w:hAnsi="Times New Roman" w:cs="Times New Roman"/>
+                <w:sz w:val="18"/>
+                <w:szCs w:val="18"/>
+                <w:lang w:val="ru-RU"/>
+              </w:rPr>
+              <w:t>экз</w:t>
+            </w:r>
+            <w:proofErr w:type="spellEnd"/>
+            <w:r>
+              <w:rPr>
+                <w:rFonts w:ascii="Times New Roman" w:hAnsi="Times New Roman" w:cs="Times New Roman"/>
+                <w:sz w:val="18"/>
+                <w:szCs w:val="18"/>
+                <w:lang w:val="ru-RU"/>
+              </w:rPr>
+              <w:t xml:space="preserve"> – грузополучателю</w:t>
+            </w:r>
+          </w:p>
+        </w:tc>
+        <w:tc>
+          <w:tcPr>
+            <w:tcW w:w="7230" w:type="dxa"/>
+            <w:vMerge w:val="restart"/>
+            <w:tcBorders>
+              <w:top w:val="nil"/>
+              <w:left w:val="nil"/>
+              <w:bottom w:val="nil"/>
+              <w:right w:val="nil"/>
+            </w:tcBorders>
+          </w:tcPr>
+          <w:tbl>
+            <w:tblPr>
+              <w:tblStyle w:val="a3"/>
+              <w:tblW w:w="0" w:type="auto"/>
+              <w:tblLook w:val="04A0" w:firstRow="1" w:lastRow="0" w:firstColumn="1" w:lastColumn="0" w:noHBand="0" w:noVBand="1"/>
+            </w:tblPr>
+            <w:tblGrid>
+              <w:gridCol w:w="965"/>
+              <w:gridCol w:w="2433"/>
+              <w:gridCol w:w="1882"/>
+              <w:gridCol w:w="1719"/>
+            </w:tblGrid>
+            <w:tr>
+              <w:tc>
+                <w:tcPr>
+                  <w:tcW w:w="591" w:type="dxa"/>
+                  <w:tcBorders>
+                    <w:top w:val="nil"/>
+                    <w:left w:val="nil"/>
+                    <w:bottom w:val="nil"/>
+                    <w:right w:val="single" w:sz="12" w:space="0" w:color="auto"/>
+                  </w:tcBorders>
+                </w:tcPr>
+                <w:p>
+                  <w:pPr>
+                    <w:rPr>
+                      <w:rFonts w:ascii="Times New Roman" w:hAnsi="Times New Roman" w:cs="Times New Roman"/>
+                      <w:sz w:val="16"/>
+                      <w:szCs w:val="16"/>
+                      <w:lang w:val="ru-RU"/>
+                    </w:rPr>
+                  </w:pPr>
+                </w:p>
+              </w:tc>
+              <w:tc>
+                <w:tcPr>
+                  <w:tcW w:w="2512" w:type="dxa"/>
+                  <w:tcBorders>
+                    <w:top w:val="single" w:sz="12" w:space="0" w:color="auto"/>
+                    <w:left w:val="single" w:sz="12" w:space="0" w:color="auto"/>
+                  </w:tcBorders>
+                  <w:vAlign w:val="center"/>
+                </w:tcPr>
+                <w:p>
+                  <w:pPr>
+                    <w:jc w:val="center"/>
+                    <w:rPr>
+                      <w:rFonts w:ascii="Times New Roman" w:hAnsi="Times New Roman" w:cs="Times New Roman"/>
+                      <w:sz w:val="16"/>
+                      <w:szCs w:val="16"/>
+                      <w:lang w:val="ru-RU"/>
+                    </w:rPr>
+                  </w:pPr>
+                  <w:r>
+                    <w:rPr>
+                      <w:rFonts w:ascii="Times New Roman" w:hAnsi="Times New Roman" w:cs="Times New Roman"/>
+                      <w:sz w:val="16"/>
+                      <w:szCs w:val="16"/>
+                      <w:lang w:val="ru-RU"/>
+                    </w:rPr>
+                    <w:t>Грузоотправитель</w:t>
+                  </w:r>
+                </w:p>
+              </w:tc>
+              <w:tc>
+                <w:tcPr>
+                  <w:tcW w:w="1923" w:type="dxa"/>
+                  <w:tcBorders>
+                    <w:top w:val="single" w:sz="12" w:space="0" w:color="auto"/>
+                  </w:tcBorders>
+                  <w:vAlign w:val="center"/>
+                </w:tcPr>
+                <w:p>
+                  <w:pPr>
+                    <w:jc w:val="center"/>
+                    <w:rPr>
+                      <w:rFonts w:ascii="Times New Roman" w:hAnsi="Times New Roman" w:cs="Times New Roman"/>
+                      <w:sz w:val="16"/>
+                      <w:szCs w:val="16"/>
+                      <w:lang w:val="ru-RU"/>
+                    </w:rPr>
+                  </w:pPr>
+                  <w:r>
+                    <w:rPr>
+                      <w:rFonts w:ascii="Times New Roman" w:hAnsi="Times New Roman" w:cs="Times New Roman"/>
+                      <w:sz w:val="16"/>
+                      <w:szCs w:val="16"/>
+                      <w:lang w:val="ru-RU"/>
+                    </w:rPr>
+                    <w:t>Грузополучатель</w:t>
+                  </w:r>
+                </w:p>
+              </w:tc>
+              <w:tc>
+                <w:tcPr>
+                  <w:tcW w:w="1765" w:type="dxa"/>
+                  <w:tcBorders>
+                    <w:top w:val="single" w:sz="12" w:space="0" w:color="auto"/>
+                    <w:right w:val="single" w:sz="12" w:space="0" w:color="auto"/>
+                  </w:tcBorders>
+                  <w:vAlign w:val="center"/>
+                </w:tcPr>
+                <w:p>
+                  <w:pPr>
+                    <w:jc w:val="center"/>
+                    <w:rPr>
+                      <w:rFonts w:ascii="Times New Roman" w:hAnsi="Times New Roman" w:cs="Times New Roman"/>
+                      <w:sz w:val="16"/>
+                      <w:szCs w:val="16"/>
+                      <w:lang w:val="ru-RU"/>
+                    </w:rPr>
+                  </w:pPr>
+                  <w:r>
+                    <w:rPr>
+                      <w:rFonts w:ascii="Times New Roman" w:hAnsi="Times New Roman" w:cs="Times New Roman"/>
+                      <w:sz w:val="16"/>
+                      <w:szCs w:val="16"/>
+                      <w:lang w:val="ru-RU"/>
+                    </w:rPr>
+                    <w:t>Заказчик (плательщик)</w:t>
+                  </w:r>
+                </w:p>
+              </w:tc>
+            </w:tr>
+            <w:tr>
+              <w:tc>
+                <w:tcPr>
+                  <w:tcW w:w="591" w:type="dxa"/>
+                  <w:tcBorders>
+                    <w:top w:val="nil"/>
+                    <w:left w:val="nil"/>
+                    <w:bottom w:val="nil"/>
+                    <w:right w:val="single" w:sz="12" w:space="0" w:color="auto"/>
+                  </w:tcBorders>
+                  <w:vAlign w:val="center"/>
+                </w:tcPr>
+                <w:p>
+                  <w:pPr>
+                    <w:jc w:val="right"/>
+                    <w:rPr>
+                      <w:rFonts w:ascii="Times New Roman" w:hAnsi="Times New Roman" w:cs="Times New Roman"/>
+                      <w:sz w:val="14"/>
+                      <w:szCs w:val="14"/>
+                      <w:lang w:val="ru-RU"/>
+                    </w:rPr>
+                  </w:pPr>
+                  <w:r>
+                    <w:rPr>
+                      <w:rFonts w:ascii="Times New Roman" w:hAnsi="Times New Roman" w:cs="Times New Roman"/>
+                      <w:sz w:val="14"/>
+                      <w:szCs w:val="14"/>
+                      <w:lang w:val="ru-RU"/>
+                    </w:rPr>
+                    <w:t>Код</w:t>
+                  </w:r>
+                  <w:r>
+                    <w:rPr>
+                      <w:rFonts w:ascii="Times New Roman" w:hAnsi="Times New Roman" w:cs="Times New Roman"/>
+                      <w:sz w:val="14"/>
+                      <w:szCs w:val="14"/>
+                      <w:lang w:val="ru-RU"/>
+                    </w:rPr>
+                    <w:br/>
+                    <w:t>УНН</w:t>
+                  </w:r>
+                </w:p>
+              </w:tc>
+              <w:tc>
+                <w:tcPr>
+                  <w:tcW w:w="2512" w:type="dxa"/>
+                  <w:tcBorders>
+                    <w:left w:val="single" w:sz="12" w:space="0" w:color="auto"/>
+                  </w:tcBorders>
+                  <w:vAlign w:val="center"/>
+                </w:tcPr>
+                <w:p>
+                  <w:pPr>
+                    <w:jc w:val="center"/>
+                    <w:rPr>
+                      <w:rFonts w:ascii="Times New Roman" w:hAnsi="Times New Roman" w:cs="Times New Roman"/>
+                      <w:sz w:val="16"/>
+                      <w:szCs w:val="16"/>
+                      <w:lang w:val="en-US"/>
+                    </w:rPr>
+                  </w:pPr>
+                  <w:r>
+                    <w:rPr>
+                      <w:rFonts w:ascii="Times New Roman" w:hAnsi="Times New Roman" w:cs="Times New Roman"/>
+                      <w:sz w:val="16"/>
+                      <w:szCs w:val="16"/>
+                      <w:lang w:val="en-US"/>
+                    </w:rPr>
+                    <w:t>{shipper}</w:t>
+                  </w:r>
+                </w:p>
+              </w:tc>
+              <w:tc>
+                <w:tcPr>
+                  <w:tcW w:w="1923" w:type="dxa"/>
+                  <w:vAlign w:val="center"/>
+                </w:tcPr>
+                <w:p>
+                  <w:pPr>
+                    <w:jc w:val="center"/>
+                    <w:rPr>
+                      <w:rFonts w:ascii="Times New Roman" w:hAnsi="Times New Roman" w:cs="Times New Roman"/>
+                      <w:sz w:val="16"/>
+                      <w:szCs w:val="16"/>
+                      <w:lang w:val="en-US"/>
+                    </w:rPr>
+                  </w:pPr>
+                  <w:r>
+                    <w:rPr>
+                      <w:rFonts w:ascii="Times New Roman" w:hAnsi="Times New Roman" w:cs="Times New Roman"/>
+                      <w:sz w:val="16"/>
+                      <w:szCs w:val="16"/>
+                      <w:lang w:val="en-US"/>
+                    </w:rPr>
+                    <w:t>{consignor}</w:t>
+                  </w:r>
+                </w:p>
+              </w:tc>
+              <w:tc>
+                <w:tcPr>
+                  <w:tcW w:w="1765" w:type="dxa"/>
+                  <w:tcBorders>
+                    <w:right w:val="single" w:sz="12" w:space="0" w:color="auto"/>
+                  </w:tcBorders>
+                  <w:vAlign w:val="center"/>
+                </w:tcPr>
+                <w:p>
+                  <w:pPr>
+                    <w:jc w:val="center"/>
+                    <w:rPr>
+                      <w:rFonts w:ascii="Times New Roman" w:hAnsi="Times New Roman" w:cs="Times New Roman"/>
+                      <w:sz w:val="16"/>
+                      <w:szCs w:val="16"/>
+                      <w:lang w:val="en-US"/>
+                    </w:rPr>
+                  </w:pPr>
+                  <w:r>
+                    <w:rPr>
+                      <w:rFonts w:ascii="Times New Roman" w:hAnsi="Times New Roman" w:cs="Times New Roman"/>
+                      <w:sz w:val="16"/>
+                      <w:szCs w:val="16"/>
+                      <w:lang w:val="en-US"/>
+                    </w:rPr>
+                    <w:t>{</w:t>
+                  </w:r>
+                  <w:proofErr w:type="spellStart"/>
+                  <w:r>
+                    <w:rPr>
+                      <w:rFonts w:ascii="Times New Roman" w:hAnsi="Times New Roman" w:cs="Times New Roman"/>
+                      <w:sz w:val="16"/>
+                      <w:szCs w:val="16"/>
+                      <w:lang w:val="en-US"/>
+                    </w:rPr>
+                    <w:t>c</w:t>
+                  </w:r>
+                  <w:r>
+                    <w:rPr>
+                      <w:rFonts w:ascii="Times New Roman" w:hAnsi="Times New Roman" w:cs="Times New Roman"/>
+                      <w:sz w:val="16"/>
+                      <w:szCs w:val="16"/>
+                      <w:lang w:val="en-US"/>
+                    </w:rPr>
+                    <w:t>on_t</w:t>
+                  </w:r>
+                  <w:proofErr w:type="spellEnd"/>
+                  <w:r>
+                    <w:rPr>
+                      <w:rFonts w:ascii="Times New Roman" w:hAnsi="Times New Roman" w:cs="Times New Roman"/>
+                      <w:sz w:val="16"/>
+                      <w:szCs w:val="16"/>
+                      <w:lang w:val="en-US"/>
+                    </w:rPr>
+                    <w:t>}</w:t>
+                  </w:r>
+                </w:p>
+              </w:tc>
+            </w:tr>
+            <w:tr>
+              <w:tc>
+                <w:tcPr>
+                  <w:tcW w:w="591" w:type="dxa"/>
+                  <w:tcBorders>
+                    <w:top w:val="nil"/>
+                    <w:left w:val="nil"/>
+                    <w:bottom w:val="nil"/>
+                    <w:right w:val="single" w:sz="12" w:space="0" w:color="auto"/>
+                  </w:tcBorders>
+                  <w:vAlign w:val="center"/>
+                </w:tcPr>
+                <w:p>
+                  <w:pPr>
+                    <w:jc w:val="right"/>
+                    <w:rPr>
+                      <w:rFonts w:ascii="Times New Roman" w:hAnsi="Times New Roman" w:cs="Times New Roman"/>
+                      <w:sz w:val="14"/>
+                      <w:szCs w:val="14"/>
+                      <w:lang w:val="ru-RU"/>
+                    </w:rPr>
+                  </w:pPr>
+                  <w:r>
+                    <w:rPr>
+                      <w:rFonts w:ascii="Times New Roman" w:hAnsi="Times New Roman" w:cs="Times New Roman"/>
+                      <w:sz w:val="14"/>
+                      <w:szCs w:val="14"/>
+                      <w:lang w:val="ru-RU"/>
+                    </w:rPr>
+                    <w:t>Код</w:t>
+                  </w:r>
+                </w:p>
+                <w:p>
+                  <w:pPr>
+                    <w:jc w:val="right"/>
+                    <w:rPr>
+                      <w:rFonts w:ascii="Times New Roman" w:hAnsi="Times New Roman" w:cs="Times New Roman"/>
+                      <w:sz w:val="14"/>
+                      <w:szCs w:val="14"/>
+                      <w:lang w:val="ru-RU"/>
+                    </w:rPr>
+                  </w:pPr>
+                  <w:r>
+                    <w:rPr>
+                      <w:rFonts w:ascii="Times New Roman" w:hAnsi="Times New Roman" w:cs="Times New Roman"/>
+                      <w:sz w:val="14"/>
+                      <w:szCs w:val="14"/>
+                      <w:lang w:val="ru-RU"/>
+                    </w:rPr>
+                    <w:t>ОКПО</w:t>
+                  </w:r>
+                </w:p>
+              </w:tc>
+              <w:tc>
+                <w:tcPr>
+                  <w:tcW w:w="2512" w:type="dxa"/>
+                  <w:tcBorders>
+                    <w:left w:val="single" w:sz="12" w:space="0" w:color="auto"/>
+                  </w:tcBorders>
+                  <w:vAlign w:val="center"/>
+                </w:tcPr>
+                <w:p>
+                  <w:pPr>
+                    <w:jc w:val="center"/>
+                    <w:rPr>
+                      <w:rFonts w:ascii="Times New Roman" w:hAnsi="Times New Roman" w:cs="Times New Roman"/>
+                      <w:sz w:val="16"/>
+                      <w:szCs w:val="16"/>
+                      <w:lang w:val="en-US"/>
+                    </w:rPr>
+                  </w:pPr>
+                </w:p>
+              </w:tc>
+              <w:tc>
+                <w:tcPr>
+                  <w:tcW w:w="1923" w:type="dxa"/>
+                  <w:vAlign w:val="center"/>
+                </w:tcPr>
+                <w:p>
+                  <w:pPr>
+                    <w:jc w:val="center"/>
+                    <w:rPr>
+                      <w:rFonts w:ascii="Times New Roman" w:hAnsi="Times New Roman" w:cs="Times New Roman"/>
+                      <w:sz w:val="16"/>
+                      <w:szCs w:val="16"/>
+                      <w:lang w:val="en-US"/>
+                    </w:rPr>
+                  </w:pPr>
+                </w:p>
+              </w:tc>
+              <w:tc>
+                <w:tcPr>
+                  <w:tcW w:w="1765" w:type="dxa"/>
+                  <w:tcBorders>
+                    <w:right w:val="single" w:sz="12" w:space="0" w:color="auto"/>
+                  </w:tcBorders>
+                  <w:vAlign w:val="center"/>
+                </w:tcPr>
+                <w:p>
+                  <w:pPr>
+                    <w:jc w:val="center"/>
+                    <w:rPr>
+                      <w:rFonts w:ascii="Times New Roman" w:hAnsi="Times New Roman" w:cs="Times New Roman"/>
+                      <w:sz w:val="16"/>
+                      <w:szCs w:val="16"/>
+                      <w:lang w:val="en-US"/>
+                    </w:rPr>
+                  </w:pPr>
+                </w:p>
+              </w:tc>
+            </w:tr>
+            <w:tr>
+              <w:trPr>
+                <w:trHeight w:val="363"/>
+              </w:trPr>
+              <w:tc>
+                <w:tcPr>
+                  <w:tcW w:w="591" w:type="dxa"/>
+                  <w:tcBorders>
+                    <w:top w:val="nil"/>
+                    <w:left w:val="nil"/>
+                    <w:bottom w:val="nil"/>
+                    <w:right w:val="single" w:sz="12" w:space="0" w:color="auto"/>
+                  </w:tcBorders>
+                  <w:vAlign w:val="center"/>
+                </w:tcPr>
+                <w:p>
+                  <w:pPr>
+                    <w:jc w:val="right"/>
+                    <w:rPr>
+                      <w:rFonts w:ascii="Times New Roman" w:hAnsi="Times New Roman" w:cs="Times New Roman"/>
+                      <w:sz w:val="14"/>
+                      <w:szCs w:val="14"/>
+                      <w:lang w:val="ru-RU"/>
+                    </w:rPr>
+                  </w:pPr>
+                  <w:r>
+                    <w:rPr>
+                      <w:rFonts w:ascii="Times New Roman" w:hAnsi="Times New Roman" w:cs="Times New Roman"/>
+                      <w:sz w:val="14"/>
+                      <w:szCs w:val="14"/>
+                      <w:lang w:val="ru-RU"/>
+                    </w:rPr>
+                    <w:t>ЛИЦЕНЗИЯ</w:t>
+                  </w:r>
+                </w:p>
+              </w:tc>
+              <w:tc>
+                <w:tcPr>
+                  <w:tcW w:w="2512" w:type="dxa"/>
+                  <w:tcBorders>
+                    <w:left w:val="single" w:sz="12" w:space="0" w:color="auto"/>
+                    <w:bottom w:val="single" w:sz="12" w:space="0" w:color="auto"/>
+                  </w:tcBorders>
+                  <w:vAlign w:val="center"/>
+                </w:tcPr>
+                <w:p>
+                  <w:pPr>
+                    <w:jc w:val="center"/>
+                    <w:rPr>
+                      <w:rFonts w:ascii="Times New Roman" w:hAnsi="Times New Roman" w:cs="Times New Roman"/>
+                      <w:sz w:val="16"/>
+                      <w:szCs w:val="16"/>
+                      <w:lang w:val="en-US"/>
+                    </w:rPr>
+                  </w:pPr>
+                </w:p>
+              </w:tc>
+              <w:tc>
+                <w:tcPr>
+                  <w:tcW w:w="1923" w:type="dxa"/>
+                  <w:tcBorders>
+                    <w:bottom w:val="single" w:sz="12" w:space="0" w:color="auto"/>
+                  </w:tcBorders>
+                  <w:vAlign w:val="center"/>
+                </w:tcPr>
+                <w:p>
+                  <w:pPr>
+                    <w:jc w:val="center"/>
+                    <w:rPr>
+                      <w:rFonts w:ascii="Times New Roman" w:hAnsi="Times New Roman" w:cs="Times New Roman"/>
+                      <w:sz w:val="16"/>
+                      <w:szCs w:val="16"/>
+                      <w:lang w:val="en-US"/>
+                    </w:rPr>
+                  </w:pPr>
+                </w:p>
+              </w:tc>
+              <w:tc>
+                <w:tcPr>
+                  <w:tcW w:w="1765" w:type="dxa"/>
+                  <w:tcBorders>
+                    <w:bottom w:val="single" w:sz="12" w:space="0" w:color="auto"/>
+                    <w:right w:val="single" w:sz="12" w:space="0" w:color="auto"/>
+                  </w:tcBorders>
+                  <w:vAlign w:val="center"/>
+                </w:tcPr>
+                <w:p>
+                  <w:pPr>
+                    <w:jc w:val="center"/>
+                    <w:rPr>
+                      <w:rFonts w:ascii="Times New Roman" w:hAnsi="Times New Roman" w:cs="Times New Roman"/>
+                      <w:sz w:val="16"/>
+                      <w:szCs w:val="16"/>
+                      <w:lang w:val="en-US"/>
+                    </w:rPr>
+                  </w:pPr>
+                </w:p>
+              </w:tc>
+            </w:tr>
+          </w:tbl>
+          <w:p>
+            <w:pPr>
+              <w:rPr>
+                <w:rFonts w:ascii="Times New Roman" w:hAnsi="Times New Roman" w:cs="Times New Roman"/>
+                <w:sz w:val="18"/>
+                <w:szCs w:val="18"/>
+                <w:lang w:val="ru-RU"/>
+              </w:rPr>
+            </w:pPr>
+          </w:p>
+        </w:tc>
+        <w:tc>
+          <w:tcPr>
+            <w:tcW w:w="3933" w:type="dxa"/>
+            <w:tcBorders>
+              <w:top w:val="nil"/>
+              <w:left w:val="nil"/>
+              <w:bottom w:val="nil"/>
+              <w:right w:val="nil"/>
+            </w:tcBorders>
+            <w:vAlign w:val="center"/>
+          </w:tcPr>
+          <w:p>
+            <w:pPr>
+              <w:jc w:val="right"/>
+              <w:rPr>
+                <w:rFonts w:ascii="Times New Roman" w:hAnsi="Times New Roman" w:cs="Times New Roman"/>
+                <w:sz w:val="18"/>
+                <w:szCs w:val="18"/>
+                <w:lang w:val="ru-RU"/>
+              </w:rPr>
+            </w:pPr>
+            <w:r>
+              <w:rPr>
+                <w:rFonts w:ascii="Times New Roman" w:hAnsi="Times New Roman" w:cs="Times New Roman"/>
+                <w:sz w:val="18"/>
+                <w:szCs w:val="18"/>
+                <w:lang w:val="ru-RU"/>
+              </w:rPr>
+              <w:t>Специализированная форма № ТТН-1</w:t>
+            </w:r>
+          </w:p>
+        </w:tc>
+      </w:tr>
+      <w:tr>
+        <w:tc>
+          <w:tcPr>
+            <w:tcW w:w="3397" w:type="dxa"/>
+            <w:tcBorders>
+              <w:top w:val="nil"/>
+              <w:left w:val="nil"/>
+              <w:bottom w:val="nil"/>
+              <w:right w:val="nil"/>
+            </w:tcBorders>
+          </w:tcPr>
+          <w:p>
+            <w:pPr>
+              <w:rPr>
+                <w:rFonts w:ascii="Times New Roman" w:hAnsi="Times New Roman" w:cs="Times New Roman"/>
+                <w:sz w:val="18"/>
+                <w:szCs w:val="18"/>
+                <w:lang w:val="ru-RU"/>
+              </w:rPr>
+            </w:pPr>
+            <w:r>
+              <w:rPr>
+                <w:rFonts w:ascii="Times New Roman" w:hAnsi="Times New Roman" w:cs="Times New Roman"/>
+                <w:sz w:val="18"/>
+                <w:szCs w:val="18"/>
+                <w:lang w:val="ru-RU"/>
+              </w:rPr>
+              <w:t xml:space="preserve">2-й </w:t>
+            </w:r>
+            <w:proofErr w:type="spellStart"/>
+            <w:r>
+              <w:rPr>
+                <w:rFonts w:ascii="Times New Roman" w:hAnsi="Times New Roman" w:cs="Times New Roman"/>
+                <w:sz w:val="18"/>
+                <w:szCs w:val="18"/>
+                <w:lang w:val="ru-RU"/>
+              </w:rPr>
+              <w:t>экз</w:t>
+            </w:r>
+            <w:proofErr w:type="spellEnd"/>
+            <w:r>
+              <w:rPr>
+                <w:rFonts w:ascii="Times New Roman" w:hAnsi="Times New Roman" w:cs="Times New Roman"/>
+                <w:sz w:val="18"/>
+                <w:szCs w:val="18"/>
+                <w:lang w:val="ru-RU"/>
+              </w:rPr>
+              <w:t xml:space="preserve"> – грузоотправителю</w:t>
+            </w:r>
+          </w:p>
+        </w:tc>
+        <w:tc>
+          <w:tcPr>
+            <w:tcW w:w="7230" w:type="dxa"/>
+            <w:vMerge/>
+            <w:tcBorders>
+              <w:top w:val="nil"/>
+              <w:left w:val="nil"/>
+              <w:bottom w:val="nil"/>
+              <w:right w:val="nil"/>
+            </w:tcBorders>
+          </w:tcPr>
+          <w:p>
+            <w:pPr>
+              <w:rPr>
+                <w:rFonts w:ascii="Times New Roman" w:hAnsi="Times New Roman" w:cs="Times New Roman"/>
+                <w:sz w:val="18"/>
+                <w:szCs w:val="18"/>
+                <w:lang w:val="en-US"/>
+              </w:rPr>
+            </w:pPr>
+          </w:p>
+        </w:tc>
+        <w:tc>
+          <w:tcPr>
+            <w:tcW w:w="3933" w:type="dxa"/>
+            <w:vMerge w:val="restart"/>
+            <w:tcBorders>
+              <w:top w:val="nil"/>
+              <w:left w:val="nil"/>
+              <w:bottom w:val="nil"/>
+              <w:right w:val="nil"/>
+            </w:tcBorders>
+          </w:tcPr>
+          <w:p>
+            <w:pPr>
+              <w:jc w:val="right"/>
+              <w:rPr>
+                <w:rFonts w:ascii="Times New Roman" w:hAnsi="Times New Roman" w:cs="Times New Roman"/>
+                <w:sz w:val="18"/>
+                <w:szCs w:val="18"/>
+                <w:lang w:val="ru-RU"/>
+              </w:rPr>
+            </w:pPr>
+            <w:r>
+              <w:rPr>
+                <w:rFonts w:ascii="Times New Roman" w:hAnsi="Times New Roman" w:cs="Times New Roman"/>
+                <w:sz w:val="18"/>
+                <w:szCs w:val="18"/>
+                <w:lang w:val="ru-RU"/>
+              </w:rPr>
+              <w:t>Утверждено</w:t>
+            </w:r>
+          </w:p>
+          <w:p>
+            <w:pPr>
+              <w:jc w:val="right"/>
+              <w:rPr>
+                <w:rFonts w:ascii="Times New Roman" w:hAnsi="Times New Roman" w:cs="Times New Roman"/>
+                <w:sz w:val="18"/>
+                <w:szCs w:val="18"/>
+                <w:lang w:val="ru-RU"/>
+              </w:rPr>
+            </w:pPr>
+            <w:r>
+              <w:rPr>
+                <w:rFonts w:ascii="Times New Roman" w:hAnsi="Times New Roman" w:cs="Times New Roman"/>
+                <w:sz w:val="18"/>
+                <w:szCs w:val="18"/>
+                <w:lang w:val="ru-RU"/>
+              </w:rPr>
+              <w:t>Приказ министерства сельского хозяйства и продовольствия Республики Беларусь</w:t>
+            </w:r>
+          </w:p>
+          <w:p>
+            <w:pPr>
+              <w:jc w:val="right"/>
+              <w:rPr>
+                <w:rFonts w:ascii="Times New Roman" w:hAnsi="Times New Roman" w:cs="Times New Roman"/>
+                <w:sz w:val="18"/>
+                <w:szCs w:val="18"/>
+                <w:lang w:val="en-US"/>
+              </w:rPr>
+            </w:pPr>
+            <w:r>
+              <w:rPr>
+                <w:rFonts w:ascii="Times New Roman" w:hAnsi="Times New Roman" w:cs="Times New Roman"/>
+                <w:sz w:val="18"/>
+                <w:szCs w:val="18"/>
+                <w:lang w:val="ru-RU"/>
+              </w:rPr>
+              <w:t>01.07.2011 №268</w:t>
+            </w:r>
+          </w:p>
+        </w:tc>
+      </w:tr>
+      <w:tr>
+        <w:tc>
+          <w:tcPr>
+            <w:tcW w:w="3397" w:type="dxa"/>
+            <w:tcBorders>
+              <w:top w:val="nil"/>
+              <w:left w:val="nil"/>
+              <w:bottom w:val="nil"/>
+              <w:right w:val="nil"/>
+            </w:tcBorders>
+          </w:tcPr>
+          <w:p>
+            <w:pPr>
+              <w:rPr>
+                <w:rFonts w:ascii="Times New Roman" w:hAnsi="Times New Roman" w:cs="Times New Roman"/>
+                <w:sz w:val="18"/>
+                <w:szCs w:val="18"/>
+                <w:lang w:val="ru-RU"/>
+              </w:rPr>
+            </w:pPr>
+            <w:r>
+              <w:rPr>
+                <w:rFonts w:ascii="Times New Roman" w:hAnsi="Times New Roman" w:cs="Times New Roman"/>
+                <w:sz w:val="18"/>
+                <w:szCs w:val="18"/>
+                <w:lang w:val="ru-RU"/>
+              </w:rPr>
+              <w:t xml:space="preserve">3-й </w:t>
+            </w:r>
+            <w:proofErr w:type="spellStart"/>
+            <w:r>
+              <w:rPr>
+                <w:rFonts w:ascii="Times New Roman" w:hAnsi="Times New Roman" w:cs="Times New Roman"/>
+                <w:sz w:val="18"/>
+                <w:szCs w:val="18"/>
+                <w:lang w:val="ru-RU"/>
+              </w:rPr>
+              <w:t>экз</w:t>
+            </w:r>
+            <w:proofErr w:type="spellEnd"/>
+            <w:r>
+              <w:rPr>
+                <w:rFonts w:ascii="Times New Roman" w:hAnsi="Times New Roman" w:cs="Times New Roman"/>
+                <w:sz w:val="18"/>
+                <w:szCs w:val="18"/>
+                <w:lang w:val="ru-RU"/>
+              </w:rPr>
+              <w:t xml:space="preserve"> – перевозчику</w:t>
+            </w:r>
+          </w:p>
+        </w:tc>
+        <w:tc>
+          <w:tcPr>
+            <w:tcW w:w="7230" w:type="dxa"/>
+            <w:vMerge/>
+            <w:tcBorders>
+              <w:top w:val="nil"/>
+              <w:left w:val="nil"/>
+              <w:bottom w:val="nil"/>
+              <w:right w:val="nil"/>
+            </w:tcBorders>
+          </w:tcPr>
+          <w:p>
+            <w:pPr>
+              <w:rPr>
+                <w:rFonts w:ascii="Times New Roman" w:hAnsi="Times New Roman" w:cs="Times New Roman"/>
+                <w:sz w:val="18"/>
+                <w:szCs w:val="18"/>
+                <w:lang w:val="en-US"/>
+              </w:rPr>
+            </w:pPr>
+          </w:p>
+        </w:tc>
+        <w:tc>
+          <w:tcPr>
+            <w:tcW w:w="3933" w:type="dxa"/>
+            <w:vMerge/>
+            <w:tcBorders>
+              <w:top w:val="nil"/>
+              <w:left w:val="nil"/>
+              <w:bottom w:val="nil"/>
+              <w:right w:val="nil"/>
+            </w:tcBorders>
+          </w:tcPr>
+          <w:p>
+            <w:pPr>
+              <w:rPr>
+                <w:rFonts w:ascii="Times New Roman" w:hAnsi="Times New Roman" w:cs="Times New Roman"/>
+                <w:sz w:val="18"/>
+                <w:szCs w:val="18"/>
+                <w:lang w:val="en-US"/>
+              </w:rPr>
+            </w:pPr>
+          </w:p>
+        </w:tc>
+      </w:tr>
+      <w:tr>
+        <w:trPr>
+          <w:trHeight w:val="399"/>
+        </w:trPr>
+        <w:tc>
+          <w:tcPr>
+            <w:tcW w:w="3397" w:type="dxa"/>
+            <w:tcBorders>
+              <w:top w:val="nil"/>
+              <w:left w:val="nil"/>
+              <w:bottom w:val="nil"/>
+              <w:right w:val="nil"/>
+            </w:tcBorders>
+            <w:vAlign w:val="bottom"/>
+          </w:tcPr>
+          <w:p>
+            <w:pPr>
+              <w:rPr>
+                <w:rFonts w:ascii="Times New Roman" w:hAnsi="Times New Roman" w:cs="Times New Roman"/>
+                <w:b/>
+                <w:bCs/>
+                <w:sz w:val="18"/>
+                <w:szCs w:val="18"/>
+                <w:lang w:val="ru-RU"/>
+              </w:rPr>
+            </w:pPr>
+            <w:r>
+              <w:rPr>
+                <w:rFonts w:ascii="Times New Roman" w:hAnsi="Times New Roman" w:cs="Times New Roman"/>
+                <w:b/>
+                <w:bCs/>
+                <w:sz w:val="18"/>
+                <w:szCs w:val="18"/>
+                <w:lang w:val="ru-RU"/>
+              </w:rPr>
+              <w:t>Серия АЖ</w:t>
+            </w:r>
+          </w:p>
+        </w:tc>
+        <w:tc>
+          <w:tcPr>
+            <w:tcW w:w="7230" w:type="dxa"/>
+            <w:vMerge/>
+            <w:tcBorders>
+              <w:top w:val="nil"/>
+              <w:left w:val="nil"/>
+              <w:bottom w:val="nil"/>
+              <w:right w:val="nil"/>
+            </w:tcBorders>
+          </w:tcPr>
+          <w:p>
+            <w:pPr>
+              <w:rPr>
+                <w:rFonts w:ascii="Times New Roman" w:hAnsi="Times New Roman" w:cs="Times New Roman"/>
+                <w:sz w:val="18"/>
+                <w:szCs w:val="18"/>
+                <w:lang w:val="en-US"/>
+              </w:rPr>
+            </w:pPr>
+          </w:p>
+        </w:tc>
+        <w:tc>
+          <w:tcPr>
+            <w:tcW w:w="3933" w:type="dxa"/>
+            <w:vMerge/>
+            <w:tcBorders>
+              <w:top w:val="nil"/>
+              <w:left w:val="nil"/>
+              <w:bottom w:val="nil"/>
+              <w:right w:val="nil"/>
+            </w:tcBorders>
+          </w:tcPr>
+          <w:p>
+            <w:pPr>
+              <w:rPr>
+                <w:rFonts w:ascii="Times New Roman" w:hAnsi="Times New Roman" w:cs="Times New Roman"/>
+                <w:sz w:val="18"/>
+                <w:szCs w:val="18"/>
+                <w:lang w:val="en-US"/>
+              </w:rPr>
+            </w:pPr>
+          </w:p>
+        </w:tc>
+      </w:tr>
+    </w:tbl>
+    <w:p>
+      <w:pPr>
+        <w:spacing w:after="0"/>
+        <w:jc w:val="center"/>
+        <w:rPr>
+          <w:rFonts w:ascii="Times New Roman" w:hAnsi="Times New Roman" w:cs="Times New Roman"/>
+          <w:b/>
+          <w:bCs/>
+          <w:sz w:val="26"/>
+          <w:szCs w:val="26"/>
+          <w:lang w:val="ru-RU"/>
+        </w:rPr>
+      </w:pPr>
+    </w:p>
     <w:p>
       <w:pPr>
         <w:jc w:val="center"/>
@@ -9,8 +968,8 @@
           <w:rFonts w:ascii="Times New Roman" w:hAnsi="Times New Roman" w:cs="Times New Roman"/>
           <w:b/>
           <w:bCs/>
-          <w:sz w:val="28"/>
-          <w:szCs w:val="28"/>
+          <w:sz w:val="26"/>
+          <w:szCs w:val="26"/>
           <w:lang w:val="ru-RU"/>
         </w:rPr>
       </w:pPr>
@@ -19,30 +978,19 @@
           <w:rFonts w:ascii="Times New Roman" w:hAnsi="Times New Roman" w:cs="Times New Roman"/>
           <w:b/>
           <w:bCs/>
-          <w:sz w:val="28"/>
-          <w:szCs w:val="28"/>
+          <w:sz w:val="26"/>
+          <w:szCs w:val="26"/>
           <w:lang w:val="ru-RU"/>
         </w:rPr>
-        <w:t>ТОВАРНО-ТРАНСПОРТНАЯ НАКЛАДНАЯ</w:t>
+        <w:t>ТОВАРНО-ТРАНСПОРТНАЯ НАКЛАДНАЯ №</w:t>
       </w:r>
       <w:r>
         <w:rPr>
           <w:rFonts w:ascii="Times New Roman" w:hAnsi="Times New Roman" w:cs="Times New Roman"/>
           <w:b/>
           <w:bCs/>
-          <w:sz w:val="28"/>
-          <w:szCs w:val="28"/>
-          <w:lang w:val="ru-RU"/>
-        </w:rPr>
-        <w:t xml:space="preserve"> №</w:t>
-      </w:r>
-      <w:r>
-        <w:rPr>
-          <w:rFonts w:ascii="Times New Roman" w:hAnsi="Times New Roman" w:cs="Times New Roman"/>
-          <w:b/>
-          <w:bCs/>
-          <w:sz w:val="28"/>
-          <w:szCs w:val="28"/>
+          <w:sz w:val="26"/>
+          <w:szCs w:val="26"/>
           <w:lang w:val="en-US"/>
         </w:rPr>
         <w:t>{number}</w:t>
@@ -55,8 +1003,8 @@
           <w:rFonts w:ascii="Times New Roman" w:hAnsi="Times New Roman" w:cs="Times New Roman"/>
           <w:b/>
           <w:bCs/>
-          <w:sz w:val="28"/>
-          <w:szCs w:val="28"/>
+          <w:sz w:val="26"/>
+          <w:szCs w:val="26"/>
           <w:lang w:val="ru-RU"/>
         </w:rPr>
       </w:pPr>
@@ -69,9 +1017,13 @@
       </w:tblPr>
       <w:tblGrid>
         <w:gridCol w:w="4088"/>
-        <w:gridCol w:w="560"/>
-        <w:gridCol w:w="4002"/>
-        <w:gridCol w:w="5910"/>
+        <w:gridCol w:w="448"/>
+        <w:gridCol w:w="112"/>
+        <w:gridCol w:w="455"/>
+        <w:gridCol w:w="3547"/>
+        <w:gridCol w:w="989"/>
+        <w:gridCol w:w="67"/>
+        <w:gridCol w:w="4854"/>
       </w:tblGrid>
       <w:tr>
         <w:tc>
@@ -89,8 +1041,6 @@
               <w:jc w:val="both"/>
               <w:rPr>
                 <w:rFonts w:ascii="Times New Roman" w:hAnsi="Times New Roman" w:cs="Times New Roman"/>
-                <w:sz w:val="28"/>
-                <w:szCs w:val="28"/>
                 <w:u w:val="single"/>
                 <w:lang w:val="ru-RU"/>
               </w:rPr>
@@ -98,8 +1048,6 @@
             <w:r>
               <w:rPr>
                 <w:rFonts w:ascii="Times New Roman" w:hAnsi="Times New Roman" w:cs="Times New Roman"/>
-                <w:sz w:val="28"/>
-                <w:szCs w:val="28"/>
                 <w:u w:val="single"/>
                 <w:lang w:val="ru-RU"/>
               </w:rPr>
@@ -108,8 +1056,6 @@
             <w:r>
               <w:rPr>
                 <w:rFonts w:ascii="Times New Roman" w:hAnsi="Times New Roman" w:cs="Times New Roman"/>
-                <w:sz w:val="28"/>
-                <w:szCs w:val="28"/>
                 <w:u w:val="single"/>
                 <w:lang w:val="en-US"/>
               </w:rPr>
@@ -119,8 +1065,6 @@
             <w:r>
               <w:rPr>
                 <w:rFonts w:ascii="Times New Roman" w:hAnsi="Times New Roman" w:cs="Times New Roman"/>
-                <w:sz w:val="28"/>
-                <w:szCs w:val="28"/>
                 <w:u w:val="single"/>
                 <w:lang w:val="en-US"/>
               </w:rPr>
@@ -129,8 +1073,6 @@
             <w:r>
               <w:rPr>
                 <w:rFonts w:ascii="Times New Roman" w:hAnsi="Times New Roman" w:cs="Times New Roman"/>
-                <w:sz w:val="28"/>
-                <w:szCs w:val="28"/>
                 <w:u w:val="single"/>
                 <w:lang w:val="ru-RU"/>
               </w:rPr>
@@ -139,8 +1081,6 @@
             <w:r>
               <w:rPr>
                 <w:rFonts w:ascii="Times New Roman" w:hAnsi="Times New Roman" w:cs="Times New Roman"/>
-                <w:sz w:val="28"/>
-                <w:szCs w:val="28"/>
                 <w:u w:val="single"/>
                 <w:lang w:val="en-US"/>
               </w:rPr>
@@ -149,8 +1089,6 @@
             <w:r>
               <w:rPr>
                 <w:rFonts w:ascii="Times New Roman" w:hAnsi="Times New Roman" w:cs="Times New Roman"/>
-                <w:sz w:val="28"/>
-                <w:szCs w:val="28"/>
                 <w:u w:val="single"/>
                 <w:lang w:val="ru-RU"/>
               </w:rPr>
@@ -160,8 +1098,6 @@
             <w:r>
               <w:rPr>
                 <w:rFonts w:ascii="Times New Roman" w:hAnsi="Times New Roman" w:cs="Times New Roman"/>
-                <w:sz w:val="28"/>
-                <w:szCs w:val="28"/>
                 <w:u w:val="single"/>
                 <w:lang w:val="ru-RU"/>
               </w:rPr>
@@ -170,8 +1106,6 @@
             <w:r>
               <w:rPr>
                 <w:rFonts w:ascii="Times New Roman" w:hAnsi="Times New Roman" w:cs="Times New Roman"/>
-                <w:sz w:val="28"/>
-                <w:szCs w:val="28"/>
                 <w:u w:val="single"/>
                 <w:lang w:val="en-US"/>
               </w:rPr>
@@ -180,18 +1114,14 @@
             <w:r>
               <w:rPr>
                 <w:rFonts w:ascii="Times New Roman" w:hAnsi="Times New Roman" w:cs="Times New Roman"/>
-                <w:sz w:val="28"/>
-                <w:szCs w:val="28"/>
                 <w:u w:val="single"/>
                 <w:lang w:val="ru-RU"/>
               </w:rPr>
-              <w:t xml:space="preserve">    20</w:t>
-            </w:r>
-            <w:r>
-              <w:rPr>
-                <w:rFonts w:ascii="Times New Roman" w:hAnsi="Times New Roman" w:cs="Times New Roman"/>
-                <w:sz w:val="28"/>
-                <w:szCs w:val="28"/>
+              <w:t xml:space="preserve">    </w:t>
+            </w:r>
+            <w:r>
+              <w:rPr>
+                <w:rFonts w:ascii="Times New Roman" w:hAnsi="Times New Roman" w:cs="Times New Roman"/>
                 <w:u w:val="single"/>
                 <w:lang w:val="en-US"/>
               </w:rPr>
@@ -200,8 +1130,6 @@
             <w:r>
               <w:rPr>
                 <w:rFonts w:ascii="Times New Roman" w:hAnsi="Times New Roman" w:cs="Times New Roman"/>
-                <w:sz w:val="28"/>
-                <w:szCs w:val="28"/>
                 <w:u w:val="single"/>
                 <w:lang w:val="ru-RU"/>
               </w:rPr>
@@ -212,7 +1140,7 @@
         <w:tc>
           <w:tcPr>
             <w:tcW w:w="4562" w:type="dxa"/>
-            <w:gridSpan w:val="2"/>
+            <w:gridSpan w:val="4"/>
             <w:tcBorders>
               <w:top w:val="nil"/>
               <w:left w:val="nil"/>
@@ -225,16 +1153,12 @@
               <w:jc w:val="both"/>
               <w:rPr>
                 <w:rFonts w:ascii="Times New Roman" w:hAnsi="Times New Roman" w:cs="Times New Roman"/>
-                <w:sz w:val="28"/>
-                <w:szCs w:val="28"/>
-                <w:lang w:val="en-US"/>
-              </w:rPr>
-            </w:pPr>
-            <w:r>
-              <w:rPr>
-                <w:rFonts w:ascii="Times New Roman" w:hAnsi="Times New Roman" w:cs="Times New Roman"/>
-                <w:sz w:val="28"/>
-                <w:szCs w:val="28"/>
+                <w:lang w:val="ru-RU"/>
+              </w:rPr>
+            </w:pPr>
+            <w:r>
+              <w:rPr>
+                <w:rFonts w:ascii="Times New Roman" w:hAnsi="Times New Roman" w:cs="Times New Roman"/>
                 <w:lang w:val="ru-RU"/>
               </w:rPr>
               <w:t xml:space="preserve">Автомобиль </w:t>
@@ -242,8 +1166,6 @@
             <w:r>
               <w:rPr>
                 <w:rFonts w:ascii="Times New Roman" w:hAnsi="Times New Roman" w:cs="Times New Roman"/>
-                <w:sz w:val="28"/>
-                <w:szCs w:val="28"/>
                 <w:u w:val="single"/>
                 <w:lang w:val="en-US"/>
               </w:rPr>
@@ -254,6 +1176,7 @@
         <w:tc>
           <w:tcPr>
             <w:tcW w:w="5910" w:type="dxa"/>
+            <w:gridSpan w:val="3"/>
             <w:tcBorders>
               <w:top w:val="nil"/>
               <w:left w:val="nil"/>
@@ -266,16 +1189,12 @@
               <w:jc w:val="both"/>
               <w:rPr>
                 <w:rFonts w:ascii="Times New Roman" w:hAnsi="Times New Roman" w:cs="Times New Roman"/>
-                <w:sz w:val="28"/>
-                <w:szCs w:val="28"/>
-                <w:lang w:val="ru-RU"/>
-              </w:rPr>
-            </w:pPr>
-            <w:r>
-              <w:rPr>
-                <w:rFonts w:ascii="Times New Roman" w:hAnsi="Times New Roman" w:cs="Times New Roman"/>
-                <w:sz w:val="28"/>
-                <w:szCs w:val="28"/>
+                <w:lang w:val="ru-RU"/>
+              </w:rPr>
+            </w:pPr>
+            <w:r>
+              <w:rPr>
+                <w:rFonts w:ascii="Times New Roman" w:hAnsi="Times New Roman" w:cs="Times New Roman"/>
                 <w:lang w:val="ru-RU"/>
               </w:rPr>
               <w:t>К путеводительному листу №</w:t>
@@ -283,8 +1202,6 @@
             <w:r>
               <w:rPr>
                 <w:rFonts w:ascii="Times New Roman" w:hAnsi="Times New Roman" w:cs="Times New Roman"/>
-                <w:sz w:val="28"/>
-                <w:szCs w:val="28"/>
                 <w:u w:val="single"/>
                 <w:lang w:val="ru-RU"/>
               </w:rPr>
@@ -293,8 +1210,6 @@
             <w:r>
               <w:rPr>
                 <w:rFonts w:ascii="Times New Roman" w:hAnsi="Times New Roman" w:cs="Times New Roman"/>
-                <w:sz w:val="28"/>
-                <w:szCs w:val="28"/>
                 <w:u w:val="single"/>
                 <w:lang w:val="en-US"/>
               </w:rPr>
@@ -303,8 +1218,6 @@
             <w:r>
               <w:rPr>
                 <w:rFonts w:ascii="Times New Roman" w:hAnsi="Times New Roman" w:cs="Times New Roman"/>
-                <w:sz w:val="28"/>
-                <w:szCs w:val="28"/>
                 <w:u w:val="single"/>
                 <w:lang w:val="ru-RU"/>
               </w:rPr>
@@ -313,8 +1226,6 @@
             <w:r>
               <w:rPr>
                 <w:rFonts w:ascii="Times New Roman" w:hAnsi="Times New Roman" w:cs="Times New Roman"/>
-                <w:sz w:val="28"/>
-                <w:szCs w:val="28"/>
                 <w:u w:val="single"/>
                 <w:lang w:val="en-US"/>
               </w:rPr>
@@ -323,8 +1234,6 @@
             <w:r>
               <w:rPr>
                 <w:rFonts w:ascii="Times New Roman" w:hAnsi="Times New Roman" w:cs="Times New Roman"/>
-                <w:sz w:val="28"/>
-                <w:szCs w:val="28"/>
                 <w:u w:val="single"/>
                 <w:lang w:val="ru-RU"/>
               </w:rPr>
@@ -349,8 +1258,6 @@
               <w:jc w:val="both"/>
               <w:rPr>
                 <w:rFonts w:ascii="Times New Roman" w:hAnsi="Times New Roman" w:cs="Times New Roman"/>
-                <w:sz w:val="28"/>
-                <w:szCs w:val="28"/>
                 <w:u w:val="single"/>
                 <w:lang w:val="ru-RU"/>
               </w:rPr>
@@ -360,7 +1267,7 @@
         <w:tc>
           <w:tcPr>
             <w:tcW w:w="4562" w:type="dxa"/>
-            <w:gridSpan w:val="2"/>
+            <w:gridSpan w:val="4"/>
             <w:tcBorders>
               <w:top w:val="nil"/>
               <w:left w:val="nil"/>
@@ -372,8 +1279,6 @@
             <w:pPr>
               <w:rPr>
                 <w:rFonts w:ascii="Times New Roman" w:hAnsi="Times New Roman" w:cs="Times New Roman"/>
-                <w:sz w:val="28"/>
-                <w:szCs w:val="28"/>
                 <w:vertAlign w:val="superscript"/>
                 <w:lang w:val="ru-RU"/>
               </w:rPr>
@@ -381,38 +1286,17 @@
             <w:r>
               <w:rPr>
                 <w:rFonts w:ascii="Times New Roman" w:hAnsi="Times New Roman" w:cs="Times New Roman"/>
-                <w:sz w:val="28"/>
-                <w:szCs w:val="28"/>
                 <w:vertAlign w:val="superscript"/>
                 <w:lang w:val="ru-RU"/>
               </w:rPr>
-              <w:t xml:space="preserve">                                        (</w:t>
-            </w:r>
-            <w:r>
-              <w:rPr>
-                <w:rFonts w:ascii="Times New Roman" w:hAnsi="Times New Roman" w:cs="Times New Roman"/>
-                <w:sz w:val="28"/>
-                <w:szCs w:val="28"/>
-                <w:vertAlign w:val="superscript"/>
-                <w:lang w:val="ru-RU"/>
-              </w:rPr>
-              <w:t>марка</w:t>
-            </w:r>
-            <w:r>
-              <w:rPr>
-                <w:rFonts w:ascii="Times New Roman" w:hAnsi="Times New Roman" w:cs="Times New Roman"/>
-                <w:sz w:val="28"/>
-                <w:szCs w:val="28"/>
-                <w:vertAlign w:val="superscript"/>
-                <w:lang w:val="ru-RU"/>
-              </w:rPr>
-              <w:t>)</w:t>
+              <w:t xml:space="preserve">                                        (марка)</w:t>
             </w:r>
           </w:p>
         </w:tc>
         <w:tc>
           <w:tcPr>
             <w:tcW w:w="5910" w:type="dxa"/>
+            <w:gridSpan w:val="3"/>
             <w:tcBorders>
               <w:top w:val="nil"/>
               <w:left w:val="nil"/>
@@ -425,8 +1309,6 @@
               <w:jc w:val="both"/>
               <w:rPr>
                 <w:rFonts w:ascii="Times New Roman" w:hAnsi="Times New Roman" w:cs="Times New Roman"/>
-                <w:sz w:val="28"/>
-                <w:szCs w:val="28"/>
                 <w:lang w:val="en-US"/>
               </w:rPr>
             </w:pPr>
@@ -437,7 +1319,7 @@
         <w:tc>
           <w:tcPr>
             <w:tcW w:w="4648" w:type="dxa"/>
-            <w:gridSpan w:val="2"/>
+            <w:gridSpan w:val="3"/>
             <w:tcBorders>
               <w:top w:val="nil"/>
               <w:left w:val="nil"/>
@@ -450,16 +1332,12 @@
               <w:jc w:val="both"/>
               <w:rPr>
                 <w:rFonts w:ascii="Times New Roman" w:hAnsi="Times New Roman" w:cs="Times New Roman"/>
-                <w:sz w:val="28"/>
-                <w:szCs w:val="28"/>
-                <w:lang w:val="en-US"/>
-              </w:rPr>
-            </w:pPr>
-            <w:r>
-              <w:rPr>
-                <w:rFonts w:ascii="Times New Roman" w:hAnsi="Times New Roman" w:cs="Times New Roman"/>
-                <w:sz w:val="28"/>
-                <w:szCs w:val="28"/>
+                <w:lang w:val="en-US"/>
+              </w:rPr>
+            </w:pPr>
+            <w:r>
+              <w:rPr>
+                <w:rFonts w:ascii="Times New Roman" w:hAnsi="Times New Roman" w:cs="Times New Roman"/>
                 <w:lang w:val="ru-RU"/>
               </w:rPr>
               <w:t>Владелец транспорта</w:t>
@@ -467,8 +1345,6 @@
             <w:r>
               <w:rPr>
                 <w:rFonts w:ascii="Times New Roman" w:hAnsi="Times New Roman" w:cs="Times New Roman"/>
-                <w:sz w:val="28"/>
-                <w:szCs w:val="28"/>
                 <w:lang w:val="en-US"/>
               </w:rPr>
               <w:t xml:space="preserve"> </w:t>
@@ -476,8 +1352,6 @@
             <w:r>
               <w:rPr>
                 <w:rFonts w:ascii="Times New Roman" w:hAnsi="Times New Roman" w:cs="Times New Roman"/>
-                <w:sz w:val="28"/>
-                <w:szCs w:val="28"/>
                 <w:u w:val="single"/>
                 <w:lang w:val="en-US"/>
               </w:rPr>
@@ -487,8 +1361,6 @@
             <w:r>
               <w:rPr>
                 <w:rFonts w:ascii="Times New Roman" w:hAnsi="Times New Roman" w:cs="Times New Roman"/>
-                <w:sz w:val="28"/>
-                <w:szCs w:val="28"/>
                 <w:u w:val="single"/>
                 <w:lang w:val="en-US"/>
               </w:rPr>
@@ -498,8 +1370,6 @@
             <w:r>
               <w:rPr>
                 <w:rFonts w:ascii="Times New Roman" w:hAnsi="Times New Roman" w:cs="Times New Roman"/>
-                <w:sz w:val="28"/>
-                <w:szCs w:val="28"/>
                 <w:u w:val="single"/>
                 <w:lang w:val="en-US"/>
               </w:rPr>
@@ -510,6 +1380,7 @@
         <w:tc>
           <w:tcPr>
             <w:tcW w:w="4002" w:type="dxa"/>
+            <w:gridSpan w:val="2"/>
             <w:tcBorders>
               <w:top w:val="nil"/>
               <w:left w:val="nil"/>
@@ -521,16 +1392,12 @@
             <w:pPr>
               <w:rPr>
                 <w:rFonts w:ascii="Times New Roman" w:hAnsi="Times New Roman" w:cs="Times New Roman"/>
-                <w:sz w:val="28"/>
-                <w:szCs w:val="28"/>
-                <w:lang w:val="en-US"/>
-              </w:rPr>
-            </w:pPr>
-            <w:r>
-              <w:rPr>
-                <w:rFonts w:ascii="Times New Roman" w:hAnsi="Times New Roman" w:cs="Times New Roman"/>
-                <w:sz w:val="28"/>
-                <w:szCs w:val="28"/>
+                <w:lang w:val="en-US"/>
+              </w:rPr>
+            </w:pPr>
+            <w:r>
+              <w:rPr>
+                <w:rFonts w:ascii="Times New Roman" w:hAnsi="Times New Roman" w:cs="Times New Roman"/>
                 <w:lang w:val="ru-RU"/>
               </w:rPr>
               <w:t>Водитель</w:t>
@@ -538,17 +1405,24 @@
             <w:r>
               <w:rPr>
                 <w:rFonts w:ascii="Times New Roman" w:hAnsi="Times New Roman" w:cs="Times New Roman"/>
-                <w:sz w:val="28"/>
-                <w:szCs w:val="28"/>
-                <w:lang w:val="en-US"/>
-              </w:rPr>
-              <w:t>___________________</w:t>
+                <w:lang w:val="en-US"/>
+              </w:rPr>
+              <w:t xml:space="preserve"> </w:t>
+            </w:r>
+            <w:r>
+              <w:rPr>
+                <w:rFonts w:ascii="Times New Roman" w:hAnsi="Times New Roman" w:cs="Times New Roman"/>
+                <w:u w:val="single"/>
+                <w:lang w:val="en-US"/>
+              </w:rPr>
+              <w:t>{driver}</w:t>
             </w:r>
           </w:p>
         </w:tc>
         <w:tc>
           <w:tcPr>
             <w:tcW w:w="5910" w:type="dxa"/>
+            <w:gridSpan w:val="3"/>
             <w:tcBorders>
               <w:top w:val="nil"/>
               <w:left w:val="nil"/>
@@ -561,19 +1435,48 @@
               <w:jc w:val="both"/>
               <w:rPr>
                 <w:rFonts w:ascii="Times New Roman" w:hAnsi="Times New Roman" w:cs="Times New Roman"/>
-                <w:sz w:val="28"/>
-                <w:szCs w:val="28"/>
-                <w:lang w:val="ru-RU"/>
-              </w:rPr>
-            </w:pPr>
-            <w:r>
-              <w:rPr>
-                <w:rFonts w:ascii="Times New Roman" w:hAnsi="Times New Roman" w:cs="Times New Roman"/>
-                <w:sz w:val="28"/>
-                <w:szCs w:val="28"/>
-                <w:lang w:val="ru-RU"/>
-              </w:rPr>
-              <w:t>Вид перевозки____________________________</w:t>
+                <w:lang w:val="en-US"/>
+              </w:rPr>
+            </w:pPr>
+            <w:r>
+              <w:rPr>
+                <w:rFonts w:ascii="Times New Roman" w:hAnsi="Times New Roman" w:cs="Times New Roman"/>
+                <w:lang w:val="ru-RU"/>
+              </w:rPr>
+              <w:t>Вид перевозки</w:t>
+            </w:r>
+            <w:r>
+              <w:rPr>
+                <w:rFonts w:ascii="Times New Roman" w:hAnsi="Times New Roman" w:cs="Times New Roman"/>
+                <w:lang w:val="en-US"/>
+              </w:rPr>
+              <w:t xml:space="preserve"> </w:t>
+            </w:r>
+            <w:r>
+              <w:rPr>
+                <w:rFonts w:ascii="Times New Roman" w:hAnsi="Times New Roman" w:cs="Times New Roman"/>
+                <w:u w:val="single"/>
+                <w:lang w:val="en-US"/>
+              </w:rPr>
+              <w:t>{</w:t>
+            </w:r>
+            <w:proofErr w:type="spellStart"/>
+            <w:r>
+              <w:rPr>
+                <w:rFonts w:ascii="Times New Roman" w:hAnsi="Times New Roman" w:cs="Times New Roman"/>
+                <w:u w:val="single"/>
+                <w:lang w:val="en-US"/>
+              </w:rPr>
+              <w:t>trans_type</w:t>
+            </w:r>
+            <w:proofErr w:type="spellEnd"/>
+            <w:r>
+              <w:rPr>
+                <w:rFonts w:ascii="Times New Roman" w:hAnsi="Times New Roman" w:cs="Times New Roman"/>
+                <w:u w:val="single"/>
+                <w:lang w:val="en-US"/>
+              </w:rPr>
+              <w:t>}</w:t>
             </w:r>
           </w:p>
         </w:tc>
@@ -581,8 +1484,8 @@
       <w:tr>
         <w:tc>
           <w:tcPr>
-            <w:tcW w:w="14560" w:type="dxa"/>
-            <w:gridSpan w:val="4"/>
+            <w:tcW w:w="4648" w:type="dxa"/>
+            <w:gridSpan w:val="3"/>
             <w:tcBorders>
               <w:top w:val="nil"/>
               <w:left w:val="nil"/>
@@ -592,50 +1495,27 @@
           </w:tcPr>
           <w:p>
             <w:pPr>
-              <w:jc w:val="both"/>
-              <w:rPr>
-                <w:rFonts w:ascii="Times New Roman" w:hAnsi="Times New Roman" w:cs="Times New Roman"/>
-                <w:sz w:val="28"/>
-                <w:szCs w:val="28"/>
-                <w:lang w:val="en-US"/>
-              </w:rPr>
-            </w:pPr>
-            <w:r>
-              <w:rPr>
-                <w:rFonts w:ascii="Times New Roman" w:hAnsi="Times New Roman" w:cs="Times New Roman"/>
-                <w:sz w:val="28"/>
-                <w:szCs w:val="28"/>
-                <w:lang w:val="ru-RU"/>
-              </w:rPr>
-              <w:t>Заказчик(плательщик)</w:t>
-            </w:r>
-            <w:r>
-              <w:rPr>
-                <w:rFonts w:ascii="Times New Roman" w:hAnsi="Times New Roman" w:cs="Times New Roman"/>
-                <w:sz w:val="28"/>
-                <w:szCs w:val="28"/>
-                <w:lang w:val="en-US"/>
-              </w:rPr>
-              <w:t xml:space="preserve"> </w:t>
-            </w:r>
-            <w:r>
-              <w:rPr>
-                <w:rFonts w:ascii="Times New Roman" w:hAnsi="Times New Roman" w:cs="Times New Roman"/>
-                <w:sz w:val="28"/>
-                <w:szCs w:val="28"/>
-                <w:u w:val="single"/>
-                <w:lang w:val="en-US"/>
-              </w:rPr>
-              <w:t>{contractor}</w:t>
-            </w:r>
-          </w:p>
-        </w:tc>
-      </w:tr>
-      <w:tr>
-        <w:tc>
-          <w:tcPr>
-            <w:tcW w:w="14560" w:type="dxa"/>
-            <w:gridSpan w:val="4"/>
+              <w:jc w:val="center"/>
+              <w:rPr>
+                <w:rFonts w:ascii="Times New Roman" w:hAnsi="Times New Roman" w:cs="Times New Roman"/>
+                <w:vertAlign w:val="superscript"/>
+                <w:lang w:val="ru-RU"/>
+              </w:rPr>
+            </w:pPr>
+            <w:r>
+              <w:rPr>
+                <w:rFonts w:ascii="Times New Roman" w:hAnsi="Times New Roman" w:cs="Times New Roman"/>
+                <w:vertAlign w:val="superscript"/>
+                <w:lang w:val="ru-RU"/>
+              </w:rPr>
+              <w:t xml:space="preserve">                                                  (наименование)</w:t>
+            </w:r>
+          </w:p>
+        </w:tc>
+        <w:tc>
+          <w:tcPr>
+            <w:tcW w:w="4002" w:type="dxa"/>
+            <w:gridSpan w:val="2"/>
             <w:tcBorders>
               <w:top w:val="nil"/>
               <w:left w:val="nil"/>
@@ -645,33 +1525,17 @@
           </w:tcPr>
           <w:p>
             <w:pPr>
-              <w:jc w:val="center"/>
-              <w:rPr>
-                <w:rFonts w:ascii="Times New Roman" w:hAnsi="Times New Roman" w:cs="Times New Roman"/>
-                <w:sz w:val="28"/>
-                <w:szCs w:val="28"/>
-                <w:vertAlign w:val="superscript"/>
-                <w:lang w:val="ru-RU"/>
-              </w:rPr>
-            </w:pPr>
-            <w:r>
-              <w:rPr>
-                <w:rFonts w:ascii="Times New Roman" w:hAnsi="Times New Roman" w:cs="Times New Roman"/>
-                <w:sz w:val="28"/>
-                <w:szCs w:val="28"/>
-                <w:vertAlign w:val="superscript"/>
-                <w:lang w:val="ru-RU"/>
-              </w:rPr>
-              <w:t>(наименование, адрес, расчётный счёт, название банка)</w:t>
-            </w:r>
-          </w:p>
-        </w:tc>
-      </w:tr>
-      <w:tr>
-        <w:tc>
-          <w:tcPr>
-            <w:tcW w:w="14560" w:type="dxa"/>
-            <w:gridSpan w:val="4"/>
+              <w:rPr>
+                <w:rFonts w:ascii="Times New Roman" w:hAnsi="Times New Roman" w:cs="Times New Roman"/>
+                <w:lang w:val="ru-RU"/>
+              </w:rPr>
+            </w:pPr>
+          </w:p>
+        </w:tc>
+        <w:tc>
+          <w:tcPr>
+            <w:tcW w:w="5910" w:type="dxa"/>
+            <w:gridSpan w:val="3"/>
             <w:tcBorders>
               <w:top w:val="nil"/>
               <w:left w:val="nil"/>
@@ -684,30 +1548,9 @@
               <w:jc w:val="both"/>
               <w:rPr>
                 <w:rFonts w:ascii="Times New Roman" w:hAnsi="Times New Roman" w:cs="Times New Roman"/>
-                <w:sz w:val="28"/>
-                <w:szCs w:val="28"/>
-                <w:lang w:val="en-US"/>
-              </w:rPr>
-            </w:pPr>
-            <w:r>
-              <w:rPr>
-                <w:rFonts w:ascii="Times New Roman" w:hAnsi="Times New Roman" w:cs="Times New Roman"/>
-                <w:sz w:val="28"/>
-                <w:szCs w:val="28"/>
-                <w:lang w:val="ru-RU"/>
-              </w:rPr>
-              <w:t xml:space="preserve">Грузоотправитель </w:t>
-            </w:r>
-            <w:r>
-              <w:rPr>
-                <w:rFonts w:ascii="Times New Roman" w:hAnsi="Times New Roman" w:cs="Times New Roman"/>
-                <w:sz w:val="28"/>
-                <w:szCs w:val="28"/>
-                <w:u w:val="single"/>
-                <w:lang w:val="en-US"/>
-              </w:rPr>
-              <w:t>{shipper}</w:t>
-            </w:r>
+                <w:lang w:val="ru-RU"/>
+              </w:rPr>
+            </w:pPr>
           </w:p>
         </w:tc>
       </w:tr>
@@ -715,7 +1558,7 @@
         <w:tc>
           <w:tcPr>
             <w:tcW w:w="14560" w:type="dxa"/>
-            <w:gridSpan w:val="4"/>
+            <w:gridSpan w:val="8"/>
             <w:tcBorders>
               <w:top w:val="nil"/>
               <w:left w:val="nil"/>
@@ -728,29 +1571,30 @@
               <w:jc w:val="both"/>
               <w:rPr>
                 <w:rFonts w:ascii="Times New Roman" w:hAnsi="Times New Roman" w:cs="Times New Roman"/>
-                <w:sz w:val="28"/>
-                <w:szCs w:val="28"/>
-                <w:lang w:val="en-US"/>
-              </w:rPr>
-            </w:pPr>
-            <w:r>
-              <w:rPr>
-                <w:rFonts w:ascii="Times New Roman" w:hAnsi="Times New Roman" w:cs="Times New Roman"/>
-                <w:sz w:val="28"/>
-                <w:szCs w:val="28"/>
-                <w:lang w:val="ru-RU"/>
-              </w:rPr>
-              <w:t xml:space="preserve">Грузополучатель </w:t>
-            </w:r>
-            <w:r>
-              <w:rPr>
-                <w:rFonts w:ascii="Times New Roman" w:hAnsi="Times New Roman" w:cs="Times New Roman"/>
-                <w:sz w:val="28"/>
-                <w:szCs w:val="28"/>
+                <w:lang w:val="en-US"/>
+              </w:rPr>
+            </w:pPr>
+            <w:r>
+              <w:rPr>
+                <w:rFonts w:ascii="Times New Roman" w:hAnsi="Times New Roman" w:cs="Times New Roman"/>
+                <w:lang w:val="ru-RU"/>
+              </w:rPr>
+              <w:t>Заказчик(плательщик)</w:t>
+            </w:r>
+            <w:r>
+              <w:rPr>
+                <w:rFonts w:ascii="Times New Roman" w:hAnsi="Times New Roman" w:cs="Times New Roman"/>
+                <w:lang w:val="en-US"/>
+              </w:rPr>
+              <w:t xml:space="preserve"> </w:t>
+            </w:r>
+            <w:r>
+              <w:rPr>
+                <w:rFonts w:ascii="Times New Roman" w:hAnsi="Times New Roman" w:cs="Times New Roman"/>
                 <w:u w:val="single"/>
                 <w:lang w:val="en-US"/>
               </w:rPr>
-              <w:t>{consignor}</w:t>
+              <w:t>{contractor}</w:t>
             </w:r>
           </w:p>
         </w:tc>
@@ -759,7 +1603,7 @@
         <w:tc>
           <w:tcPr>
             <w:tcW w:w="14560" w:type="dxa"/>
-            <w:gridSpan w:val="4"/>
+            <w:gridSpan w:val="8"/>
             <w:tcBorders>
               <w:top w:val="nil"/>
               <w:left w:val="nil"/>
@@ -769,96 +1613,20 @@
           </w:tcPr>
           <w:p>
             <w:pPr>
-              <w:jc w:val="both"/>
-              <w:rPr>
-                <w:rFonts w:ascii="Times New Roman" w:hAnsi="Times New Roman" w:cs="Times New Roman"/>
-                <w:sz w:val="28"/>
-                <w:szCs w:val="28"/>
-              </w:rPr>
-            </w:pPr>
-            <w:r>
-              <w:rPr>
-                <w:rFonts w:ascii="Times New Roman" w:hAnsi="Times New Roman" w:cs="Times New Roman"/>
-                <w:sz w:val="28"/>
-                <w:szCs w:val="28"/>
-              </w:rPr>
-              <w:t xml:space="preserve">Пункт погрузки </w:t>
-            </w:r>
-            <w:r>
-              <w:rPr>
-                <w:rFonts w:ascii="Times New Roman" w:hAnsi="Times New Roman" w:cs="Times New Roman"/>
-                <w:sz w:val="28"/>
-                <w:szCs w:val="28"/>
-                <w:u w:val="single"/>
-              </w:rPr>
-              <w:t>{</w:t>
-            </w:r>
-            <w:proofErr w:type="spellStart"/>
-            <w:proofErr w:type="gramStart"/>
-            <w:r>
-              <w:rPr>
-                <w:rFonts w:ascii="Times New Roman" w:hAnsi="Times New Roman" w:cs="Times New Roman"/>
-                <w:sz w:val="28"/>
-                <w:szCs w:val="28"/>
-                <w:u w:val="single"/>
-              </w:rPr>
-              <w:t>loading</w:t>
-            </w:r>
-            <w:proofErr w:type="spellEnd"/>
-            <w:r>
-              <w:rPr>
-                <w:rFonts w:ascii="Times New Roman" w:hAnsi="Times New Roman" w:cs="Times New Roman"/>
-                <w:sz w:val="28"/>
-                <w:szCs w:val="28"/>
-                <w:u w:val="single"/>
-              </w:rPr>
-              <w:t>}</w:t>
-            </w:r>
-            <w:r>
-              <w:rPr>
-                <w:rFonts w:ascii="Times New Roman" w:hAnsi="Times New Roman" w:cs="Times New Roman"/>
-                <w:sz w:val="28"/>
-                <w:szCs w:val="28"/>
-              </w:rPr>
-              <w:t xml:space="preserve">   </w:t>
-            </w:r>
-            <w:proofErr w:type="gramEnd"/>
-            <w:r>
-              <w:rPr>
-                <w:rFonts w:ascii="Times New Roman" w:hAnsi="Times New Roman" w:cs="Times New Roman"/>
-                <w:sz w:val="28"/>
-                <w:szCs w:val="28"/>
-              </w:rPr>
-              <w:t xml:space="preserve">         Пункт разгрузки </w:t>
-            </w:r>
-            <w:r>
-              <w:rPr>
-                <w:rFonts w:ascii="Times New Roman" w:hAnsi="Times New Roman" w:cs="Times New Roman"/>
-                <w:sz w:val="28"/>
-                <w:szCs w:val="28"/>
-                <w:u w:val="single"/>
-              </w:rPr>
-              <w:t>{</w:t>
-            </w:r>
-            <w:proofErr w:type="spellStart"/>
-            <w:r>
-              <w:rPr>
-                <w:rFonts w:ascii="Times New Roman" w:hAnsi="Times New Roman" w:cs="Times New Roman"/>
-                <w:sz w:val="28"/>
-                <w:szCs w:val="28"/>
-                <w:u w:val="single"/>
-              </w:rPr>
-              <w:t>unloading</w:t>
-            </w:r>
-            <w:proofErr w:type="spellEnd"/>
-            <w:r>
-              <w:rPr>
-                <w:rFonts w:ascii="Times New Roman" w:hAnsi="Times New Roman" w:cs="Times New Roman"/>
-                <w:sz w:val="28"/>
-                <w:szCs w:val="28"/>
-                <w:u w:val="single"/>
-              </w:rPr>
-              <w:t xml:space="preserve">} </w:t>
+              <w:jc w:val="center"/>
+              <w:rPr>
+                <w:rFonts w:ascii="Times New Roman" w:hAnsi="Times New Roman" w:cs="Times New Roman"/>
+                <w:vertAlign w:val="superscript"/>
+                <w:lang w:val="ru-RU"/>
+              </w:rPr>
+            </w:pPr>
+            <w:r>
+              <w:rPr>
+                <w:rFonts w:ascii="Times New Roman" w:hAnsi="Times New Roman" w:cs="Times New Roman"/>
+                <w:vertAlign w:val="superscript"/>
+                <w:lang w:val="ru-RU"/>
+              </w:rPr>
+              <w:t>(наименование, адрес, расчётный счёт, название банка)</w:t>
             </w:r>
           </w:p>
         </w:tc>
@@ -867,7 +1635,7 @@
         <w:tc>
           <w:tcPr>
             <w:tcW w:w="14560" w:type="dxa"/>
-            <w:gridSpan w:val="4"/>
+            <w:gridSpan w:val="8"/>
             <w:tcBorders>
               <w:top w:val="nil"/>
               <w:left w:val="nil"/>
@@ -880,51 +1648,23 @@
               <w:jc w:val="both"/>
               <w:rPr>
                 <w:rFonts w:ascii="Times New Roman" w:hAnsi="Times New Roman" w:cs="Times New Roman"/>
-                <w:sz w:val="28"/>
-                <w:szCs w:val="28"/>
-                <w:lang w:val="en-US"/>
-              </w:rPr>
-            </w:pPr>
-            <w:r>
-              <w:rPr>
-                <w:rFonts w:ascii="Times New Roman" w:hAnsi="Times New Roman" w:cs="Times New Roman"/>
-                <w:sz w:val="28"/>
-                <w:szCs w:val="28"/>
-                <w:lang w:val="ru-RU"/>
-              </w:rPr>
-              <w:t xml:space="preserve">Маршрут № </w:t>
-            </w:r>
-            <w:r>
-              <w:rPr>
-                <w:rFonts w:ascii="Times New Roman" w:hAnsi="Times New Roman" w:cs="Times New Roman"/>
-                <w:sz w:val="28"/>
-                <w:szCs w:val="28"/>
+                <w:lang w:val="en-US"/>
+              </w:rPr>
+            </w:pPr>
+            <w:r>
+              <w:rPr>
+                <w:rFonts w:ascii="Times New Roman" w:hAnsi="Times New Roman" w:cs="Times New Roman"/>
+                <w:lang w:val="ru-RU"/>
+              </w:rPr>
+              <w:t xml:space="preserve">Грузоотправитель </w:t>
+            </w:r>
+            <w:r>
+              <w:rPr>
+                <w:rFonts w:ascii="Times New Roman" w:hAnsi="Times New Roman" w:cs="Times New Roman"/>
                 <w:u w:val="single"/>
                 <w:lang w:val="en-US"/>
               </w:rPr>
-              <w:t>{</w:t>
-            </w:r>
-            <w:proofErr w:type="spellStart"/>
-            <w:r>
-              <w:rPr>
-                <w:rFonts w:ascii="Times New Roman" w:hAnsi="Times New Roman" w:cs="Times New Roman"/>
-                <w:sz w:val="28"/>
-                <w:szCs w:val="28"/>
-                <w:u w:val="single"/>
-                <w:lang w:val="en-US"/>
-              </w:rPr>
-              <w:t>route_number</w:t>
-            </w:r>
-            <w:proofErr w:type="spellEnd"/>
-            <w:r>
-              <w:rPr>
-                <w:rFonts w:ascii="Times New Roman" w:hAnsi="Times New Roman" w:cs="Times New Roman"/>
-                <w:sz w:val="28"/>
-                <w:szCs w:val="28"/>
-                <w:u w:val="single"/>
-                <w:lang w:val="en-US"/>
-              </w:rPr>
-              <w:t>}</w:t>
+              <w:t>{shipper}</w:t>
             </w:r>
           </w:p>
         </w:tc>
@@ -933,7 +1673,7 @@
         <w:tc>
           <w:tcPr>
             <w:tcW w:w="14560" w:type="dxa"/>
-            <w:gridSpan w:val="4"/>
+            <w:gridSpan w:val="8"/>
             <w:tcBorders>
               <w:top w:val="nil"/>
               <w:left w:val="nil"/>
@@ -946,38 +1686,23 @@
               <w:jc w:val="both"/>
               <w:rPr>
                 <w:rFonts w:ascii="Times New Roman" w:hAnsi="Times New Roman" w:cs="Times New Roman"/>
-                <w:sz w:val="28"/>
-                <w:szCs w:val="28"/>
-                <w:lang w:val="en-US"/>
-              </w:rPr>
-            </w:pPr>
-            <w:r>
-              <w:rPr>
-                <w:rFonts w:ascii="Times New Roman" w:hAnsi="Times New Roman" w:cs="Times New Roman"/>
-                <w:sz w:val="28"/>
-                <w:szCs w:val="28"/>
-                <w:lang w:val="ru-RU"/>
-              </w:rPr>
-              <w:t>Договор</w:t>
-            </w:r>
-            <w:r>
-              <w:rPr>
-                <w:rFonts w:ascii="Times New Roman" w:hAnsi="Times New Roman" w:cs="Times New Roman"/>
-                <w:sz w:val="28"/>
-                <w:szCs w:val="28"/>
-                <w:lang w:val="en-US"/>
-              </w:rPr>
-              <w:t xml:space="preserve"> № </w:t>
-            </w:r>
-            <w:r>
-              <w:rPr>
-                <w:rFonts w:ascii="Times New Roman" w:hAnsi="Times New Roman" w:cs="Times New Roman"/>
-                <w:sz w:val="28"/>
-                <w:szCs w:val="28"/>
+                <w:lang w:val="en-US"/>
+              </w:rPr>
+            </w:pPr>
+            <w:r>
+              <w:rPr>
+                <w:rFonts w:ascii="Times New Roman" w:hAnsi="Times New Roman" w:cs="Times New Roman"/>
+                <w:lang w:val="ru-RU"/>
+              </w:rPr>
+              <w:t xml:space="preserve">Грузополучатель </w:t>
+            </w:r>
+            <w:r>
+              <w:rPr>
+                <w:rFonts w:ascii="Times New Roman" w:hAnsi="Times New Roman" w:cs="Times New Roman"/>
                 <w:u w:val="single"/>
                 <w:lang w:val="en-US"/>
               </w:rPr>
-              <w:t>{treaty}</w:t>
+              <w:t>{consignor}</w:t>
             </w:r>
           </w:p>
         </w:tc>
@@ -985,8 +1710,8 @@
       <w:tr>
         <w:tc>
           <w:tcPr>
-            <w:tcW w:w="14560" w:type="dxa"/>
-            <w:gridSpan w:val="4"/>
+            <w:tcW w:w="4536" w:type="dxa"/>
+            <w:gridSpan w:val="2"/>
             <w:tcBorders>
               <w:top w:val="nil"/>
               <w:left w:val="nil"/>
@@ -999,45 +1724,268 @@
               <w:jc w:val="both"/>
               <w:rPr>
                 <w:rFonts w:ascii="Times New Roman" w:hAnsi="Times New Roman" w:cs="Times New Roman"/>
-                <w:sz w:val="28"/>
-                <w:szCs w:val="28"/>
-                <w:lang w:val="ru-RU"/>
-              </w:rPr>
-            </w:pPr>
-            <w:r>
-              <w:rPr>
-                <w:rFonts w:ascii="Times New Roman" w:hAnsi="Times New Roman" w:cs="Times New Roman"/>
-                <w:sz w:val="28"/>
-                <w:szCs w:val="28"/>
-                <w:lang w:val="ru-RU"/>
-              </w:rPr>
-              <w:t>Наименование продукции</w:t>
-            </w:r>
-            <w:r>
-              <w:rPr>
-                <w:rFonts w:ascii="Times New Roman" w:hAnsi="Times New Roman" w:cs="Times New Roman"/>
-                <w:sz w:val="28"/>
-                <w:szCs w:val="28"/>
-                <w:lang w:val="ru-RU"/>
-              </w:rPr>
-              <w:t xml:space="preserve"> </w:t>
-            </w:r>
-            <w:r>
-              <w:rPr>
-                <w:rFonts w:ascii="Times New Roman" w:hAnsi="Times New Roman" w:cs="Times New Roman"/>
-                <w:sz w:val="28"/>
-                <w:szCs w:val="28"/>
+              </w:rPr>
+            </w:pPr>
+            <w:r>
+              <w:rPr>
+                <w:rFonts w:ascii="Times New Roman" w:hAnsi="Times New Roman" w:cs="Times New Roman"/>
+              </w:rPr>
+              <w:t xml:space="preserve">Пункт погрузки </w:t>
+            </w:r>
+            <w:r>
+              <w:rPr>
+                <w:rFonts w:ascii="Times New Roman" w:hAnsi="Times New Roman" w:cs="Times New Roman"/>
                 <w:u w:val="single"/>
-                <w:lang w:val="ru-RU"/>
               </w:rPr>
               <w:t>{</w:t>
             </w:r>
-            <w:r>
-              <w:rPr>
-                <w:rFonts w:ascii="Times New Roman" w:hAnsi="Times New Roman" w:cs="Times New Roman"/>
-                <w:sz w:val="28"/>
-                <w:szCs w:val="28"/>
+            <w:proofErr w:type="spellStart"/>
+            <w:r>
+              <w:rPr>
+                <w:rFonts w:ascii="Times New Roman" w:hAnsi="Times New Roman" w:cs="Times New Roman"/>
                 <w:u w:val="single"/>
+              </w:rPr>
+              <w:t>loading</w:t>
+            </w:r>
+            <w:proofErr w:type="spellEnd"/>
+            <w:r>
+              <w:rPr>
+                <w:rFonts w:ascii="Times New Roman" w:hAnsi="Times New Roman" w:cs="Times New Roman"/>
+                <w:u w:val="single"/>
+              </w:rPr>
+              <w:t xml:space="preserve">} </w:t>
+            </w:r>
+          </w:p>
+        </w:tc>
+        <w:tc>
+          <w:tcPr>
+            <w:tcW w:w="5103" w:type="dxa"/>
+            <w:gridSpan w:val="4"/>
+            <w:tcBorders>
+              <w:top w:val="nil"/>
+              <w:left w:val="nil"/>
+              <w:bottom w:val="nil"/>
+              <w:right w:val="nil"/>
+            </w:tcBorders>
+          </w:tcPr>
+          <w:p>
+            <w:pPr>
+              <w:jc w:val="both"/>
+              <w:rPr>
+                <w:rFonts w:ascii="Times New Roman" w:hAnsi="Times New Roman" w:cs="Times New Roman"/>
+              </w:rPr>
+            </w:pPr>
+            <w:r>
+              <w:rPr>
+                <w:rFonts w:ascii="Times New Roman" w:hAnsi="Times New Roman" w:cs="Times New Roman"/>
+              </w:rPr>
+              <w:t xml:space="preserve">Пункт разгрузки </w:t>
+            </w:r>
+            <w:r>
+              <w:rPr>
+                <w:rFonts w:ascii="Times New Roman" w:hAnsi="Times New Roman" w:cs="Times New Roman"/>
+                <w:u w:val="single"/>
+              </w:rPr>
+              <w:t>{</w:t>
+            </w:r>
+            <w:proofErr w:type="spellStart"/>
+            <w:r>
+              <w:rPr>
+                <w:rFonts w:ascii="Times New Roman" w:hAnsi="Times New Roman" w:cs="Times New Roman"/>
+                <w:u w:val="single"/>
+              </w:rPr>
+              <w:t>unloading</w:t>
+            </w:r>
+            <w:proofErr w:type="spellEnd"/>
+            <w:r>
+              <w:rPr>
+                <w:rFonts w:ascii="Times New Roman" w:hAnsi="Times New Roman" w:cs="Times New Roman"/>
+                <w:u w:val="single"/>
+              </w:rPr>
+              <w:t>}</w:t>
+            </w:r>
+          </w:p>
+        </w:tc>
+        <w:tc>
+          <w:tcPr>
+            <w:tcW w:w="4921" w:type="dxa"/>
+            <w:gridSpan w:val="2"/>
+            <w:tcBorders>
+              <w:top w:val="nil"/>
+              <w:left w:val="nil"/>
+              <w:bottom w:val="nil"/>
+              <w:right w:val="nil"/>
+            </w:tcBorders>
+          </w:tcPr>
+          <w:p>
+            <w:pPr>
+              <w:jc w:val="both"/>
+              <w:rPr>
+                <w:rFonts w:ascii="Times New Roman" w:hAnsi="Times New Roman" w:cs="Times New Roman"/>
+              </w:rPr>
+            </w:pPr>
+            <w:r>
+              <w:rPr>
+                <w:rFonts w:ascii="Times New Roman" w:hAnsi="Times New Roman" w:cs="Times New Roman"/>
+                <w:lang w:val="ru-RU"/>
+              </w:rPr>
+              <w:t xml:space="preserve">Маршрут № </w:t>
+            </w:r>
+            <w:r>
+              <w:rPr>
+                <w:rFonts w:ascii="Times New Roman" w:hAnsi="Times New Roman" w:cs="Times New Roman"/>
+                <w:u w:val="single"/>
+                <w:lang w:val="en-US"/>
+              </w:rPr>
+              <w:t>{</w:t>
+            </w:r>
+            <w:proofErr w:type="spellStart"/>
+            <w:r>
+              <w:rPr>
+                <w:rFonts w:ascii="Times New Roman" w:hAnsi="Times New Roman" w:cs="Times New Roman"/>
+                <w:u w:val="single"/>
+                <w:lang w:val="en-US"/>
+              </w:rPr>
+              <w:t>route_number</w:t>
+            </w:r>
+            <w:proofErr w:type="spellEnd"/>
+            <w:r>
+              <w:rPr>
+                <w:rFonts w:ascii="Times New Roman" w:hAnsi="Times New Roman" w:cs="Times New Roman"/>
+                <w:u w:val="single"/>
+                <w:lang w:val="en-US"/>
+              </w:rPr>
+              <w:t>}</w:t>
+            </w:r>
+          </w:p>
+        </w:tc>
+      </w:tr>
+      <w:tr>
+        <w:trPr>
+          <w:trHeight w:val="261"/>
+        </w:trPr>
+        <w:tc>
+          <w:tcPr>
+            <w:tcW w:w="4536" w:type="dxa"/>
+            <w:gridSpan w:val="2"/>
+            <w:tcBorders>
+              <w:top w:val="nil"/>
+              <w:left w:val="nil"/>
+              <w:bottom w:val="nil"/>
+              <w:right w:val="nil"/>
+            </w:tcBorders>
+          </w:tcPr>
+          <w:p>
+            <w:pPr>
+              <w:jc w:val="center"/>
+              <w:rPr>
+                <w:rFonts w:ascii="Times New Roman" w:hAnsi="Times New Roman" w:cs="Times New Roman"/>
+                <w:vertAlign w:val="superscript"/>
+                <w:lang w:val="ru-RU"/>
+              </w:rPr>
+            </w:pPr>
+            <w:r>
+              <w:rPr>
+                <w:rFonts w:ascii="Times New Roman" w:hAnsi="Times New Roman" w:cs="Times New Roman"/>
+                <w:vertAlign w:val="superscript"/>
+                <w:lang w:val="ru-RU"/>
+              </w:rPr>
+              <w:t xml:space="preserve">                          (адрес)</w:t>
+            </w:r>
+          </w:p>
+        </w:tc>
+        <w:tc>
+          <w:tcPr>
+            <w:tcW w:w="5103" w:type="dxa"/>
+            <w:gridSpan w:val="4"/>
+            <w:tcBorders>
+              <w:top w:val="nil"/>
+              <w:left w:val="nil"/>
+              <w:bottom w:val="nil"/>
+              <w:right w:val="nil"/>
+            </w:tcBorders>
+            <w:vAlign w:val="center"/>
+          </w:tcPr>
+          <w:p>
+            <w:pPr>
+              <w:jc w:val="center"/>
+              <w:rPr>
+                <w:rFonts w:ascii="Times New Roman" w:hAnsi="Times New Roman" w:cs="Times New Roman"/>
+                <w:vertAlign w:val="superscript"/>
+                <w:lang w:val="ru-RU"/>
+              </w:rPr>
+            </w:pPr>
+            <w:r>
+              <w:rPr>
+                <w:rFonts w:ascii="Times New Roman" w:hAnsi="Times New Roman" w:cs="Times New Roman"/>
+                <w:vertAlign w:val="superscript"/>
+                <w:lang w:val="ru-RU"/>
+              </w:rPr>
+              <w:t xml:space="preserve">               (адрес)</w:t>
+            </w:r>
+          </w:p>
+        </w:tc>
+        <w:tc>
+          <w:tcPr>
+            <w:tcW w:w="4921" w:type="dxa"/>
+            <w:gridSpan w:val="2"/>
+            <w:tcBorders>
+              <w:top w:val="nil"/>
+              <w:left w:val="nil"/>
+              <w:bottom w:val="nil"/>
+              <w:right w:val="nil"/>
+            </w:tcBorders>
+          </w:tcPr>
+          <w:p>
+            <w:pPr>
+              <w:jc w:val="both"/>
+              <w:rPr>
+                <w:rFonts w:ascii="Times New Roman" w:hAnsi="Times New Roman" w:cs="Times New Roman"/>
+                <w:vertAlign w:val="superscript"/>
+                <w:lang w:val="ru-RU"/>
+              </w:rPr>
+            </w:pPr>
+          </w:p>
+        </w:tc>
+      </w:tr>
+      <w:tr>
+        <w:tc>
+          <w:tcPr>
+            <w:tcW w:w="5103" w:type="dxa"/>
+            <w:gridSpan w:val="4"/>
+            <w:tcBorders>
+              <w:top w:val="nil"/>
+              <w:left w:val="nil"/>
+              <w:bottom w:val="nil"/>
+              <w:right w:val="nil"/>
+            </w:tcBorders>
+          </w:tcPr>
+          <w:p>
+            <w:pPr>
+              <w:rPr>
+                <w:rFonts w:ascii="Times New Roman" w:hAnsi="Times New Roman" w:cs="Times New Roman"/>
+                <w:lang w:val="ru-RU"/>
+              </w:rPr>
+            </w:pPr>
+            <w:r>
+              <w:rPr>
+                <w:rFonts w:ascii="Times New Roman" w:hAnsi="Times New Roman" w:cs="Times New Roman"/>
+                <w:lang w:val="ru-RU"/>
+              </w:rPr>
+              <w:t xml:space="preserve">Наименование продукции </w:t>
+            </w:r>
+            <w:r>
+              <w:rPr>
+                <w:rFonts w:ascii="Times New Roman" w:hAnsi="Times New Roman" w:cs="Times New Roman"/>
+                <w:u w:val="single"/>
+                <w:lang w:val="ru-RU"/>
+              </w:rPr>
+              <w:t>{</w:t>
+            </w:r>
+            <w:r>
+              <w:rPr>
+                <w:rFonts w:ascii="Times New Roman" w:hAnsi="Times New Roman" w:cs="Times New Roman"/>
+                <w:u w:val="single"/>
                 <w:lang w:val="en-US"/>
               </w:rPr>
               <w:t>product</w:t>
@@ -1045,19 +1993,14 @@
             <w:r>
               <w:rPr>
                 <w:rFonts w:ascii="Times New Roman" w:hAnsi="Times New Roman" w:cs="Times New Roman"/>
-                <w:sz w:val="28"/>
-                <w:szCs w:val="28"/>
                 <w:u w:val="single"/>
                 <w:lang w:val="ru-RU"/>
               </w:rPr>
               <w:t>_</w:t>
             </w:r>
-            <w:proofErr w:type="gramStart"/>
-            <w:r>
-              <w:rPr>
-                <w:rFonts w:ascii="Times New Roman" w:hAnsi="Times New Roman" w:cs="Times New Roman"/>
-                <w:sz w:val="28"/>
-                <w:szCs w:val="28"/>
+            <w:r>
+              <w:rPr>
+                <w:rFonts w:ascii="Times New Roman" w:hAnsi="Times New Roman" w:cs="Times New Roman"/>
                 <w:u w:val="single"/>
                 <w:lang w:val="en-US"/>
               </w:rPr>
@@ -1066,8 +2009,6 @@
             <w:r>
               <w:rPr>
                 <w:rFonts w:ascii="Times New Roman" w:hAnsi="Times New Roman" w:cs="Times New Roman"/>
-                <w:sz w:val="28"/>
-                <w:szCs w:val="28"/>
                 <w:u w:val="single"/>
                 <w:lang w:val="ru-RU"/>
               </w:rPr>
@@ -1076,84 +2017,64 @@
             <w:r>
               <w:rPr>
                 <w:rFonts w:ascii="Times New Roman" w:hAnsi="Times New Roman" w:cs="Times New Roman"/>
-                <w:sz w:val="28"/>
-                <w:szCs w:val="28"/>
-                <w:lang w:val="ru-RU"/>
-              </w:rPr>
-              <w:t xml:space="preserve">   </w:t>
-            </w:r>
-            <w:proofErr w:type="gramEnd"/>
-            <w:r>
-              <w:rPr>
-                <w:rFonts w:ascii="Times New Roman" w:hAnsi="Times New Roman" w:cs="Times New Roman"/>
-                <w:sz w:val="28"/>
-                <w:szCs w:val="28"/>
-                <w:lang w:val="ru-RU"/>
-              </w:rPr>
-              <w:t xml:space="preserve">                       </w:t>
-            </w:r>
-            <w:r>
-              <w:rPr>
-                <w:rFonts w:ascii="Times New Roman" w:hAnsi="Times New Roman" w:cs="Times New Roman"/>
-                <w:sz w:val="28"/>
-                <w:szCs w:val="28"/>
-                <w:lang w:val="ru-RU"/>
-              </w:rPr>
-              <w:t>СЧЁТ(</w:t>
-            </w:r>
-            <w:r>
-              <w:rPr>
-                <w:rFonts w:ascii="Times New Roman" w:hAnsi="Times New Roman" w:cs="Times New Roman"/>
-                <w:sz w:val="28"/>
-                <w:szCs w:val="28"/>
-                <w:lang w:val="ru-RU"/>
-              </w:rPr>
-              <w:t>ДБ</w:t>
-            </w:r>
-            <w:r>
-              <w:rPr>
-                <w:rFonts w:ascii="Times New Roman" w:hAnsi="Times New Roman" w:cs="Times New Roman"/>
-                <w:sz w:val="28"/>
-                <w:szCs w:val="28"/>
-                <w:lang w:val="ru-RU"/>
-              </w:rPr>
-              <w:t xml:space="preserve">)_________ </w:t>
-            </w:r>
-            <w:r>
-              <w:rPr>
-                <w:rFonts w:ascii="Times New Roman" w:hAnsi="Times New Roman" w:cs="Times New Roman"/>
-                <w:sz w:val="28"/>
-                <w:szCs w:val="28"/>
-                <w:lang w:val="ru-RU"/>
-              </w:rPr>
-              <w:t>СЧЁТ</w:t>
-            </w:r>
-            <w:r>
-              <w:rPr>
-                <w:rFonts w:ascii="Times New Roman" w:hAnsi="Times New Roman" w:cs="Times New Roman"/>
-                <w:sz w:val="28"/>
-                <w:szCs w:val="28"/>
-                <w:lang w:val="ru-RU"/>
-              </w:rPr>
-              <w:t>(</w:t>
-            </w:r>
-            <w:r>
-              <w:rPr>
-                <w:rFonts w:ascii="Times New Roman" w:hAnsi="Times New Roman" w:cs="Times New Roman"/>
-                <w:sz w:val="28"/>
-                <w:szCs w:val="28"/>
-                <w:lang w:val="ru-RU"/>
-              </w:rPr>
-              <w:t>КТ</w:t>
-            </w:r>
-            <w:r>
-              <w:rPr>
-                <w:rFonts w:ascii="Times New Roman" w:hAnsi="Times New Roman" w:cs="Times New Roman"/>
-                <w:sz w:val="28"/>
-                <w:szCs w:val="28"/>
-                <w:lang w:val="ru-RU"/>
-              </w:rPr>
-              <w:t>)___________</w:t>
+                <w:lang w:val="ru-RU"/>
+              </w:rPr>
+              <w:t xml:space="preserve">                          </w:t>
+            </w:r>
+          </w:p>
+        </w:tc>
+        <w:tc>
+          <w:tcPr>
+            <w:tcW w:w="4603" w:type="dxa"/>
+            <w:gridSpan w:val="3"/>
+            <w:tcBorders>
+              <w:top w:val="nil"/>
+              <w:left w:val="nil"/>
+              <w:bottom w:val="nil"/>
+              <w:right w:val="nil"/>
+            </w:tcBorders>
+          </w:tcPr>
+          <w:p>
+            <w:pPr>
+              <w:jc w:val="both"/>
+              <w:rPr>
+                <w:rFonts w:ascii="Times New Roman" w:hAnsi="Times New Roman" w:cs="Times New Roman"/>
+                <w:lang w:val="ru-RU"/>
+              </w:rPr>
+            </w:pPr>
+            <w:r>
+              <w:rPr>
+                <w:rFonts w:ascii="Times New Roman" w:hAnsi="Times New Roman" w:cs="Times New Roman"/>
+                <w:lang w:val="ru-RU"/>
+              </w:rPr>
+              <w:t>СЧЁТ(ДБ)_________</w:t>
+            </w:r>
+          </w:p>
+        </w:tc>
+        <w:tc>
+          <w:tcPr>
+            <w:tcW w:w="4854" w:type="dxa"/>
+            <w:tcBorders>
+              <w:top w:val="nil"/>
+              <w:left w:val="nil"/>
+              <w:bottom w:val="nil"/>
+              <w:right w:val="nil"/>
+            </w:tcBorders>
+          </w:tcPr>
+          <w:p>
+            <w:pPr>
+              <w:jc w:val="both"/>
+              <w:rPr>
+                <w:rFonts w:ascii="Times New Roman" w:hAnsi="Times New Roman" w:cs="Times New Roman"/>
+                <w:lang w:val="ru-RU"/>
+              </w:rPr>
+            </w:pPr>
+            <w:r>
+              <w:rPr>
+                <w:rFonts w:ascii="Times New Roman" w:hAnsi="Times New Roman" w:cs="Times New Roman"/>
+                <w:lang w:val="ru-RU"/>
+              </w:rPr>
+              <w:t>СЧЁТ(КТ)________________________</w:t>
             </w:r>
           </w:p>
         </w:tc>
@@ -1161,11 +2082,12 @@
     </w:tbl>
     <w:p>
       <w:pPr>
+        <w:spacing w:after="0" w:line="20" w:lineRule="exact"/>
         <w:jc w:val="both"/>
         <w:rPr>
           <w:rFonts w:ascii="Times New Roman" w:hAnsi="Times New Roman" w:cs="Times New Roman"/>
-          <w:sz w:val="28"/>
-          <w:szCs w:val="28"/>
+          <w:sz w:val="26"/>
+          <w:szCs w:val="26"/>
           <w:lang w:val="ru-RU"/>
         </w:rPr>
       </w:pPr>
@@ -1185,13 +2107,13 @@
         <w:gridCol w:w="993"/>
         <w:gridCol w:w="992"/>
         <w:gridCol w:w="992"/>
-        <w:gridCol w:w="1701"/>
-        <w:gridCol w:w="934"/>
-        <w:gridCol w:w="709"/>
         <w:gridCol w:w="1134"/>
+        <w:gridCol w:w="851"/>
+        <w:gridCol w:w="1359"/>
         <w:gridCol w:w="1134"/>
-        <w:gridCol w:w="850"/>
-        <w:gridCol w:w="709"/>
+        <w:gridCol w:w="1050"/>
+        <w:gridCol w:w="851"/>
+        <w:gridCol w:w="792"/>
         <w:gridCol w:w="825"/>
       </w:tblGrid>
       <w:tr>
@@ -1215,12 +2137,16 @@
               <w:jc w:val="center"/>
               <w:rPr>
                 <w:rFonts w:ascii="Times New Roman" w:hAnsi="Times New Roman" w:cs="Times New Roman"/>
-                <w:lang w:val="ru-RU"/>
-              </w:rPr>
-            </w:pPr>
-            <w:r>
-              <w:rPr>
-                <w:rFonts w:ascii="Times New Roman" w:hAnsi="Times New Roman" w:cs="Times New Roman"/>
+                <w:sz w:val="20"/>
+                <w:szCs w:val="20"/>
+                <w:lang w:val="ru-RU"/>
+              </w:rPr>
+            </w:pPr>
+            <w:r>
+              <w:rPr>
+                <w:rFonts w:ascii="Times New Roman" w:hAnsi="Times New Roman" w:cs="Times New Roman"/>
+                <w:sz w:val="20"/>
+                <w:szCs w:val="20"/>
                 <w:lang w:val="ru-RU"/>
               </w:rPr>
               <w:t>Операция</w:t>
@@ -1243,12 +2169,16 @@
               <w:jc w:val="center"/>
               <w:rPr>
                 <w:rFonts w:ascii="Times New Roman" w:hAnsi="Times New Roman" w:cs="Times New Roman"/>
-                <w:lang w:val="ru-RU"/>
-              </w:rPr>
-            </w:pPr>
-            <w:r>
-              <w:rPr>
-                <w:rFonts w:ascii="Times New Roman" w:hAnsi="Times New Roman" w:cs="Times New Roman"/>
+                <w:sz w:val="20"/>
+                <w:szCs w:val="20"/>
+                <w:lang w:val="ru-RU"/>
+              </w:rPr>
+            </w:pPr>
+            <w:r>
+              <w:rPr>
+                <w:rFonts w:ascii="Times New Roman" w:hAnsi="Times New Roman" w:cs="Times New Roman"/>
+                <w:sz w:val="20"/>
+                <w:szCs w:val="20"/>
                 <w:lang w:val="ru-RU"/>
               </w:rPr>
               <w:t>Содержание жира %</w:t>
@@ -1271,15 +2201,28 @@
               <w:jc w:val="center"/>
               <w:rPr>
                 <w:rFonts w:ascii="Times New Roman" w:hAnsi="Times New Roman" w:cs="Times New Roman"/>
-                <w:lang w:val="ru-RU"/>
-              </w:rPr>
-            </w:pPr>
-            <w:r>
-              <w:rPr>
-                <w:rFonts w:ascii="Times New Roman" w:hAnsi="Times New Roman" w:cs="Times New Roman"/>
+                <w:sz w:val="20"/>
+                <w:szCs w:val="20"/>
+                <w:lang w:val="ru-RU"/>
+              </w:rPr>
+            </w:pPr>
+            <w:r>
+              <w:rPr>
+                <w:rFonts w:ascii="Times New Roman" w:hAnsi="Times New Roman" w:cs="Times New Roman"/>
+                <w:sz w:val="20"/>
+                <w:szCs w:val="20"/>
                 <w:lang w:val="ru-RU"/>
               </w:rPr>
               <w:t>Масса в перерасчёте</w:t>
+            </w:r>
+            <w:r>
+              <w:rPr>
+                <w:rFonts w:ascii="Times New Roman" w:hAnsi="Times New Roman" w:cs="Times New Roman"/>
+                <w:sz w:val="20"/>
+                <w:szCs w:val="20"/>
+                <w:lang w:val="ru-RU"/>
+              </w:rPr>
+              <w:t>, кг</w:t>
             </w:r>
           </w:p>
         </w:tc>
@@ -1299,12 +2242,16 @@
               <w:jc w:val="center"/>
               <w:rPr>
                 <w:rFonts w:ascii="Times New Roman" w:hAnsi="Times New Roman" w:cs="Times New Roman"/>
-                <w:lang w:val="ru-RU"/>
-              </w:rPr>
-            </w:pPr>
-            <w:r>
-              <w:rPr>
-                <w:rFonts w:ascii="Times New Roman" w:hAnsi="Times New Roman" w:cs="Times New Roman"/>
+                <w:sz w:val="20"/>
+                <w:szCs w:val="20"/>
+                <w:lang w:val="ru-RU"/>
+              </w:rPr>
+            </w:pPr>
+            <w:r>
+              <w:rPr>
+                <w:rFonts w:ascii="Times New Roman" w:hAnsi="Times New Roman" w:cs="Times New Roman"/>
+                <w:sz w:val="20"/>
+                <w:szCs w:val="20"/>
                 <w:lang w:val="ru-RU"/>
               </w:rPr>
               <w:t>Кислотность</w:t>
@@ -1327,12 +2274,16 @@
               <w:jc w:val="center"/>
               <w:rPr>
                 <w:rFonts w:ascii="Times New Roman" w:hAnsi="Times New Roman" w:cs="Times New Roman"/>
-                <w:lang w:val="ru-RU"/>
-              </w:rPr>
-            </w:pPr>
-            <w:r>
-              <w:rPr>
-                <w:rFonts w:ascii="Times New Roman" w:hAnsi="Times New Roman" w:cs="Times New Roman"/>
+                <w:sz w:val="20"/>
+                <w:szCs w:val="20"/>
+                <w:lang w:val="ru-RU"/>
+              </w:rPr>
+            </w:pPr>
+            <w:r>
+              <w:rPr>
+                <w:rFonts w:ascii="Times New Roman" w:hAnsi="Times New Roman" w:cs="Times New Roman"/>
+                <w:sz w:val="20"/>
+                <w:szCs w:val="20"/>
                 <w:lang w:val="ru-RU"/>
               </w:rPr>
               <w:t>Температура</w:t>
@@ -1355,12 +2306,16 @@
               <w:jc w:val="center"/>
               <w:rPr>
                 <w:rFonts w:ascii="Times New Roman" w:hAnsi="Times New Roman" w:cs="Times New Roman"/>
-                <w:lang w:val="ru-RU"/>
-              </w:rPr>
-            </w:pPr>
-            <w:r>
-              <w:rPr>
-                <w:rFonts w:ascii="Times New Roman" w:hAnsi="Times New Roman" w:cs="Times New Roman"/>
+                <w:sz w:val="20"/>
+                <w:szCs w:val="20"/>
+                <w:lang w:val="ru-RU"/>
+              </w:rPr>
+            </w:pPr>
+            <w:r>
+              <w:rPr>
+                <w:rFonts w:ascii="Times New Roman" w:hAnsi="Times New Roman" w:cs="Times New Roman"/>
+                <w:sz w:val="20"/>
+                <w:szCs w:val="20"/>
                 <w:lang w:val="ru-RU"/>
               </w:rPr>
               <w:t>Группа по чистоте</w:t>
@@ -1369,7 +2324,7 @@
         </w:tc>
         <w:tc>
           <w:tcPr>
-            <w:tcW w:w="1701" w:type="dxa"/>
+            <w:tcW w:w="1134" w:type="dxa"/>
             <w:vMerge w:val="restart"/>
             <w:tcBorders>
               <w:top w:val="single" w:sz="12" w:space="0" w:color="auto"/>
@@ -1383,21 +2338,36 @@
               <w:jc w:val="center"/>
               <w:rPr>
                 <w:rFonts w:ascii="Times New Roman" w:hAnsi="Times New Roman" w:cs="Times New Roman"/>
-                <w:lang w:val="ru-RU"/>
-              </w:rPr>
-            </w:pPr>
-            <w:r>
-              <w:rPr>
-                <w:rFonts w:ascii="Times New Roman" w:hAnsi="Times New Roman" w:cs="Times New Roman"/>
-                <w:lang w:val="ru-RU"/>
-              </w:rPr>
-              <w:t>Класс по бактериальной оголённости</w:t>
-            </w:r>
-          </w:p>
-        </w:tc>
-        <w:tc>
-          <w:tcPr>
-            <w:tcW w:w="934" w:type="dxa"/>
+                <w:sz w:val="20"/>
+                <w:szCs w:val="20"/>
+                <w:lang w:val="ru-RU"/>
+              </w:rPr>
+            </w:pPr>
+            <w:r>
+              <w:rPr>
+                <w:rFonts w:ascii="Times New Roman" w:hAnsi="Times New Roman" w:cs="Times New Roman"/>
+                <w:sz w:val="20"/>
+                <w:szCs w:val="20"/>
+                <w:lang w:val="ru-RU"/>
+              </w:rPr>
+              <w:t xml:space="preserve">Класс по бактериальной </w:t>
+            </w:r>
+            <w:proofErr w:type="spellStart"/>
+            <w:r>
+              <w:rPr>
+                <w:rFonts w:ascii="Times New Roman" w:hAnsi="Times New Roman" w:cs="Times New Roman"/>
+                <w:sz w:val="20"/>
+                <w:szCs w:val="20"/>
+                <w:lang w:val="ru-RU"/>
+              </w:rPr>
+              <w:t>осеменённости</w:t>
+            </w:r>
+            <w:proofErr w:type="spellEnd"/>
+          </w:p>
+        </w:tc>
+        <w:tc>
+          <w:tcPr>
+            <w:tcW w:w="851" w:type="dxa"/>
             <w:vMerge w:val="restart"/>
             <w:tcBorders>
               <w:top w:val="single" w:sz="12" w:space="0" w:color="auto"/>
@@ -1411,12 +2381,16 @@
               <w:jc w:val="center"/>
               <w:rPr>
                 <w:rFonts w:ascii="Times New Roman" w:hAnsi="Times New Roman" w:cs="Times New Roman"/>
-                <w:lang w:val="ru-RU"/>
-              </w:rPr>
-            </w:pPr>
-            <w:r>
-              <w:rPr>
-                <w:rFonts w:ascii="Times New Roman" w:hAnsi="Times New Roman" w:cs="Times New Roman"/>
+                <w:sz w:val="20"/>
+                <w:szCs w:val="20"/>
+                <w:lang w:val="ru-RU"/>
+              </w:rPr>
+            </w:pPr>
+            <w:r>
+              <w:rPr>
+                <w:rFonts w:ascii="Times New Roman" w:hAnsi="Times New Roman" w:cs="Times New Roman"/>
+                <w:sz w:val="20"/>
+                <w:szCs w:val="20"/>
                 <w:lang w:val="ru-RU"/>
               </w:rPr>
               <w:t>Плотность</w:t>
@@ -1425,7 +2399,7 @@
         </w:tc>
         <w:tc>
           <w:tcPr>
-            <w:tcW w:w="709" w:type="dxa"/>
+            <w:tcW w:w="1359" w:type="dxa"/>
             <w:vMerge w:val="restart"/>
             <w:tcBorders>
               <w:top w:val="single" w:sz="12" w:space="0" w:color="auto"/>
@@ -1439,12 +2413,16 @@
               <w:jc w:val="center"/>
               <w:rPr>
                 <w:rFonts w:ascii="Times New Roman" w:hAnsi="Times New Roman" w:cs="Times New Roman"/>
-                <w:lang w:val="ru-RU"/>
-              </w:rPr>
-            </w:pPr>
-            <w:r>
-              <w:rPr>
-                <w:rFonts w:ascii="Times New Roman" w:hAnsi="Times New Roman" w:cs="Times New Roman"/>
+                <w:sz w:val="20"/>
+                <w:szCs w:val="20"/>
+                <w:lang w:val="ru-RU"/>
+              </w:rPr>
+            </w:pPr>
+            <w:r>
+              <w:rPr>
+                <w:rFonts w:ascii="Times New Roman" w:hAnsi="Times New Roman" w:cs="Times New Roman"/>
+                <w:sz w:val="20"/>
+                <w:szCs w:val="20"/>
                 <w:lang w:val="ru-RU"/>
               </w:rPr>
               <w:t>Сорт</w:t>
@@ -1467,12 +2445,16 @@
               <w:jc w:val="center"/>
               <w:rPr>
                 <w:rFonts w:ascii="Times New Roman" w:hAnsi="Times New Roman" w:cs="Times New Roman"/>
-                <w:lang w:val="ru-RU"/>
-              </w:rPr>
-            </w:pPr>
-            <w:r>
-              <w:rPr>
-                <w:rFonts w:ascii="Times New Roman" w:hAnsi="Times New Roman" w:cs="Times New Roman"/>
+                <w:sz w:val="20"/>
+                <w:szCs w:val="20"/>
+                <w:lang w:val="ru-RU"/>
+              </w:rPr>
+            </w:pPr>
+            <w:r>
+              <w:rPr>
+                <w:rFonts w:ascii="Times New Roman" w:hAnsi="Times New Roman" w:cs="Times New Roman"/>
+                <w:sz w:val="20"/>
+                <w:szCs w:val="20"/>
                 <w:lang w:val="ru-RU"/>
               </w:rPr>
               <w:t>Вид упаковки</w:t>
@@ -1481,7 +2463,7 @@
         </w:tc>
         <w:tc>
           <w:tcPr>
-            <w:tcW w:w="1134" w:type="dxa"/>
+            <w:tcW w:w="1050" w:type="dxa"/>
             <w:vMerge w:val="restart"/>
             <w:tcBorders>
               <w:top w:val="single" w:sz="12" w:space="0" w:color="auto"/>
@@ -1495,12 +2477,16 @@
               <w:jc w:val="center"/>
               <w:rPr>
                 <w:rFonts w:ascii="Times New Roman" w:hAnsi="Times New Roman" w:cs="Times New Roman"/>
-                <w:lang w:val="ru-RU"/>
-              </w:rPr>
-            </w:pPr>
-            <w:r>
-              <w:rPr>
-                <w:rFonts w:ascii="Times New Roman" w:hAnsi="Times New Roman" w:cs="Times New Roman"/>
+                <w:sz w:val="20"/>
+                <w:szCs w:val="20"/>
+                <w:lang w:val="ru-RU"/>
+              </w:rPr>
+            </w:pPr>
+            <w:r>
+              <w:rPr>
+                <w:rFonts w:ascii="Times New Roman" w:hAnsi="Times New Roman" w:cs="Times New Roman"/>
+                <w:sz w:val="20"/>
+                <w:szCs w:val="20"/>
                 <w:lang w:val="ru-RU"/>
               </w:rPr>
               <w:t>Количество мест, штук</w:t>
@@ -1509,7 +2495,7 @@
         </w:tc>
         <w:tc>
           <w:tcPr>
-            <w:tcW w:w="2384" w:type="dxa"/>
+            <w:tcW w:w="2468" w:type="dxa"/>
             <w:gridSpan w:val="3"/>
             <w:tcBorders>
               <w:top w:val="single" w:sz="12" w:space="0" w:color="auto"/>
@@ -1524,12 +2510,16 @@
               <w:jc w:val="center"/>
               <w:rPr>
                 <w:rFonts w:ascii="Times New Roman" w:hAnsi="Times New Roman" w:cs="Times New Roman"/>
-                <w:lang w:val="ru-RU"/>
-              </w:rPr>
-            </w:pPr>
-            <w:r>
-              <w:rPr>
-                <w:rFonts w:ascii="Times New Roman" w:hAnsi="Times New Roman" w:cs="Times New Roman"/>
+                <w:sz w:val="20"/>
+                <w:szCs w:val="20"/>
+                <w:lang w:val="ru-RU"/>
+              </w:rPr>
+            </w:pPr>
+            <w:r>
+              <w:rPr>
+                <w:rFonts w:ascii="Times New Roman" w:hAnsi="Times New Roman" w:cs="Times New Roman"/>
+                <w:sz w:val="20"/>
+                <w:szCs w:val="20"/>
                 <w:lang w:val="ru-RU"/>
               </w:rPr>
               <w:t>Масса, кг</w:t>
@@ -1556,6 +2546,8 @@
               <w:jc w:val="both"/>
               <w:rPr>
                 <w:rFonts w:ascii="Times New Roman" w:hAnsi="Times New Roman" w:cs="Times New Roman"/>
+                <w:sz w:val="20"/>
+                <w:szCs w:val="20"/>
                 <w:lang w:val="ru-RU"/>
               </w:rPr>
             </w:pPr>
@@ -1575,6 +2567,8 @@
               <w:jc w:val="both"/>
               <w:rPr>
                 <w:rFonts w:ascii="Times New Roman" w:hAnsi="Times New Roman" w:cs="Times New Roman"/>
+                <w:sz w:val="20"/>
+                <w:szCs w:val="20"/>
                 <w:lang w:val="ru-RU"/>
               </w:rPr>
             </w:pPr>
@@ -1594,6 +2588,8 @@
               <w:jc w:val="both"/>
               <w:rPr>
                 <w:rFonts w:ascii="Times New Roman" w:hAnsi="Times New Roman" w:cs="Times New Roman"/>
+                <w:sz w:val="20"/>
+                <w:szCs w:val="20"/>
                 <w:lang w:val="ru-RU"/>
               </w:rPr>
             </w:pPr>
@@ -1613,6 +2609,8 @@
               <w:jc w:val="both"/>
               <w:rPr>
                 <w:rFonts w:ascii="Times New Roman" w:hAnsi="Times New Roman" w:cs="Times New Roman"/>
+                <w:sz w:val="20"/>
+                <w:szCs w:val="20"/>
                 <w:lang w:val="ru-RU"/>
               </w:rPr>
             </w:pPr>
@@ -1632,6 +2630,8 @@
               <w:jc w:val="both"/>
               <w:rPr>
                 <w:rFonts w:ascii="Times New Roman" w:hAnsi="Times New Roman" w:cs="Times New Roman"/>
+                <w:sz w:val="20"/>
+                <w:szCs w:val="20"/>
                 <w:lang w:val="ru-RU"/>
               </w:rPr>
             </w:pPr>
@@ -1651,14 +2651,16 @@
               <w:jc w:val="both"/>
               <w:rPr>
                 <w:rFonts w:ascii="Times New Roman" w:hAnsi="Times New Roman" w:cs="Times New Roman"/>
-                <w:lang w:val="ru-RU"/>
-              </w:rPr>
-            </w:pPr>
-          </w:p>
-        </w:tc>
-        <w:tc>
-          <w:tcPr>
-            <w:tcW w:w="1701" w:type="dxa"/>
+                <w:sz w:val="20"/>
+                <w:szCs w:val="20"/>
+                <w:lang w:val="ru-RU"/>
+              </w:rPr>
+            </w:pPr>
+          </w:p>
+        </w:tc>
+        <w:tc>
+          <w:tcPr>
+            <w:tcW w:w="1134" w:type="dxa"/>
             <w:vMerge/>
             <w:tcBorders>
               <w:left w:val="single" w:sz="12" w:space="0" w:color="auto"/>
@@ -1670,14 +2672,16 @@
               <w:jc w:val="both"/>
               <w:rPr>
                 <w:rFonts w:ascii="Times New Roman" w:hAnsi="Times New Roman" w:cs="Times New Roman"/>
-                <w:lang w:val="ru-RU"/>
-              </w:rPr>
-            </w:pPr>
-          </w:p>
-        </w:tc>
-        <w:tc>
-          <w:tcPr>
-            <w:tcW w:w="934" w:type="dxa"/>
+                <w:sz w:val="20"/>
+                <w:szCs w:val="20"/>
+                <w:lang w:val="ru-RU"/>
+              </w:rPr>
+            </w:pPr>
+          </w:p>
+        </w:tc>
+        <w:tc>
+          <w:tcPr>
+            <w:tcW w:w="851" w:type="dxa"/>
             <w:vMerge/>
             <w:tcBorders>
               <w:left w:val="single" w:sz="12" w:space="0" w:color="auto"/>
@@ -1689,14 +2693,16 @@
               <w:jc w:val="both"/>
               <w:rPr>
                 <w:rFonts w:ascii="Times New Roman" w:hAnsi="Times New Roman" w:cs="Times New Roman"/>
-                <w:lang w:val="ru-RU"/>
-              </w:rPr>
-            </w:pPr>
-          </w:p>
-        </w:tc>
-        <w:tc>
-          <w:tcPr>
-            <w:tcW w:w="709" w:type="dxa"/>
+                <w:sz w:val="20"/>
+                <w:szCs w:val="20"/>
+                <w:lang w:val="ru-RU"/>
+              </w:rPr>
+            </w:pPr>
+          </w:p>
+        </w:tc>
+        <w:tc>
+          <w:tcPr>
+            <w:tcW w:w="1359" w:type="dxa"/>
             <w:vMerge/>
             <w:tcBorders>
               <w:left w:val="single" w:sz="12" w:space="0" w:color="auto"/>
@@ -1708,6 +2714,8 @@
               <w:jc w:val="both"/>
               <w:rPr>
                 <w:rFonts w:ascii="Times New Roman" w:hAnsi="Times New Roman" w:cs="Times New Roman"/>
+                <w:sz w:val="20"/>
+                <w:szCs w:val="20"/>
                 <w:lang w:val="ru-RU"/>
               </w:rPr>
             </w:pPr>
@@ -1727,14 +2735,16 @@
               <w:jc w:val="both"/>
               <w:rPr>
                 <w:rFonts w:ascii="Times New Roman" w:hAnsi="Times New Roman" w:cs="Times New Roman"/>
-                <w:lang w:val="ru-RU"/>
-              </w:rPr>
-            </w:pPr>
-          </w:p>
-        </w:tc>
-        <w:tc>
-          <w:tcPr>
-            <w:tcW w:w="1134" w:type="dxa"/>
+                <w:sz w:val="20"/>
+                <w:szCs w:val="20"/>
+                <w:lang w:val="ru-RU"/>
+              </w:rPr>
+            </w:pPr>
+          </w:p>
+        </w:tc>
+        <w:tc>
+          <w:tcPr>
+            <w:tcW w:w="1050" w:type="dxa"/>
             <w:vMerge/>
             <w:tcBorders>
               <w:left w:val="single" w:sz="12" w:space="0" w:color="auto"/>
@@ -1746,31 +2756,38 @@
               <w:jc w:val="both"/>
               <w:rPr>
                 <w:rFonts w:ascii="Times New Roman" w:hAnsi="Times New Roman" w:cs="Times New Roman"/>
-                <w:lang w:val="ru-RU"/>
-              </w:rPr>
-            </w:pPr>
-          </w:p>
-        </w:tc>
-        <w:tc>
-          <w:tcPr>
-            <w:tcW w:w="850" w:type="dxa"/>
+                <w:sz w:val="20"/>
+                <w:szCs w:val="20"/>
+                <w:lang w:val="ru-RU"/>
+              </w:rPr>
+            </w:pPr>
+          </w:p>
+        </w:tc>
+        <w:tc>
+          <w:tcPr>
+            <w:tcW w:w="851" w:type="dxa"/>
             <w:tcBorders>
               <w:top w:val="single" w:sz="12" w:space="0" w:color="auto"/>
               <w:left w:val="single" w:sz="12" w:space="0" w:color="auto"/>
               <w:right w:val="single" w:sz="12" w:space="0" w:color="auto"/>
             </w:tcBorders>
-          </w:tcPr>
-          <w:p>
-            <w:pPr>
-              <w:jc w:val="both"/>
-              <w:rPr>
-                <w:rFonts w:ascii="Times New Roman" w:hAnsi="Times New Roman" w:cs="Times New Roman"/>
-                <w:lang w:val="ru-RU"/>
-              </w:rPr>
-            </w:pPr>
-            <w:r>
-              <w:rPr>
-                <w:rFonts w:ascii="Times New Roman" w:hAnsi="Times New Roman" w:cs="Times New Roman"/>
+            <w:vAlign w:val="center"/>
+          </w:tcPr>
+          <w:p>
+            <w:pPr>
+              <w:jc w:val="center"/>
+              <w:rPr>
+                <w:rFonts w:ascii="Times New Roman" w:hAnsi="Times New Roman" w:cs="Times New Roman"/>
+                <w:sz w:val="20"/>
+                <w:szCs w:val="20"/>
+                <w:lang w:val="ru-RU"/>
+              </w:rPr>
+            </w:pPr>
+            <w:r>
+              <w:rPr>
+                <w:rFonts w:ascii="Times New Roman" w:hAnsi="Times New Roman" w:cs="Times New Roman"/>
+                <w:sz w:val="20"/>
+                <w:szCs w:val="20"/>
                 <w:lang w:val="ru-RU"/>
               </w:rPr>
               <w:t>брутто</w:t>
@@ -1779,24 +2796,29 @@
         </w:tc>
         <w:tc>
           <w:tcPr>
-            <w:tcW w:w="709" w:type="dxa"/>
+            <w:tcW w:w="792" w:type="dxa"/>
             <w:tcBorders>
               <w:top w:val="single" w:sz="12" w:space="0" w:color="auto"/>
               <w:left w:val="single" w:sz="12" w:space="0" w:color="auto"/>
               <w:right w:val="single" w:sz="12" w:space="0" w:color="auto"/>
             </w:tcBorders>
-          </w:tcPr>
-          <w:p>
-            <w:pPr>
-              <w:jc w:val="both"/>
-              <w:rPr>
-                <w:rFonts w:ascii="Times New Roman" w:hAnsi="Times New Roman" w:cs="Times New Roman"/>
-                <w:lang w:val="ru-RU"/>
-              </w:rPr>
-            </w:pPr>
-            <w:r>
-              <w:rPr>
-                <w:rFonts w:ascii="Times New Roman" w:hAnsi="Times New Roman" w:cs="Times New Roman"/>
+            <w:vAlign w:val="center"/>
+          </w:tcPr>
+          <w:p>
+            <w:pPr>
+              <w:jc w:val="center"/>
+              <w:rPr>
+                <w:rFonts w:ascii="Times New Roman" w:hAnsi="Times New Roman" w:cs="Times New Roman"/>
+                <w:sz w:val="20"/>
+                <w:szCs w:val="20"/>
+                <w:lang w:val="ru-RU"/>
+              </w:rPr>
+            </w:pPr>
+            <w:r>
+              <w:rPr>
+                <w:rFonts w:ascii="Times New Roman" w:hAnsi="Times New Roman" w:cs="Times New Roman"/>
+                <w:sz w:val="20"/>
+                <w:szCs w:val="20"/>
                 <w:lang w:val="ru-RU"/>
               </w:rPr>
               <w:t>тара</w:t>
@@ -1811,18 +2833,23 @@
               <w:left w:val="single" w:sz="12" w:space="0" w:color="auto"/>
               <w:right w:val="single" w:sz="12" w:space="0" w:color="auto"/>
             </w:tcBorders>
-          </w:tcPr>
-          <w:p>
-            <w:pPr>
-              <w:jc w:val="both"/>
-              <w:rPr>
-                <w:rFonts w:ascii="Times New Roman" w:hAnsi="Times New Roman" w:cs="Times New Roman"/>
-                <w:lang w:val="ru-RU"/>
-              </w:rPr>
-            </w:pPr>
-            <w:r>
-              <w:rPr>
-                <w:rFonts w:ascii="Times New Roman" w:hAnsi="Times New Roman" w:cs="Times New Roman"/>
+            <w:vAlign w:val="center"/>
+          </w:tcPr>
+          <w:p>
+            <w:pPr>
+              <w:jc w:val="center"/>
+              <w:rPr>
+                <w:rFonts w:ascii="Times New Roman" w:hAnsi="Times New Roman" w:cs="Times New Roman"/>
+                <w:sz w:val="20"/>
+                <w:szCs w:val="20"/>
+                <w:lang w:val="ru-RU"/>
+              </w:rPr>
+            </w:pPr>
+            <w:r>
+              <w:rPr>
+                <w:rFonts w:ascii="Times New Roman" w:hAnsi="Times New Roman" w:cs="Times New Roman"/>
+                <w:sz w:val="20"/>
+                <w:szCs w:val="20"/>
                 <w:lang w:val="ru-RU"/>
               </w:rPr>
               <w:t>нетто</w:t>
@@ -1850,12 +2877,16 @@
               <w:jc w:val="center"/>
               <w:rPr>
                 <w:rFonts w:ascii="Times New Roman" w:hAnsi="Times New Roman" w:cs="Times New Roman"/>
-                <w:lang w:val="ru-RU"/>
-              </w:rPr>
-            </w:pPr>
-            <w:r>
-              <w:rPr>
-                <w:rFonts w:ascii="Times New Roman" w:hAnsi="Times New Roman" w:cs="Times New Roman"/>
+                <w:sz w:val="20"/>
+                <w:szCs w:val="20"/>
+                <w:lang w:val="ru-RU"/>
+              </w:rPr>
+            </w:pPr>
+            <w:r>
+              <w:rPr>
+                <w:rFonts w:ascii="Times New Roman" w:hAnsi="Times New Roman" w:cs="Times New Roman"/>
+                <w:sz w:val="20"/>
+                <w:szCs w:val="20"/>
                 <w:lang w:val="ru-RU"/>
               </w:rPr>
               <w:t>1</w:t>
@@ -1878,12 +2909,16 @@
               <w:jc w:val="center"/>
               <w:rPr>
                 <w:rFonts w:ascii="Times New Roman" w:hAnsi="Times New Roman" w:cs="Times New Roman"/>
-                <w:lang w:val="ru-RU"/>
-              </w:rPr>
-            </w:pPr>
-            <w:r>
-              <w:rPr>
-                <w:rFonts w:ascii="Times New Roman" w:hAnsi="Times New Roman" w:cs="Times New Roman"/>
+                <w:sz w:val="20"/>
+                <w:szCs w:val="20"/>
+                <w:lang w:val="ru-RU"/>
+              </w:rPr>
+            </w:pPr>
+            <w:r>
+              <w:rPr>
+                <w:rFonts w:ascii="Times New Roman" w:hAnsi="Times New Roman" w:cs="Times New Roman"/>
+                <w:sz w:val="20"/>
+                <w:szCs w:val="20"/>
                 <w:lang w:val="ru-RU"/>
               </w:rPr>
               <w:t>2</w:t>
@@ -1906,12 +2941,16 @@
               <w:jc w:val="center"/>
               <w:rPr>
                 <w:rFonts w:ascii="Times New Roman" w:hAnsi="Times New Roman" w:cs="Times New Roman"/>
-                <w:lang w:val="ru-RU"/>
-              </w:rPr>
-            </w:pPr>
-            <w:r>
-              <w:rPr>
-                <w:rFonts w:ascii="Times New Roman" w:hAnsi="Times New Roman" w:cs="Times New Roman"/>
+                <w:sz w:val="20"/>
+                <w:szCs w:val="20"/>
+                <w:lang w:val="ru-RU"/>
+              </w:rPr>
+            </w:pPr>
+            <w:r>
+              <w:rPr>
+                <w:rFonts w:ascii="Times New Roman" w:hAnsi="Times New Roman" w:cs="Times New Roman"/>
+                <w:sz w:val="20"/>
+                <w:szCs w:val="20"/>
                 <w:lang w:val="ru-RU"/>
               </w:rPr>
               <w:t>3</w:t>
@@ -1934,12 +2973,16 @@
               <w:jc w:val="center"/>
               <w:rPr>
                 <w:rFonts w:ascii="Times New Roman" w:hAnsi="Times New Roman" w:cs="Times New Roman"/>
-                <w:lang w:val="ru-RU"/>
-              </w:rPr>
-            </w:pPr>
-            <w:r>
-              <w:rPr>
-                <w:rFonts w:ascii="Times New Roman" w:hAnsi="Times New Roman" w:cs="Times New Roman"/>
+                <w:sz w:val="20"/>
+                <w:szCs w:val="20"/>
+                <w:lang w:val="ru-RU"/>
+              </w:rPr>
+            </w:pPr>
+            <w:r>
+              <w:rPr>
+                <w:rFonts w:ascii="Times New Roman" w:hAnsi="Times New Roman" w:cs="Times New Roman"/>
+                <w:sz w:val="20"/>
+                <w:szCs w:val="20"/>
                 <w:lang w:val="ru-RU"/>
               </w:rPr>
               <w:t>4</w:t>
@@ -1962,12 +3005,16 @@
               <w:jc w:val="center"/>
               <w:rPr>
                 <w:rFonts w:ascii="Times New Roman" w:hAnsi="Times New Roman" w:cs="Times New Roman"/>
-                <w:lang w:val="ru-RU"/>
-              </w:rPr>
-            </w:pPr>
-            <w:r>
-              <w:rPr>
-                <w:rFonts w:ascii="Times New Roman" w:hAnsi="Times New Roman" w:cs="Times New Roman"/>
+                <w:sz w:val="20"/>
+                <w:szCs w:val="20"/>
+                <w:lang w:val="ru-RU"/>
+              </w:rPr>
+            </w:pPr>
+            <w:r>
+              <w:rPr>
+                <w:rFonts w:ascii="Times New Roman" w:hAnsi="Times New Roman" w:cs="Times New Roman"/>
+                <w:sz w:val="20"/>
+                <w:szCs w:val="20"/>
                 <w:lang w:val="ru-RU"/>
               </w:rPr>
               <w:t>5</w:t>
@@ -1990,12 +3037,16 @@
               <w:jc w:val="center"/>
               <w:rPr>
                 <w:rFonts w:ascii="Times New Roman" w:hAnsi="Times New Roman" w:cs="Times New Roman"/>
-                <w:lang w:val="ru-RU"/>
-              </w:rPr>
-            </w:pPr>
-            <w:r>
-              <w:rPr>
-                <w:rFonts w:ascii="Times New Roman" w:hAnsi="Times New Roman" w:cs="Times New Roman"/>
+                <w:sz w:val="20"/>
+                <w:szCs w:val="20"/>
+                <w:lang w:val="ru-RU"/>
+              </w:rPr>
+            </w:pPr>
+            <w:r>
+              <w:rPr>
+                <w:rFonts w:ascii="Times New Roman" w:hAnsi="Times New Roman" w:cs="Times New Roman"/>
+                <w:sz w:val="20"/>
+                <w:szCs w:val="20"/>
                 <w:lang w:val="ru-RU"/>
               </w:rPr>
               <w:t>6</w:t>
@@ -2004,7 +3055,7 @@
         </w:tc>
         <w:tc>
           <w:tcPr>
-            <w:tcW w:w="1701" w:type="dxa"/>
+            <w:tcW w:w="1134" w:type="dxa"/>
             <w:tcBorders>
               <w:left w:val="single" w:sz="12" w:space="0" w:color="auto"/>
               <w:bottom w:val="single" w:sz="12" w:space="0" w:color="auto"/>
@@ -2018,12 +3069,16 @@
               <w:jc w:val="center"/>
               <w:rPr>
                 <w:rFonts w:ascii="Times New Roman" w:hAnsi="Times New Roman" w:cs="Times New Roman"/>
-                <w:lang w:val="ru-RU"/>
-              </w:rPr>
-            </w:pPr>
-            <w:r>
-              <w:rPr>
-                <w:rFonts w:ascii="Times New Roman" w:hAnsi="Times New Roman" w:cs="Times New Roman"/>
+                <w:sz w:val="20"/>
+                <w:szCs w:val="20"/>
+                <w:lang w:val="ru-RU"/>
+              </w:rPr>
+            </w:pPr>
+            <w:r>
+              <w:rPr>
+                <w:rFonts w:ascii="Times New Roman" w:hAnsi="Times New Roman" w:cs="Times New Roman"/>
+                <w:sz w:val="20"/>
+                <w:szCs w:val="20"/>
                 <w:lang w:val="ru-RU"/>
               </w:rPr>
               <w:t>7</w:t>
@@ -2032,7 +3087,7 @@
         </w:tc>
         <w:tc>
           <w:tcPr>
-            <w:tcW w:w="934" w:type="dxa"/>
+            <w:tcW w:w="851" w:type="dxa"/>
             <w:tcBorders>
               <w:left w:val="single" w:sz="12" w:space="0" w:color="auto"/>
               <w:bottom w:val="single" w:sz="12" w:space="0" w:color="auto"/>
@@ -2046,12 +3101,16 @@
               <w:jc w:val="center"/>
               <w:rPr>
                 <w:rFonts w:ascii="Times New Roman" w:hAnsi="Times New Roman" w:cs="Times New Roman"/>
-                <w:lang w:val="ru-RU"/>
-              </w:rPr>
-            </w:pPr>
-            <w:r>
-              <w:rPr>
-                <w:rFonts w:ascii="Times New Roman" w:hAnsi="Times New Roman" w:cs="Times New Roman"/>
+                <w:sz w:val="20"/>
+                <w:szCs w:val="20"/>
+                <w:lang w:val="ru-RU"/>
+              </w:rPr>
+            </w:pPr>
+            <w:r>
+              <w:rPr>
+                <w:rFonts w:ascii="Times New Roman" w:hAnsi="Times New Roman" w:cs="Times New Roman"/>
+                <w:sz w:val="20"/>
+                <w:szCs w:val="20"/>
                 <w:lang w:val="ru-RU"/>
               </w:rPr>
               <w:t>8</w:t>
@@ -2060,7 +3119,7 @@
         </w:tc>
         <w:tc>
           <w:tcPr>
-            <w:tcW w:w="709" w:type="dxa"/>
+            <w:tcW w:w="1359" w:type="dxa"/>
             <w:tcBorders>
               <w:left w:val="single" w:sz="12" w:space="0" w:color="auto"/>
               <w:bottom w:val="single" w:sz="12" w:space="0" w:color="auto"/>
@@ -2074,12 +3133,16 @@
               <w:jc w:val="center"/>
               <w:rPr>
                 <w:rFonts w:ascii="Times New Roman" w:hAnsi="Times New Roman" w:cs="Times New Roman"/>
-                <w:lang w:val="ru-RU"/>
-              </w:rPr>
-            </w:pPr>
-            <w:r>
-              <w:rPr>
-                <w:rFonts w:ascii="Times New Roman" w:hAnsi="Times New Roman" w:cs="Times New Roman"/>
+                <w:sz w:val="20"/>
+                <w:szCs w:val="20"/>
+                <w:lang w:val="ru-RU"/>
+              </w:rPr>
+            </w:pPr>
+            <w:r>
+              <w:rPr>
+                <w:rFonts w:ascii="Times New Roman" w:hAnsi="Times New Roman" w:cs="Times New Roman"/>
+                <w:sz w:val="20"/>
+                <w:szCs w:val="20"/>
                 <w:lang w:val="ru-RU"/>
               </w:rPr>
               <w:t>9</w:t>
@@ -2102,12 +3165,16 @@
               <w:jc w:val="center"/>
               <w:rPr>
                 <w:rFonts w:ascii="Times New Roman" w:hAnsi="Times New Roman" w:cs="Times New Roman"/>
-                <w:lang w:val="ru-RU"/>
-              </w:rPr>
-            </w:pPr>
-            <w:r>
-              <w:rPr>
-                <w:rFonts w:ascii="Times New Roman" w:hAnsi="Times New Roman" w:cs="Times New Roman"/>
+                <w:sz w:val="20"/>
+                <w:szCs w:val="20"/>
+                <w:lang w:val="ru-RU"/>
+              </w:rPr>
+            </w:pPr>
+            <w:r>
+              <w:rPr>
+                <w:rFonts w:ascii="Times New Roman" w:hAnsi="Times New Roman" w:cs="Times New Roman"/>
+                <w:sz w:val="20"/>
+                <w:szCs w:val="20"/>
                 <w:lang w:val="ru-RU"/>
               </w:rPr>
               <w:t>10</w:t>
@@ -2116,7 +3183,7 @@
         </w:tc>
         <w:tc>
           <w:tcPr>
-            <w:tcW w:w="1134" w:type="dxa"/>
+            <w:tcW w:w="1050" w:type="dxa"/>
             <w:tcBorders>
               <w:left w:val="single" w:sz="12" w:space="0" w:color="auto"/>
               <w:bottom w:val="single" w:sz="12" w:space="0" w:color="auto"/>
@@ -2130,12 +3197,16 @@
               <w:jc w:val="center"/>
               <w:rPr>
                 <w:rFonts w:ascii="Times New Roman" w:hAnsi="Times New Roman" w:cs="Times New Roman"/>
-                <w:lang w:val="ru-RU"/>
-              </w:rPr>
-            </w:pPr>
-            <w:r>
-              <w:rPr>
-                <w:rFonts w:ascii="Times New Roman" w:hAnsi="Times New Roman" w:cs="Times New Roman"/>
+                <w:sz w:val="20"/>
+                <w:szCs w:val="20"/>
+                <w:lang w:val="ru-RU"/>
+              </w:rPr>
+            </w:pPr>
+            <w:r>
+              <w:rPr>
+                <w:rFonts w:ascii="Times New Roman" w:hAnsi="Times New Roman" w:cs="Times New Roman"/>
+                <w:sz w:val="20"/>
+                <w:szCs w:val="20"/>
                 <w:lang w:val="ru-RU"/>
               </w:rPr>
               <w:t>11</w:t>
@@ -2144,7 +3215,7 @@
         </w:tc>
         <w:tc>
           <w:tcPr>
-            <w:tcW w:w="850" w:type="dxa"/>
+            <w:tcW w:w="851" w:type="dxa"/>
             <w:tcBorders>
               <w:left w:val="single" w:sz="12" w:space="0" w:color="auto"/>
               <w:bottom w:val="single" w:sz="12" w:space="0" w:color="auto"/>
@@ -2158,12 +3229,16 @@
               <w:jc w:val="center"/>
               <w:rPr>
                 <w:rFonts w:ascii="Times New Roman" w:hAnsi="Times New Roman" w:cs="Times New Roman"/>
-                <w:lang w:val="ru-RU"/>
-              </w:rPr>
-            </w:pPr>
-            <w:r>
-              <w:rPr>
-                <w:rFonts w:ascii="Times New Roman" w:hAnsi="Times New Roman" w:cs="Times New Roman"/>
+                <w:sz w:val="20"/>
+                <w:szCs w:val="20"/>
+                <w:lang w:val="ru-RU"/>
+              </w:rPr>
+            </w:pPr>
+            <w:r>
+              <w:rPr>
+                <w:rFonts w:ascii="Times New Roman" w:hAnsi="Times New Roman" w:cs="Times New Roman"/>
+                <w:sz w:val="20"/>
+                <w:szCs w:val="20"/>
                 <w:lang w:val="ru-RU"/>
               </w:rPr>
               <w:t>12</w:t>
@@ -2172,7 +3247,7 @@
         </w:tc>
         <w:tc>
           <w:tcPr>
-            <w:tcW w:w="709" w:type="dxa"/>
+            <w:tcW w:w="792" w:type="dxa"/>
             <w:tcBorders>
               <w:left w:val="single" w:sz="12" w:space="0" w:color="auto"/>
               <w:bottom w:val="single" w:sz="12" w:space="0" w:color="auto"/>
@@ -2186,12 +3261,16 @@
               <w:jc w:val="center"/>
               <w:rPr>
                 <w:rFonts w:ascii="Times New Roman" w:hAnsi="Times New Roman" w:cs="Times New Roman"/>
-                <w:lang w:val="ru-RU"/>
-              </w:rPr>
-            </w:pPr>
-            <w:r>
-              <w:rPr>
-                <w:rFonts w:ascii="Times New Roman" w:hAnsi="Times New Roman" w:cs="Times New Roman"/>
+                <w:sz w:val="20"/>
+                <w:szCs w:val="20"/>
+                <w:lang w:val="ru-RU"/>
+              </w:rPr>
+            </w:pPr>
+            <w:r>
+              <w:rPr>
+                <w:rFonts w:ascii="Times New Roman" w:hAnsi="Times New Roman" w:cs="Times New Roman"/>
+                <w:sz w:val="20"/>
+                <w:szCs w:val="20"/>
                 <w:lang w:val="ru-RU"/>
               </w:rPr>
               <w:t>13</w:t>
@@ -2214,12 +3293,16 @@
               <w:jc w:val="center"/>
               <w:rPr>
                 <w:rFonts w:ascii="Times New Roman" w:hAnsi="Times New Roman" w:cs="Times New Roman"/>
-                <w:lang w:val="ru-RU"/>
-              </w:rPr>
-            </w:pPr>
-            <w:r>
-              <w:rPr>
-                <w:rFonts w:ascii="Times New Roman" w:hAnsi="Times New Roman" w:cs="Times New Roman"/>
+                <w:sz w:val="20"/>
+                <w:szCs w:val="20"/>
+                <w:lang w:val="ru-RU"/>
+              </w:rPr>
+            </w:pPr>
+            <w:r>
+              <w:rPr>
+                <w:rFonts w:ascii="Times New Roman" w:hAnsi="Times New Roman" w:cs="Times New Roman"/>
+                <w:sz w:val="20"/>
+                <w:szCs w:val="20"/>
                 <w:lang w:val="ru-RU"/>
               </w:rPr>
               <w:t>14</w:t>
@@ -2236,20 +3319,26 @@
             <w:tcW w:w="1403" w:type="dxa"/>
             <w:tcBorders>
               <w:top w:val="single" w:sz="12" w:space="0" w:color="auto"/>
-            </w:tcBorders>
-            <w:vAlign w:val="center"/>
-          </w:tcPr>
-          <w:p>
-            <w:pPr>
-              <w:jc w:val="center"/>
-              <w:rPr>
-                <w:rFonts w:ascii="Times New Roman" w:hAnsi="Times New Roman" w:cs="Times New Roman"/>
-                <w:lang w:val="ru-RU"/>
-              </w:rPr>
-            </w:pPr>
-            <w:r>
-              <w:rPr>
-                <w:rFonts w:ascii="Times New Roman" w:hAnsi="Times New Roman" w:cs="Times New Roman"/>
+              <w:left w:val="single" w:sz="12" w:space="0" w:color="auto"/>
+              <w:bottom w:val="single" w:sz="12" w:space="0" w:color="auto"/>
+            </w:tcBorders>
+            <w:vAlign w:val="center"/>
+          </w:tcPr>
+          <w:p>
+            <w:pPr>
+              <w:jc w:val="center"/>
+              <w:rPr>
+                <w:rFonts w:ascii="Times New Roman" w:hAnsi="Times New Roman" w:cs="Times New Roman"/>
+                <w:sz w:val="20"/>
+                <w:szCs w:val="20"/>
+                <w:lang w:val="ru-RU"/>
+              </w:rPr>
+            </w:pPr>
+            <w:r>
+              <w:rPr>
+                <w:rFonts w:ascii="Times New Roman" w:hAnsi="Times New Roman" w:cs="Times New Roman"/>
+                <w:sz w:val="20"/>
+                <w:szCs w:val="20"/>
                 <w:lang w:val="ru-RU"/>
               </w:rPr>
               <w:t>Отправлено</w:t>
@@ -2261,20 +3350,25 @@
             <w:tcW w:w="992" w:type="dxa"/>
             <w:tcBorders>
               <w:top w:val="single" w:sz="12" w:space="0" w:color="auto"/>
-            </w:tcBorders>
-            <w:vAlign w:val="center"/>
-          </w:tcPr>
-          <w:p>
-            <w:pPr>
-              <w:jc w:val="center"/>
-              <w:rPr>
-                <w:rFonts w:ascii="Times New Roman" w:hAnsi="Times New Roman" w:cs="Times New Roman"/>
-                <w:lang w:val="en-US"/>
-              </w:rPr>
-            </w:pPr>
-            <w:r>
-              <w:rPr>
-                <w:rFonts w:ascii="Times New Roman" w:hAnsi="Times New Roman" w:cs="Times New Roman"/>
+              <w:bottom w:val="single" w:sz="12" w:space="0" w:color="auto"/>
+            </w:tcBorders>
+            <w:vAlign w:val="center"/>
+          </w:tcPr>
+          <w:p>
+            <w:pPr>
+              <w:jc w:val="center"/>
+              <w:rPr>
+                <w:rFonts w:ascii="Times New Roman" w:hAnsi="Times New Roman" w:cs="Times New Roman"/>
+                <w:sz w:val="20"/>
+                <w:szCs w:val="20"/>
+                <w:lang w:val="en-US"/>
+              </w:rPr>
+            </w:pPr>
+            <w:r>
+              <w:rPr>
+                <w:rFonts w:ascii="Times New Roman" w:hAnsi="Times New Roman" w:cs="Times New Roman"/>
+                <w:sz w:val="20"/>
+                <w:szCs w:val="20"/>
                 <w:lang w:val="en-US"/>
               </w:rPr>
               <w:t>{fat}</w:t>
@@ -2286,20 +3380,25 @@
             <w:tcW w:w="992" w:type="dxa"/>
             <w:tcBorders>
               <w:top w:val="single" w:sz="12" w:space="0" w:color="auto"/>
-            </w:tcBorders>
-            <w:vAlign w:val="center"/>
-          </w:tcPr>
-          <w:p>
-            <w:pPr>
-              <w:jc w:val="center"/>
-              <w:rPr>
-                <w:rFonts w:ascii="Times New Roman" w:hAnsi="Times New Roman" w:cs="Times New Roman"/>
-                <w:lang w:val="en-US"/>
-              </w:rPr>
-            </w:pPr>
-            <w:r>
-              <w:rPr>
-                <w:rFonts w:ascii="Times New Roman" w:hAnsi="Times New Roman" w:cs="Times New Roman"/>
+              <w:bottom w:val="single" w:sz="12" w:space="0" w:color="auto"/>
+            </w:tcBorders>
+            <w:vAlign w:val="center"/>
+          </w:tcPr>
+          <w:p>
+            <w:pPr>
+              <w:jc w:val="center"/>
+              <w:rPr>
+                <w:rFonts w:ascii="Times New Roman" w:hAnsi="Times New Roman" w:cs="Times New Roman"/>
+                <w:sz w:val="20"/>
+                <w:szCs w:val="20"/>
+                <w:lang w:val="en-US"/>
+              </w:rPr>
+            </w:pPr>
+            <w:r>
+              <w:rPr>
+                <w:rFonts w:ascii="Times New Roman" w:hAnsi="Times New Roman" w:cs="Times New Roman"/>
+                <w:sz w:val="20"/>
+                <w:szCs w:val="20"/>
                 <w:lang w:val="en-US"/>
               </w:rPr>
               <w:t>{mass}</w:t>
@@ -2311,20 +3410,25 @@
             <w:tcW w:w="993" w:type="dxa"/>
             <w:tcBorders>
               <w:top w:val="single" w:sz="12" w:space="0" w:color="auto"/>
-            </w:tcBorders>
-            <w:vAlign w:val="center"/>
-          </w:tcPr>
-          <w:p>
-            <w:pPr>
-              <w:jc w:val="center"/>
-              <w:rPr>
-                <w:rFonts w:ascii="Times New Roman" w:hAnsi="Times New Roman" w:cs="Times New Roman"/>
-                <w:lang w:val="en-US"/>
-              </w:rPr>
-            </w:pPr>
-            <w:r>
-              <w:rPr>
-                <w:rFonts w:ascii="Times New Roman" w:hAnsi="Times New Roman" w:cs="Times New Roman"/>
+              <w:bottom w:val="single" w:sz="12" w:space="0" w:color="auto"/>
+            </w:tcBorders>
+            <w:vAlign w:val="center"/>
+          </w:tcPr>
+          <w:p>
+            <w:pPr>
+              <w:jc w:val="center"/>
+              <w:rPr>
+                <w:rFonts w:ascii="Times New Roman" w:hAnsi="Times New Roman" w:cs="Times New Roman"/>
+                <w:sz w:val="20"/>
+                <w:szCs w:val="20"/>
+                <w:lang w:val="en-US"/>
+              </w:rPr>
+            </w:pPr>
+            <w:r>
+              <w:rPr>
+                <w:rFonts w:ascii="Times New Roman" w:hAnsi="Times New Roman" w:cs="Times New Roman"/>
+                <w:sz w:val="20"/>
+                <w:szCs w:val="20"/>
                 <w:lang w:val="en-US"/>
               </w:rPr>
               <w:t>{</w:t>
@@ -2333,6 +3437,8 @@
             <w:r>
               <w:rPr>
                 <w:rFonts w:ascii="Times New Roman" w:hAnsi="Times New Roman" w:cs="Times New Roman"/>
+                <w:sz w:val="20"/>
+                <w:szCs w:val="20"/>
                 <w:lang w:val="en-US"/>
               </w:rPr>
               <w:t>acidit</w:t>
@@ -2341,6 +3447,8 @@
             <w:r>
               <w:rPr>
                 <w:rFonts w:ascii="Times New Roman" w:hAnsi="Times New Roman" w:cs="Times New Roman"/>
+                <w:sz w:val="20"/>
+                <w:szCs w:val="20"/>
                 <w:lang w:val="en-US"/>
               </w:rPr>
               <w:t>}</w:t>
@@ -2352,20 +3460,25 @@
             <w:tcW w:w="992" w:type="dxa"/>
             <w:tcBorders>
               <w:top w:val="single" w:sz="12" w:space="0" w:color="auto"/>
-            </w:tcBorders>
-            <w:vAlign w:val="center"/>
-          </w:tcPr>
-          <w:p>
-            <w:pPr>
-              <w:jc w:val="center"/>
-              <w:rPr>
-                <w:rFonts w:ascii="Times New Roman" w:hAnsi="Times New Roman" w:cs="Times New Roman"/>
-                <w:lang w:val="en-US"/>
-              </w:rPr>
-            </w:pPr>
-            <w:r>
-              <w:rPr>
-                <w:rFonts w:ascii="Times New Roman" w:hAnsi="Times New Roman" w:cs="Times New Roman"/>
+              <w:bottom w:val="single" w:sz="12" w:space="0" w:color="auto"/>
+            </w:tcBorders>
+            <w:vAlign w:val="center"/>
+          </w:tcPr>
+          <w:p>
+            <w:pPr>
+              <w:jc w:val="center"/>
+              <w:rPr>
+                <w:rFonts w:ascii="Times New Roman" w:hAnsi="Times New Roman" w:cs="Times New Roman"/>
+                <w:sz w:val="20"/>
+                <w:szCs w:val="20"/>
+                <w:lang w:val="en-US"/>
+              </w:rPr>
+            </w:pPr>
+            <w:r>
+              <w:rPr>
+                <w:rFonts w:ascii="Times New Roman" w:hAnsi="Times New Roman" w:cs="Times New Roman"/>
+                <w:sz w:val="20"/>
+                <w:szCs w:val="20"/>
                 <w:lang w:val="en-US"/>
               </w:rPr>
               <w:t>{temp}</w:t>
@@ -2377,20 +3490,25 @@
             <w:tcW w:w="992" w:type="dxa"/>
             <w:tcBorders>
               <w:top w:val="single" w:sz="12" w:space="0" w:color="auto"/>
-            </w:tcBorders>
-            <w:vAlign w:val="center"/>
-          </w:tcPr>
-          <w:p>
-            <w:pPr>
-              <w:jc w:val="center"/>
-              <w:rPr>
-                <w:rFonts w:ascii="Times New Roman" w:hAnsi="Times New Roman" w:cs="Times New Roman"/>
-                <w:lang w:val="en-US"/>
-              </w:rPr>
-            </w:pPr>
-            <w:r>
-              <w:rPr>
-                <w:rFonts w:ascii="Times New Roman" w:hAnsi="Times New Roman" w:cs="Times New Roman"/>
+              <w:bottom w:val="single" w:sz="12" w:space="0" w:color="auto"/>
+            </w:tcBorders>
+            <w:vAlign w:val="center"/>
+          </w:tcPr>
+          <w:p>
+            <w:pPr>
+              <w:jc w:val="center"/>
+              <w:rPr>
+                <w:rFonts w:ascii="Times New Roman" w:hAnsi="Times New Roman" w:cs="Times New Roman"/>
+                <w:sz w:val="20"/>
+                <w:szCs w:val="20"/>
+                <w:lang w:val="en-US"/>
+              </w:rPr>
+            </w:pPr>
+            <w:r>
+              <w:rPr>
+                <w:rFonts w:ascii="Times New Roman" w:hAnsi="Times New Roman" w:cs="Times New Roman"/>
+                <w:sz w:val="20"/>
+                <w:szCs w:val="20"/>
                 <w:lang w:val="en-US"/>
               </w:rPr>
               <w:t>{group}</w:t>
@@ -2399,23 +3517,28 @@
         </w:tc>
         <w:tc>
           <w:tcPr>
-            <w:tcW w:w="1701" w:type="dxa"/>
+            <w:tcW w:w="1134" w:type="dxa"/>
             <w:tcBorders>
               <w:top w:val="single" w:sz="12" w:space="0" w:color="auto"/>
-            </w:tcBorders>
-            <w:vAlign w:val="center"/>
-          </w:tcPr>
-          <w:p>
-            <w:pPr>
-              <w:jc w:val="center"/>
-              <w:rPr>
-                <w:rFonts w:ascii="Times New Roman" w:hAnsi="Times New Roman" w:cs="Times New Roman"/>
-                <w:lang w:val="en-US"/>
-              </w:rPr>
-            </w:pPr>
-            <w:r>
-              <w:rPr>
-                <w:rFonts w:ascii="Times New Roman" w:hAnsi="Times New Roman" w:cs="Times New Roman"/>
+              <w:bottom w:val="single" w:sz="12" w:space="0" w:color="auto"/>
+            </w:tcBorders>
+            <w:vAlign w:val="center"/>
+          </w:tcPr>
+          <w:p>
+            <w:pPr>
+              <w:jc w:val="center"/>
+              <w:rPr>
+                <w:rFonts w:ascii="Times New Roman" w:hAnsi="Times New Roman" w:cs="Times New Roman"/>
+                <w:sz w:val="20"/>
+                <w:szCs w:val="20"/>
+                <w:lang w:val="en-US"/>
+              </w:rPr>
+            </w:pPr>
+            <w:r>
+              <w:rPr>
+                <w:rFonts w:ascii="Times New Roman" w:hAnsi="Times New Roman" w:cs="Times New Roman"/>
+                <w:sz w:val="20"/>
+                <w:szCs w:val="20"/>
                 <w:lang w:val="en-US"/>
               </w:rPr>
               <w:t>{class}</w:t>
@@ -2424,23 +3547,28 @@
         </w:tc>
         <w:tc>
           <w:tcPr>
-            <w:tcW w:w="934" w:type="dxa"/>
+            <w:tcW w:w="851" w:type="dxa"/>
             <w:tcBorders>
               <w:top w:val="single" w:sz="12" w:space="0" w:color="auto"/>
-            </w:tcBorders>
-            <w:vAlign w:val="center"/>
-          </w:tcPr>
-          <w:p>
-            <w:pPr>
-              <w:jc w:val="center"/>
-              <w:rPr>
-                <w:rFonts w:ascii="Times New Roman" w:hAnsi="Times New Roman" w:cs="Times New Roman"/>
-                <w:lang w:val="en-US"/>
-              </w:rPr>
-            </w:pPr>
-            <w:r>
-              <w:rPr>
-                <w:rFonts w:ascii="Times New Roman" w:hAnsi="Times New Roman" w:cs="Times New Roman"/>
+              <w:bottom w:val="single" w:sz="12" w:space="0" w:color="auto"/>
+            </w:tcBorders>
+            <w:vAlign w:val="center"/>
+          </w:tcPr>
+          <w:p>
+            <w:pPr>
+              <w:jc w:val="center"/>
+              <w:rPr>
+                <w:rFonts w:ascii="Times New Roman" w:hAnsi="Times New Roman" w:cs="Times New Roman"/>
+                <w:sz w:val="20"/>
+                <w:szCs w:val="20"/>
+                <w:lang w:val="en-US"/>
+              </w:rPr>
+            </w:pPr>
+            <w:r>
+              <w:rPr>
+                <w:rFonts w:ascii="Times New Roman" w:hAnsi="Times New Roman" w:cs="Times New Roman"/>
+                <w:sz w:val="20"/>
+                <w:szCs w:val="20"/>
                 <w:lang w:val="en-US"/>
               </w:rPr>
               <w:t>{</w:t>
@@ -2449,6 +3577,8 @@
             <w:r>
               <w:rPr>
                 <w:rFonts w:ascii="Times New Roman" w:hAnsi="Times New Roman" w:cs="Times New Roman"/>
+                <w:sz w:val="20"/>
+                <w:szCs w:val="20"/>
                 <w:lang w:val="en-US"/>
               </w:rPr>
               <w:t>densi</w:t>
@@ -2457,6 +3587,8 @@
             <w:r>
               <w:rPr>
                 <w:rFonts w:ascii="Times New Roman" w:hAnsi="Times New Roman" w:cs="Times New Roman"/>
+                <w:sz w:val="20"/>
+                <w:szCs w:val="20"/>
                 <w:lang w:val="en-US"/>
               </w:rPr>
               <w:t>}</w:t>
@@ -2465,23 +3597,28 @@
         </w:tc>
         <w:tc>
           <w:tcPr>
-            <w:tcW w:w="709" w:type="dxa"/>
+            <w:tcW w:w="1359" w:type="dxa"/>
             <w:tcBorders>
               <w:top w:val="single" w:sz="12" w:space="0" w:color="auto"/>
-            </w:tcBorders>
-            <w:vAlign w:val="center"/>
-          </w:tcPr>
-          <w:p>
-            <w:pPr>
-              <w:jc w:val="center"/>
-              <w:rPr>
-                <w:rFonts w:ascii="Times New Roman" w:hAnsi="Times New Roman" w:cs="Times New Roman"/>
-                <w:lang w:val="en-US"/>
-              </w:rPr>
-            </w:pPr>
-            <w:r>
-              <w:rPr>
-                <w:rFonts w:ascii="Times New Roman" w:hAnsi="Times New Roman" w:cs="Times New Roman"/>
+              <w:bottom w:val="single" w:sz="12" w:space="0" w:color="auto"/>
+            </w:tcBorders>
+            <w:vAlign w:val="center"/>
+          </w:tcPr>
+          <w:p>
+            <w:pPr>
+              <w:jc w:val="center"/>
+              <w:rPr>
+                <w:rFonts w:ascii="Times New Roman" w:hAnsi="Times New Roman" w:cs="Times New Roman"/>
+                <w:sz w:val="20"/>
+                <w:szCs w:val="20"/>
+                <w:lang w:val="en-US"/>
+              </w:rPr>
+            </w:pPr>
+            <w:r>
+              <w:rPr>
+                <w:rFonts w:ascii="Times New Roman" w:hAnsi="Times New Roman" w:cs="Times New Roman"/>
+                <w:sz w:val="20"/>
+                <w:szCs w:val="20"/>
                 <w:lang w:val="en-US"/>
               </w:rPr>
               <w:t>{</w:t>
@@ -2490,6 +3627,8 @@
             <w:r>
               <w:rPr>
                 <w:rFonts w:ascii="Times New Roman" w:hAnsi="Times New Roman" w:cs="Times New Roman"/>
+                <w:sz w:val="20"/>
+                <w:szCs w:val="20"/>
                 <w:lang w:val="en-US"/>
               </w:rPr>
               <w:t>sor</w:t>
@@ -2498,6 +3637,8 @@
             <w:r>
               <w:rPr>
                 <w:rFonts w:ascii="Times New Roman" w:hAnsi="Times New Roman" w:cs="Times New Roman"/>
+                <w:sz w:val="20"/>
+                <w:szCs w:val="20"/>
                 <w:lang w:val="en-US"/>
               </w:rPr>
               <w:t>}</w:t>
@@ -2509,20 +3650,25 @@
             <w:tcW w:w="1134" w:type="dxa"/>
             <w:tcBorders>
               <w:top w:val="single" w:sz="12" w:space="0" w:color="auto"/>
-            </w:tcBorders>
-            <w:vAlign w:val="center"/>
-          </w:tcPr>
-          <w:p>
-            <w:pPr>
-              <w:jc w:val="center"/>
-              <w:rPr>
-                <w:rFonts w:ascii="Times New Roman" w:hAnsi="Times New Roman" w:cs="Times New Roman"/>
-                <w:lang w:val="en-US"/>
-              </w:rPr>
-            </w:pPr>
-            <w:r>
-              <w:rPr>
-                <w:rFonts w:ascii="Times New Roman" w:hAnsi="Times New Roman" w:cs="Times New Roman"/>
+              <w:bottom w:val="single" w:sz="12" w:space="0" w:color="auto"/>
+            </w:tcBorders>
+            <w:vAlign w:val="center"/>
+          </w:tcPr>
+          <w:p>
+            <w:pPr>
+              <w:jc w:val="center"/>
+              <w:rPr>
+                <w:rFonts w:ascii="Times New Roman" w:hAnsi="Times New Roman" w:cs="Times New Roman"/>
+                <w:sz w:val="20"/>
+                <w:szCs w:val="20"/>
+                <w:lang w:val="en-US"/>
+              </w:rPr>
+            </w:pPr>
+            <w:r>
+              <w:rPr>
+                <w:rFonts w:ascii="Times New Roman" w:hAnsi="Times New Roman" w:cs="Times New Roman"/>
+                <w:sz w:val="20"/>
+                <w:szCs w:val="20"/>
                 <w:lang w:val="en-US"/>
               </w:rPr>
               <w:t>{type}</w:t>
@@ -2531,76 +3677,638 @@
         </w:tc>
         <w:tc>
           <w:tcPr>
+            <w:tcW w:w="1050" w:type="dxa"/>
+            <w:tcBorders>
+              <w:top w:val="single" w:sz="12" w:space="0" w:color="auto"/>
+              <w:bottom w:val="single" w:sz="12" w:space="0" w:color="auto"/>
+            </w:tcBorders>
+            <w:vAlign w:val="center"/>
+          </w:tcPr>
+          <w:p>
+            <w:pPr>
+              <w:jc w:val="center"/>
+              <w:rPr>
+                <w:rFonts w:ascii="Times New Roman" w:hAnsi="Times New Roman" w:cs="Times New Roman"/>
+                <w:sz w:val="20"/>
+                <w:szCs w:val="20"/>
+                <w:lang w:val="en-US"/>
+              </w:rPr>
+            </w:pPr>
+            <w:r>
+              <w:rPr>
+                <w:rFonts w:ascii="Times New Roman" w:hAnsi="Times New Roman" w:cs="Times New Roman"/>
+                <w:sz w:val="20"/>
+                <w:szCs w:val="20"/>
+                <w:lang w:val="en-US"/>
+              </w:rPr>
+              <w:t>{quant}</w:t>
+            </w:r>
+          </w:p>
+        </w:tc>
+        <w:tc>
+          <w:tcPr>
+            <w:tcW w:w="851" w:type="dxa"/>
+            <w:tcBorders>
+              <w:top w:val="single" w:sz="12" w:space="0" w:color="auto"/>
+              <w:bottom w:val="single" w:sz="12" w:space="0" w:color="auto"/>
+            </w:tcBorders>
+            <w:vAlign w:val="center"/>
+          </w:tcPr>
+          <w:p>
+            <w:pPr>
+              <w:jc w:val="center"/>
+              <w:rPr>
+                <w:rFonts w:ascii="Times New Roman" w:hAnsi="Times New Roman" w:cs="Times New Roman"/>
+                <w:sz w:val="20"/>
+                <w:szCs w:val="20"/>
+                <w:lang w:val="en-US"/>
+              </w:rPr>
+            </w:pPr>
+            <w:r>
+              <w:rPr>
+                <w:rFonts w:ascii="Times New Roman" w:hAnsi="Times New Roman" w:cs="Times New Roman"/>
+                <w:sz w:val="20"/>
+                <w:szCs w:val="20"/>
+                <w:lang w:val="en-US"/>
+              </w:rPr>
+              <w:t>{brut}</w:t>
+            </w:r>
+          </w:p>
+        </w:tc>
+        <w:tc>
+          <w:tcPr>
+            <w:tcW w:w="792" w:type="dxa"/>
+            <w:tcBorders>
+              <w:top w:val="single" w:sz="12" w:space="0" w:color="auto"/>
+              <w:bottom w:val="single" w:sz="12" w:space="0" w:color="auto"/>
+            </w:tcBorders>
+            <w:vAlign w:val="center"/>
+          </w:tcPr>
+          <w:p>
+            <w:pPr>
+              <w:jc w:val="center"/>
+              <w:rPr>
+                <w:rFonts w:ascii="Times New Roman" w:hAnsi="Times New Roman" w:cs="Times New Roman"/>
+                <w:sz w:val="20"/>
+                <w:szCs w:val="20"/>
+                <w:lang w:val="en-US"/>
+              </w:rPr>
+            </w:pPr>
+            <w:r>
+              <w:rPr>
+                <w:rFonts w:ascii="Times New Roman" w:hAnsi="Times New Roman" w:cs="Times New Roman"/>
+                <w:sz w:val="20"/>
+                <w:szCs w:val="20"/>
+                <w:lang w:val="en-US"/>
+              </w:rPr>
+              <w:t>{tar}</w:t>
+            </w:r>
+          </w:p>
+        </w:tc>
+        <w:tc>
+          <w:tcPr>
+            <w:tcW w:w="825" w:type="dxa"/>
+            <w:tcBorders>
+              <w:top w:val="single" w:sz="12" w:space="0" w:color="auto"/>
+              <w:bottom w:val="single" w:sz="12" w:space="0" w:color="auto"/>
+              <w:right w:val="single" w:sz="12" w:space="0" w:color="auto"/>
+            </w:tcBorders>
+            <w:vAlign w:val="center"/>
+          </w:tcPr>
+          <w:p>
+            <w:pPr>
+              <w:jc w:val="center"/>
+              <w:rPr>
+                <w:rFonts w:ascii="Times New Roman" w:hAnsi="Times New Roman" w:cs="Times New Roman"/>
+                <w:sz w:val="20"/>
+                <w:szCs w:val="20"/>
+                <w:lang w:val="en-US"/>
+              </w:rPr>
+            </w:pPr>
+            <w:r>
+              <w:rPr>
+                <w:rFonts w:ascii="Times New Roman" w:hAnsi="Times New Roman" w:cs="Times New Roman"/>
+                <w:sz w:val="20"/>
+                <w:szCs w:val="20"/>
+                <w:lang w:val="en-US"/>
+              </w:rPr>
+              <w:t>{net}</w:t>
+            </w:r>
+          </w:p>
+        </w:tc>
+      </w:tr>
+      <w:tr>
+        <w:trPr>
+          <w:jc w:val="center"/>
+        </w:trPr>
+        <w:tc>
+          <w:tcPr>
+            <w:tcW w:w="1403" w:type="dxa"/>
+            <w:tcBorders>
+              <w:top w:val="single" w:sz="12" w:space="0" w:color="auto"/>
+              <w:left w:val="single" w:sz="12" w:space="0" w:color="auto"/>
+              <w:bottom w:val="single" w:sz="12" w:space="0" w:color="auto"/>
+            </w:tcBorders>
+            <w:vAlign w:val="center"/>
+          </w:tcPr>
+          <w:p>
+            <w:pPr>
+              <w:jc w:val="center"/>
+              <w:rPr>
+                <w:rFonts w:ascii="Times New Roman" w:hAnsi="Times New Roman" w:cs="Times New Roman"/>
+                <w:sz w:val="20"/>
+                <w:szCs w:val="20"/>
+                <w:lang w:val="ru-RU"/>
+              </w:rPr>
+            </w:pPr>
+            <w:r>
+              <w:rPr>
+                <w:rFonts w:ascii="Times New Roman" w:hAnsi="Times New Roman" w:cs="Times New Roman"/>
+                <w:sz w:val="20"/>
+                <w:szCs w:val="20"/>
+                <w:lang w:val="ru-RU"/>
+              </w:rPr>
+              <w:t>Принято</w:t>
+            </w:r>
+          </w:p>
+        </w:tc>
+        <w:tc>
+          <w:tcPr>
+            <w:tcW w:w="992" w:type="dxa"/>
+            <w:tcBorders>
+              <w:top w:val="single" w:sz="12" w:space="0" w:color="auto"/>
+              <w:bottom w:val="single" w:sz="12" w:space="0" w:color="auto"/>
+            </w:tcBorders>
+            <w:vAlign w:val="center"/>
+          </w:tcPr>
+          <w:p>
+            <w:pPr>
+              <w:jc w:val="center"/>
+              <w:rPr>
+                <w:rFonts w:ascii="Times New Roman" w:hAnsi="Times New Roman" w:cs="Times New Roman"/>
+                <w:sz w:val="20"/>
+                <w:szCs w:val="20"/>
+                <w:lang w:val="en-US"/>
+              </w:rPr>
+            </w:pPr>
+            <w:r>
+              <w:rPr>
+                <w:rFonts w:ascii="Times New Roman" w:hAnsi="Times New Roman" w:cs="Times New Roman"/>
+                <w:sz w:val="20"/>
+                <w:szCs w:val="20"/>
+                <w:lang w:val="en-US"/>
+              </w:rPr>
+              <w:t>{ft}</w:t>
+            </w:r>
+          </w:p>
+        </w:tc>
+        <w:tc>
+          <w:tcPr>
+            <w:tcW w:w="992" w:type="dxa"/>
+            <w:tcBorders>
+              <w:top w:val="single" w:sz="12" w:space="0" w:color="auto"/>
+              <w:bottom w:val="single" w:sz="12" w:space="0" w:color="auto"/>
+            </w:tcBorders>
+            <w:vAlign w:val="center"/>
+          </w:tcPr>
+          <w:p>
+            <w:pPr>
+              <w:jc w:val="center"/>
+              <w:rPr>
+                <w:rFonts w:ascii="Times New Roman" w:hAnsi="Times New Roman" w:cs="Times New Roman"/>
+                <w:sz w:val="20"/>
+                <w:szCs w:val="20"/>
+                <w:lang w:val="en-US"/>
+              </w:rPr>
+            </w:pPr>
+            <w:r>
+              <w:rPr>
+                <w:rFonts w:ascii="Times New Roman" w:hAnsi="Times New Roman" w:cs="Times New Roman"/>
+                <w:sz w:val="20"/>
+                <w:szCs w:val="20"/>
+                <w:lang w:val="en-US"/>
+              </w:rPr>
+              <w:t>{</w:t>
+            </w:r>
+            <w:proofErr w:type="spellStart"/>
+            <w:r>
+              <w:rPr>
+                <w:rFonts w:ascii="Times New Roman" w:hAnsi="Times New Roman" w:cs="Times New Roman"/>
+                <w:sz w:val="20"/>
+                <w:szCs w:val="20"/>
+                <w:lang w:val="en-US"/>
+              </w:rPr>
+              <w:t>ms</w:t>
+            </w:r>
+            <w:proofErr w:type="spellEnd"/>
+            <w:r>
+              <w:rPr>
+                <w:rFonts w:ascii="Times New Roman" w:hAnsi="Times New Roman" w:cs="Times New Roman"/>
+                <w:sz w:val="20"/>
+                <w:szCs w:val="20"/>
+                <w:lang w:val="en-US"/>
+              </w:rPr>
+              <w:t>}</w:t>
+            </w:r>
+          </w:p>
+        </w:tc>
+        <w:tc>
+          <w:tcPr>
+            <w:tcW w:w="993" w:type="dxa"/>
+            <w:tcBorders>
+              <w:top w:val="single" w:sz="12" w:space="0" w:color="auto"/>
+              <w:bottom w:val="single" w:sz="12" w:space="0" w:color="auto"/>
+            </w:tcBorders>
+            <w:vAlign w:val="center"/>
+          </w:tcPr>
+          <w:p>
+            <w:pPr>
+              <w:jc w:val="center"/>
+              <w:rPr>
+                <w:rFonts w:ascii="Times New Roman" w:hAnsi="Times New Roman" w:cs="Times New Roman"/>
+                <w:sz w:val="20"/>
+                <w:szCs w:val="20"/>
+                <w:lang w:val="en-US"/>
+              </w:rPr>
+            </w:pPr>
+            <w:r>
+              <w:rPr>
+                <w:rFonts w:ascii="Times New Roman" w:hAnsi="Times New Roman" w:cs="Times New Roman"/>
+                <w:sz w:val="20"/>
+                <w:szCs w:val="20"/>
+                <w:lang w:val="en-US"/>
+              </w:rPr>
+              <w:t>{ac}</w:t>
+            </w:r>
+          </w:p>
+        </w:tc>
+        <w:tc>
+          <w:tcPr>
+            <w:tcW w:w="992" w:type="dxa"/>
+            <w:tcBorders>
+              <w:top w:val="single" w:sz="12" w:space="0" w:color="auto"/>
+              <w:bottom w:val="single" w:sz="12" w:space="0" w:color="auto"/>
+            </w:tcBorders>
+            <w:vAlign w:val="center"/>
+          </w:tcPr>
+          <w:p>
+            <w:pPr>
+              <w:jc w:val="center"/>
+              <w:rPr>
+                <w:rFonts w:ascii="Times New Roman" w:hAnsi="Times New Roman" w:cs="Times New Roman"/>
+                <w:sz w:val="20"/>
+                <w:szCs w:val="20"/>
+                <w:lang w:val="en-US"/>
+              </w:rPr>
+            </w:pPr>
+            <w:r>
+              <w:rPr>
+                <w:rFonts w:ascii="Times New Roman" w:hAnsi="Times New Roman" w:cs="Times New Roman"/>
+                <w:sz w:val="20"/>
+                <w:szCs w:val="20"/>
+                <w:lang w:val="en-US"/>
+              </w:rPr>
+              <w:t>{</w:t>
+            </w:r>
+            <w:proofErr w:type="spellStart"/>
+            <w:r>
+              <w:rPr>
+                <w:rFonts w:ascii="Times New Roman" w:hAnsi="Times New Roman" w:cs="Times New Roman"/>
+                <w:sz w:val="20"/>
+                <w:szCs w:val="20"/>
+                <w:lang w:val="en-US"/>
+              </w:rPr>
+              <w:t>tmp</w:t>
+            </w:r>
+            <w:proofErr w:type="spellEnd"/>
+            <w:r>
+              <w:rPr>
+                <w:rFonts w:ascii="Times New Roman" w:hAnsi="Times New Roman" w:cs="Times New Roman"/>
+                <w:sz w:val="20"/>
+                <w:szCs w:val="20"/>
+                <w:lang w:val="en-US"/>
+              </w:rPr>
+              <w:t>}</w:t>
+            </w:r>
+          </w:p>
+        </w:tc>
+        <w:tc>
+          <w:tcPr>
+            <w:tcW w:w="992" w:type="dxa"/>
+            <w:tcBorders>
+              <w:top w:val="single" w:sz="12" w:space="0" w:color="auto"/>
+              <w:bottom w:val="single" w:sz="12" w:space="0" w:color="auto"/>
+            </w:tcBorders>
+            <w:vAlign w:val="center"/>
+          </w:tcPr>
+          <w:p>
+            <w:pPr>
+              <w:jc w:val="center"/>
+              <w:rPr>
+                <w:rFonts w:ascii="Times New Roman" w:hAnsi="Times New Roman" w:cs="Times New Roman"/>
+                <w:sz w:val="20"/>
+                <w:szCs w:val="20"/>
+                <w:lang w:val="en-US"/>
+              </w:rPr>
+            </w:pPr>
+            <w:r>
+              <w:rPr>
+                <w:rFonts w:ascii="Times New Roman" w:hAnsi="Times New Roman" w:cs="Times New Roman"/>
+                <w:sz w:val="20"/>
+                <w:szCs w:val="20"/>
+                <w:lang w:val="en-US"/>
+              </w:rPr>
+              <w:t>{gr}</w:t>
+            </w:r>
+          </w:p>
+        </w:tc>
+        <w:tc>
+          <w:tcPr>
             <w:tcW w:w="1134" w:type="dxa"/>
             <w:tcBorders>
               <w:top w:val="single" w:sz="12" w:space="0" w:color="auto"/>
-            </w:tcBorders>
-            <w:vAlign w:val="center"/>
-          </w:tcPr>
-          <w:p>
-            <w:pPr>
-              <w:jc w:val="center"/>
-              <w:rPr>
-                <w:rFonts w:ascii="Times New Roman" w:hAnsi="Times New Roman" w:cs="Times New Roman"/>
-                <w:lang w:val="en-US"/>
-              </w:rPr>
-            </w:pPr>
-            <w:r>
-              <w:rPr>
-                <w:rFonts w:ascii="Times New Roman" w:hAnsi="Times New Roman" w:cs="Times New Roman"/>
-                <w:lang w:val="en-US"/>
-              </w:rPr>
-              <w:t>{quant}</w:t>
-            </w:r>
-          </w:p>
-        </w:tc>
-        <w:tc>
-          <w:tcPr>
-            <w:tcW w:w="850" w:type="dxa"/>
+              <w:bottom w:val="single" w:sz="12" w:space="0" w:color="auto"/>
+            </w:tcBorders>
+            <w:vAlign w:val="center"/>
+          </w:tcPr>
+          <w:p>
+            <w:pPr>
+              <w:jc w:val="center"/>
+              <w:rPr>
+                <w:rFonts w:ascii="Times New Roman" w:hAnsi="Times New Roman" w:cs="Times New Roman"/>
+                <w:sz w:val="20"/>
+                <w:szCs w:val="20"/>
+                <w:lang w:val="en-US"/>
+              </w:rPr>
+            </w:pPr>
+            <w:r>
+              <w:rPr>
+                <w:rFonts w:ascii="Times New Roman" w:hAnsi="Times New Roman" w:cs="Times New Roman"/>
+                <w:sz w:val="20"/>
+                <w:szCs w:val="20"/>
+                <w:lang w:val="en-US"/>
+              </w:rPr>
+              <w:t>{cl}</w:t>
+            </w:r>
+          </w:p>
+        </w:tc>
+        <w:tc>
+          <w:tcPr>
+            <w:tcW w:w="851" w:type="dxa"/>
             <w:tcBorders>
               <w:top w:val="single" w:sz="12" w:space="0" w:color="auto"/>
-            </w:tcBorders>
-            <w:vAlign w:val="center"/>
-          </w:tcPr>
-          <w:p>
-            <w:pPr>
-              <w:jc w:val="center"/>
-              <w:rPr>
-                <w:rFonts w:ascii="Times New Roman" w:hAnsi="Times New Roman" w:cs="Times New Roman"/>
-                <w:lang w:val="en-US"/>
-              </w:rPr>
-            </w:pPr>
-            <w:r>
-              <w:rPr>
-                <w:rFonts w:ascii="Times New Roman" w:hAnsi="Times New Roman" w:cs="Times New Roman"/>
-                <w:lang w:val="en-US"/>
-              </w:rPr>
-              <w:t>{brut}</w:t>
-            </w:r>
-          </w:p>
-        </w:tc>
-        <w:tc>
-          <w:tcPr>
-            <w:tcW w:w="709" w:type="dxa"/>
+              <w:bottom w:val="single" w:sz="12" w:space="0" w:color="auto"/>
+            </w:tcBorders>
+            <w:vAlign w:val="center"/>
+          </w:tcPr>
+          <w:p>
+            <w:pPr>
+              <w:jc w:val="center"/>
+              <w:rPr>
+                <w:rFonts w:ascii="Times New Roman" w:hAnsi="Times New Roman" w:cs="Times New Roman"/>
+                <w:sz w:val="20"/>
+                <w:szCs w:val="20"/>
+                <w:lang w:val="en-US"/>
+              </w:rPr>
+            </w:pPr>
+            <w:r>
+              <w:rPr>
+                <w:rFonts w:ascii="Times New Roman" w:hAnsi="Times New Roman" w:cs="Times New Roman"/>
+                <w:sz w:val="20"/>
+                <w:szCs w:val="20"/>
+                <w:lang w:val="en-US"/>
+              </w:rPr>
+              <w:t>{</w:t>
+            </w:r>
+            <w:proofErr w:type="spellStart"/>
+            <w:r>
+              <w:rPr>
+                <w:rFonts w:ascii="Times New Roman" w:hAnsi="Times New Roman" w:cs="Times New Roman"/>
+                <w:sz w:val="20"/>
+                <w:szCs w:val="20"/>
+                <w:lang w:val="en-US"/>
+              </w:rPr>
+              <w:t>dn</w:t>
+            </w:r>
+            <w:proofErr w:type="spellEnd"/>
+            <w:r>
+              <w:rPr>
+                <w:rFonts w:ascii="Times New Roman" w:hAnsi="Times New Roman" w:cs="Times New Roman"/>
+                <w:sz w:val="20"/>
+                <w:szCs w:val="20"/>
+                <w:lang w:val="en-US"/>
+              </w:rPr>
+              <w:t>}</w:t>
+            </w:r>
+          </w:p>
+        </w:tc>
+        <w:tc>
+          <w:tcPr>
+            <w:tcW w:w="1359" w:type="dxa"/>
             <w:tcBorders>
               <w:top w:val="single" w:sz="12" w:space="0" w:color="auto"/>
-            </w:tcBorders>
-            <w:vAlign w:val="center"/>
-          </w:tcPr>
-          <w:p>
-            <w:pPr>
-              <w:jc w:val="center"/>
-              <w:rPr>
-                <w:rFonts w:ascii="Times New Roman" w:hAnsi="Times New Roman" w:cs="Times New Roman"/>
-                <w:lang w:val="en-US"/>
-              </w:rPr>
-            </w:pPr>
-            <w:r>
-              <w:rPr>
-                <w:rFonts w:ascii="Times New Roman" w:hAnsi="Times New Roman" w:cs="Times New Roman"/>
-                <w:lang w:val="en-US"/>
-              </w:rPr>
-              <w:t>{tar}</w:t>
+              <w:bottom w:val="single" w:sz="12" w:space="0" w:color="auto"/>
+            </w:tcBorders>
+            <w:vAlign w:val="center"/>
+          </w:tcPr>
+          <w:p>
+            <w:pPr>
+              <w:jc w:val="center"/>
+              <w:rPr>
+                <w:rFonts w:ascii="Times New Roman" w:hAnsi="Times New Roman" w:cs="Times New Roman"/>
+                <w:sz w:val="20"/>
+                <w:szCs w:val="20"/>
+                <w:lang w:val="en-US"/>
+              </w:rPr>
+            </w:pPr>
+            <w:r>
+              <w:rPr>
+                <w:rFonts w:ascii="Times New Roman" w:hAnsi="Times New Roman" w:cs="Times New Roman"/>
+                <w:sz w:val="20"/>
+                <w:szCs w:val="20"/>
+                <w:lang w:val="en-US"/>
+              </w:rPr>
+              <w:t>{</w:t>
+            </w:r>
+            <w:proofErr w:type="spellStart"/>
+            <w:r>
+              <w:rPr>
+                <w:rFonts w:ascii="Times New Roman" w:hAnsi="Times New Roman" w:cs="Times New Roman"/>
+                <w:sz w:val="20"/>
+                <w:szCs w:val="20"/>
+                <w:lang w:val="en-US"/>
+              </w:rPr>
+              <w:t>sr</w:t>
+            </w:r>
+            <w:proofErr w:type="spellEnd"/>
+            <w:r>
+              <w:rPr>
+                <w:rFonts w:ascii="Times New Roman" w:hAnsi="Times New Roman" w:cs="Times New Roman"/>
+                <w:sz w:val="20"/>
+                <w:szCs w:val="20"/>
+                <w:lang w:val="en-US"/>
+              </w:rPr>
+              <w:t>}</w:t>
+            </w:r>
+          </w:p>
+        </w:tc>
+        <w:tc>
+          <w:tcPr>
+            <w:tcW w:w="1134" w:type="dxa"/>
+            <w:tcBorders>
+              <w:top w:val="single" w:sz="12" w:space="0" w:color="auto"/>
+              <w:bottom w:val="single" w:sz="12" w:space="0" w:color="auto"/>
+            </w:tcBorders>
+            <w:vAlign w:val="center"/>
+          </w:tcPr>
+          <w:p>
+            <w:pPr>
+              <w:jc w:val="center"/>
+              <w:rPr>
+                <w:rFonts w:ascii="Times New Roman" w:hAnsi="Times New Roman" w:cs="Times New Roman"/>
+                <w:sz w:val="20"/>
+                <w:szCs w:val="20"/>
+                <w:lang w:val="en-US"/>
+              </w:rPr>
+            </w:pPr>
+            <w:r>
+              <w:rPr>
+                <w:rFonts w:ascii="Times New Roman" w:hAnsi="Times New Roman" w:cs="Times New Roman"/>
+                <w:sz w:val="20"/>
+                <w:szCs w:val="20"/>
+                <w:lang w:val="en-US"/>
+              </w:rPr>
+              <w:t>{</w:t>
+            </w:r>
+            <w:proofErr w:type="spellStart"/>
+            <w:r>
+              <w:rPr>
+                <w:rFonts w:ascii="Times New Roman" w:hAnsi="Times New Roman" w:cs="Times New Roman"/>
+                <w:sz w:val="20"/>
+                <w:szCs w:val="20"/>
+                <w:lang w:val="en-US"/>
+              </w:rPr>
+              <w:t>tp</w:t>
+            </w:r>
+            <w:proofErr w:type="spellEnd"/>
+            <w:r>
+              <w:rPr>
+                <w:rFonts w:ascii="Times New Roman" w:hAnsi="Times New Roman" w:cs="Times New Roman"/>
+                <w:sz w:val="20"/>
+                <w:szCs w:val="20"/>
+                <w:lang w:val="en-US"/>
+              </w:rPr>
+              <w:t>}</w:t>
+            </w:r>
+          </w:p>
+        </w:tc>
+        <w:tc>
+          <w:tcPr>
+            <w:tcW w:w="1050" w:type="dxa"/>
+            <w:tcBorders>
+              <w:top w:val="single" w:sz="12" w:space="0" w:color="auto"/>
+              <w:bottom w:val="single" w:sz="12" w:space="0" w:color="auto"/>
+            </w:tcBorders>
+            <w:vAlign w:val="center"/>
+          </w:tcPr>
+          <w:p>
+            <w:pPr>
+              <w:jc w:val="center"/>
+              <w:rPr>
+                <w:rFonts w:ascii="Times New Roman" w:hAnsi="Times New Roman" w:cs="Times New Roman"/>
+                <w:sz w:val="20"/>
+                <w:szCs w:val="20"/>
+                <w:lang w:val="en-US"/>
+              </w:rPr>
+            </w:pPr>
+            <w:r>
+              <w:rPr>
+                <w:rFonts w:ascii="Times New Roman" w:hAnsi="Times New Roman" w:cs="Times New Roman"/>
+                <w:sz w:val="20"/>
+                <w:szCs w:val="20"/>
+                <w:lang w:val="en-US"/>
+              </w:rPr>
+              <w:t>{qt}</w:t>
+            </w:r>
+          </w:p>
+        </w:tc>
+        <w:tc>
+          <w:tcPr>
+            <w:tcW w:w="851" w:type="dxa"/>
+            <w:tcBorders>
+              <w:top w:val="single" w:sz="12" w:space="0" w:color="auto"/>
+              <w:bottom w:val="single" w:sz="12" w:space="0" w:color="auto"/>
+            </w:tcBorders>
+            <w:vAlign w:val="center"/>
+          </w:tcPr>
+          <w:p>
+            <w:pPr>
+              <w:jc w:val="center"/>
+              <w:rPr>
+                <w:rFonts w:ascii="Times New Roman" w:hAnsi="Times New Roman" w:cs="Times New Roman"/>
+                <w:sz w:val="20"/>
+                <w:szCs w:val="20"/>
+                <w:lang w:val="en-US"/>
+              </w:rPr>
+            </w:pPr>
+            <w:r>
+              <w:rPr>
+                <w:rFonts w:ascii="Times New Roman" w:hAnsi="Times New Roman" w:cs="Times New Roman"/>
+                <w:sz w:val="20"/>
+                <w:szCs w:val="20"/>
+                <w:lang w:val="en-US"/>
+              </w:rPr>
+              <w:t>{</w:t>
+            </w:r>
+            <w:proofErr w:type="spellStart"/>
+            <w:r>
+              <w:rPr>
+                <w:rFonts w:ascii="Times New Roman" w:hAnsi="Times New Roman" w:cs="Times New Roman"/>
+                <w:sz w:val="20"/>
+                <w:szCs w:val="20"/>
+                <w:lang w:val="en-US"/>
+              </w:rPr>
+              <w:t>br</w:t>
+            </w:r>
+            <w:proofErr w:type="spellEnd"/>
+            <w:r>
+              <w:rPr>
+                <w:rFonts w:ascii="Times New Roman" w:hAnsi="Times New Roman" w:cs="Times New Roman"/>
+                <w:sz w:val="20"/>
+                <w:szCs w:val="20"/>
+                <w:lang w:val="en-US"/>
+              </w:rPr>
+              <w:t>}</w:t>
+            </w:r>
+          </w:p>
+        </w:tc>
+        <w:tc>
+          <w:tcPr>
+            <w:tcW w:w="792" w:type="dxa"/>
+            <w:tcBorders>
+              <w:top w:val="single" w:sz="12" w:space="0" w:color="auto"/>
+              <w:bottom w:val="single" w:sz="12" w:space="0" w:color="auto"/>
+            </w:tcBorders>
+            <w:vAlign w:val="center"/>
+          </w:tcPr>
+          <w:p>
+            <w:pPr>
+              <w:jc w:val="center"/>
+              <w:rPr>
+                <w:rFonts w:ascii="Times New Roman" w:hAnsi="Times New Roman" w:cs="Times New Roman"/>
+                <w:sz w:val="20"/>
+                <w:szCs w:val="20"/>
+                <w:lang w:val="en-US"/>
+              </w:rPr>
+            </w:pPr>
+            <w:r>
+              <w:rPr>
+                <w:rFonts w:ascii="Times New Roman" w:hAnsi="Times New Roman" w:cs="Times New Roman"/>
+                <w:sz w:val="20"/>
+                <w:szCs w:val="20"/>
+                <w:lang w:val="en-US"/>
+              </w:rPr>
+              <w:t>{ta}</w:t>
             </w:r>
           </w:p>
         </w:tc>
@@ -2609,23 +4317,29 @@
             <w:tcW w:w="825" w:type="dxa"/>
             <w:tcBorders>
               <w:top w:val="single" w:sz="12" w:space="0" w:color="auto"/>
-            </w:tcBorders>
-            <w:vAlign w:val="center"/>
-          </w:tcPr>
-          <w:p>
-            <w:pPr>
-              <w:jc w:val="center"/>
-              <w:rPr>
-                <w:rFonts w:ascii="Times New Roman" w:hAnsi="Times New Roman" w:cs="Times New Roman"/>
-                <w:lang w:val="en-US"/>
-              </w:rPr>
-            </w:pPr>
-            <w:r>
-              <w:rPr>
-                <w:rFonts w:ascii="Times New Roman" w:hAnsi="Times New Roman" w:cs="Times New Roman"/>
-                <w:lang w:val="en-US"/>
-              </w:rPr>
-              <w:t>{net}</w:t>
+              <w:bottom w:val="single" w:sz="12" w:space="0" w:color="auto"/>
+              <w:right w:val="single" w:sz="12" w:space="0" w:color="auto"/>
+            </w:tcBorders>
+            <w:vAlign w:val="center"/>
+          </w:tcPr>
+          <w:p>
+            <w:pPr>
+              <w:jc w:val="center"/>
+              <w:rPr>
+                <w:rFonts w:ascii="Times New Roman" w:hAnsi="Times New Roman" w:cs="Times New Roman"/>
+                <w:sz w:val="20"/>
+                <w:szCs w:val="20"/>
+                <w:lang w:val="en-US"/>
+              </w:rPr>
+            </w:pPr>
+            <w:r>
+              <w:rPr>
+                <w:rFonts w:ascii="Times New Roman" w:hAnsi="Times New Roman" w:cs="Times New Roman"/>
+                <w:sz w:val="20"/>
+                <w:szCs w:val="20"/>
+                <w:lang w:val="en-US"/>
+              </w:rPr>
+              <w:t>{ne}</w:t>
             </w:r>
           </w:p>
         </w:tc>
@@ -2633,320 +4347,345 @@
     </w:tbl>
     <w:p>
       <w:pPr>
+        <w:spacing w:after="0" w:line="140" w:lineRule="exact"/>
         <w:jc w:val="both"/>
         <w:rPr>
           <w:rFonts w:ascii="Times New Roman" w:hAnsi="Times New Roman" w:cs="Times New Roman"/>
-          <w:sz w:val="28"/>
-          <w:szCs w:val="28"/>
-          <w:lang w:val="en-US"/>
-        </w:rPr>
-      </w:pPr>
-    </w:p>
-    <w:p>
-      <w:pPr>
-        <w:spacing w:after="0"/>
-        <w:jc w:val="both"/>
-        <w:rPr>
-          <w:rFonts w:ascii="Times New Roman" w:hAnsi="Times New Roman" w:cs="Times New Roman"/>
-          <w:sz w:val="28"/>
-          <w:szCs w:val="28"/>
-          <w:lang w:val="en-US"/>
-        </w:rPr>
-      </w:pPr>
-      <w:r>
-        <w:rPr>
-          <w:rFonts w:ascii="Times New Roman" w:hAnsi="Times New Roman" w:cs="Times New Roman"/>
-          <w:sz w:val="28"/>
-          <w:szCs w:val="28"/>
-          <w:lang w:val="ru-RU"/>
-        </w:rPr>
-        <w:t xml:space="preserve">Сдал </w:t>
-      </w:r>
-      <w:r>
-        <w:rPr>
-          <w:rFonts w:ascii="Times New Roman" w:hAnsi="Times New Roman" w:cs="Times New Roman"/>
-          <w:sz w:val="28"/>
-          <w:szCs w:val="28"/>
-          <w:u w:val="single"/>
-          <w:lang w:val="ru-RU"/>
-        </w:rPr>
-        <w:t>{</w:t>
-      </w:r>
-      <w:proofErr w:type="spellStart"/>
-      <w:r>
-        <w:rPr>
-          <w:rFonts w:ascii="Times New Roman" w:hAnsi="Times New Roman" w:cs="Times New Roman"/>
-          <w:sz w:val="28"/>
-          <w:szCs w:val="28"/>
-          <w:u w:val="single"/>
-          <w:lang w:val="en-US"/>
-        </w:rPr>
-        <w:t>fio</w:t>
-      </w:r>
-      <w:proofErr w:type="spellEnd"/>
-      <w:r>
-        <w:rPr>
-          <w:rFonts w:ascii="Times New Roman" w:hAnsi="Times New Roman" w:cs="Times New Roman"/>
-          <w:sz w:val="28"/>
-          <w:szCs w:val="28"/>
-          <w:u w:val="single"/>
-          <w:lang w:val="ru-RU"/>
-        </w:rPr>
-        <w:t>}</w:t>
-      </w:r>
-    </w:p>
-    <w:p>
-      <w:pPr>
-        <w:jc w:val="both"/>
-        <w:rPr>
-          <w:rFonts w:ascii="Times New Roman" w:hAnsi="Times New Roman" w:cs="Times New Roman"/>
-          <w:sz w:val="28"/>
-          <w:szCs w:val="28"/>
-          <w:vertAlign w:val="superscript"/>
-          <w:lang w:val="ru-RU"/>
-        </w:rPr>
-      </w:pPr>
-      <w:r>
-        <w:rPr>
-          <w:rFonts w:ascii="Times New Roman" w:hAnsi="Times New Roman" w:cs="Times New Roman"/>
-          <w:sz w:val="28"/>
-          <w:szCs w:val="28"/>
-          <w:vertAlign w:val="superscript"/>
-          <w:lang w:val="ru-RU"/>
-        </w:rPr>
-        <w:t xml:space="preserve">                      </w:t>
-      </w:r>
-      <w:r>
-        <w:rPr>
-          <w:rFonts w:ascii="Times New Roman" w:hAnsi="Times New Roman" w:cs="Times New Roman"/>
-          <w:sz w:val="28"/>
-          <w:szCs w:val="28"/>
-          <w:vertAlign w:val="superscript"/>
-          <w:lang w:val="ru-RU"/>
-        </w:rPr>
-        <w:t xml:space="preserve">(фамилия, имя, отчество, должность)       </w:t>
-      </w:r>
-    </w:p>
-    <w:p>
-      <w:pPr>
-        <w:spacing w:after="0"/>
-        <w:jc w:val="both"/>
-        <w:rPr>
-          <w:rFonts w:ascii="Times New Roman" w:hAnsi="Times New Roman" w:cs="Times New Roman"/>
-          <w:sz w:val="28"/>
-          <w:szCs w:val="28"/>
-          <w:lang w:val="ru-RU"/>
-        </w:rPr>
-      </w:pPr>
-      <w:r>
-        <w:rPr>
-          <w:rFonts w:ascii="Times New Roman" w:hAnsi="Times New Roman" w:cs="Times New Roman"/>
-          <w:sz w:val="28"/>
-          <w:szCs w:val="28"/>
-          <w:lang w:val="ru-RU"/>
-        </w:rPr>
-        <w:t>Приня</w:t>
-      </w:r>
-      <w:r>
-        <w:rPr>
-          <w:rFonts w:ascii="Times New Roman" w:hAnsi="Times New Roman" w:cs="Times New Roman"/>
-          <w:sz w:val="28"/>
-          <w:szCs w:val="28"/>
-          <w:lang w:val="ru-RU"/>
-        </w:rPr>
-        <w:t>л водитель (экспедитор) _______ _______________________</w:t>
-      </w:r>
-      <w:r>
-        <w:rPr>
-          <w:rFonts w:ascii="Times New Roman" w:hAnsi="Times New Roman" w:cs="Times New Roman"/>
-          <w:sz w:val="28"/>
-          <w:szCs w:val="28"/>
-          <w:lang w:val="ru-RU"/>
-        </w:rPr>
-        <w:t>______________________</w:t>
-      </w:r>
-    </w:p>
-    <w:p>
-      <w:pPr>
-        <w:ind w:left="2880" w:firstLine="720"/>
-        <w:jc w:val="both"/>
-        <w:rPr>
-          <w:rFonts w:ascii="Times New Roman" w:hAnsi="Times New Roman" w:cs="Times New Roman"/>
-          <w:sz w:val="28"/>
-          <w:szCs w:val="28"/>
-          <w:vertAlign w:val="superscript"/>
-          <w:lang w:val="ru-RU"/>
-        </w:rPr>
-      </w:pPr>
-      <w:r>
-        <w:rPr>
-          <w:rFonts w:ascii="Times New Roman" w:hAnsi="Times New Roman" w:cs="Times New Roman"/>
-          <w:sz w:val="28"/>
-          <w:szCs w:val="28"/>
-          <w:vertAlign w:val="superscript"/>
-          <w:lang w:val="ru-RU"/>
-        </w:rPr>
-        <w:t xml:space="preserve">      </w:t>
-      </w:r>
-      <w:r>
-        <w:rPr>
-          <w:rFonts w:ascii="Times New Roman" w:hAnsi="Times New Roman" w:cs="Times New Roman"/>
-          <w:sz w:val="28"/>
-          <w:szCs w:val="28"/>
-          <w:vertAlign w:val="superscript"/>
-          <w:lang w:val="ru-RU"/>
-        </w:rPr>
-        <w:t>(</w:t>
-      </w:r>
-      <w:proofErr w:type="gramStart"/>
-      <w:r>
-        <w:rPr>
-          <w:rFonts w:ascii="Times New Roman" w:hAnsi="Times New Roman" w:cs="Times New Roman"/>
-          <w:sz w:val="28"/>
-          <w:szCs w:val="28"/>
-          <w:vertAlign w:val="superscript"/>
-          <w:lang w:val="ru-RU"/>
-        </w:rPr>
-        <w:t>подпись)</w:t>
-      </w:r>
-      <w:r>
-        <w:rPr>
-          <w:rFonts w:ascii="Times New Roman" w:hAnsi="Times New Roman" w:cs="Times New Roman"/>
-          <w:sz w:val="28"/>
-          <w:szCs w:val="28"/>
-          <w:vertAlign w:val="superscript"/>
-          <w:lang w:val="ru-RU"/>
-        </w:rPr>
-        <w:t xml:space="preserve">   </w:t>
-      </w:r>
-      <w:proofErr w:type="gramEnd"/>
-      <w:r>
-        <w:rPr>
-          <w:rFonts w:ascii="Times New Roman" w:hAnsi="Times New Roman" w:cs="Times New Roman"/>
-          <w:sz w:val="28"/>
-          <w:szCs w:val="28"/>
-          <w:vertAlign w:val="superscript"/>
-          <w:lang w:val="ru-RU"/>
-        </w:rPr>
-        <w:t xml:space="preserve">     </w:t>
-      </w:r>
-      <w:r>
-        <w:rPr>
-          <w:rFonts w:ascii="Times New Roman" w:hAnsi="Times New Roman" w:cs="Times New Roman"/>
-          <w:sz w:val="28"/>
-          <w:szCs w:val="28"/>
-          <w:vertAlign w:val="superscript"/>
-          <w:lang w:val="ru-RU"/>
-        </w:rPr>
-        <w:tab/>
-      </w:r>
-      <w:r>
-        <w:rPr>
-          <w:rFonts w:ascii="Times New Roman" w:hAnsi="Times New Roman" w:cs="Times New Roman"/>
-          <w:sz w:val="28"/>
-          <w:szCs w:val="28"/>
-          <w:vertAlign w:val="superscript"/>
-          <w:lang w:val="ru-RU"/>
-        </w:rPr>
-        <w:tab/>
-        <w:t xml:space="preserve">                      (фамилия, имя, отчество)</w:t>
-      </w:r>
-    </w:p>
-    <w:p>
-      <w:pPr>
-        <w:jc w:val="both"/>
-        <w:rPr>
-          <w:rFonts w:ascii="Times New Roman" w:hAnsi="Times New Roman" w:cs="Times New Roman"/>
-          <w:sz w:val="28"/>
-          <w:szCs w:val="28"/>
+          <w:sz w:val="26"/>
+          <w:szCs w:val="26"/>
           <w:lang w:val="ru-RU"/>
         </w:rPr>
       </w:pPr>
     </w:p>
+    <w:tbl>
+      <w:tblPr>
+        <w:tblStyle w:val="a3"/>
+        <w:tblW w:w="0" w:type="auto"/>
+        <w:tblBorders>
+          <w:top w:val="none" w:sz="0" w:space="0" w:color="auto"/>
+          <w:left w:val="none" w:sz="0" w:space="0" w:color="auto"/>
+          <w:bottom w:val="none" w:sz="0" w:space="0" w:color="auto"/>
+          <w:right w:val="none" w:sz="0" w:space="0" w:color="auto"/>
+          <w:insideH w:val="none" w:sz="0" w:space="0" w:color="auto"/>
+          <w:insideV w:val="none" w:sz="0" w:space="0" w:color="auto"/>
+        </w:tblBorders>
+        <w:tblLook w:val="04A0" w:firstRow="1" w:lastRow="0" w:firstColumn="1" w:lastColumn="0" w:noHBand="0" w:noVBand="1"/>
+      </w:tblPr>
+      <w:tblGrid>
+        <w:gridCol w:w="7280"/>
+        <w:gridCol w:w="7280"/>
+      </w:tblGrid>
+      <w:tr>
+        <w:tc>
+          <w:tcPr>
+            <w:tcW w:w="7280" w:type="dxa"/>
+          </w:tcPr>
+          <w:p>
+            <w:pPr>
+              <w:jc w:val="both"/>
+              <w:rPr>
+                <w:rFonts w:ascii="Times New Roman" w:hAnsi="Times New Roman" w:cs="Times New Roman"/>
+                <w:lang w:val="ru-RU"/>
+              </w:rPr>
+            </w:pPr>
+            <w:r>
+              <w:rPr>
+                <w:rFonts w:ascii="Times New Roman" w:hAnsi="Times New Roman" w:cs="Times New Roman"/>
+                <w:lang w:val="ru-RU"/>
+              </w:rPr>
+              <w:t>Продукцию к перевозке</w:t>
+            </w:r>
+          </w:p>
+          <w:p>
+            <w:pPr>
+              <w:jc w:val="both"/>
+              <w:rPr>
+                <w:rFonts w:ascii="Times New Roman" w:hAnsi="Times New Roman" w:cs="Times New Roman"/>
+                <w:sz w:val="26"/>
+                <w:szCs w:val="26"/>
+                <w:lang w:val="ru-RU"/>
+              </w:rPr>
+            </w:pPr>
+            <w:r>
+              <w:rPr>
+                <w:rFonts w:ascii="Times New Roman" w:hAnsi="Times New Roman" w:cs="Times New Roman"/>
+                <w:lang w:val="ru-RU"/>
+              </w:rPr>
+              <w:t xml:space="preserve">массой </w:t>
+            </w:r>
+            <w:proofErr w:type="spellStart"/>
+            <w:r>
+              <w:rPr>
+                <w:rFonts w:ascii="Times New Roman" w:hAnsi="Times New Roman" w:cs="Times New Roman"/>
+                <w:lang w:val="ru-RU"/>
+              </w:rPr>
+              <w:t>нетто_____________________________________________кг</w:t>
+            </w:r>
+            <w:proofErr w:type="spellEnd"/>
+            <w:r>
+              <w:rPr>
+                <w:rFonts w:ascii="Times New Roman" w:hAnsi="Times New Roman" w:cs="Times New Roman"/>
+                <w:lang w:val="ru-RU"/>
+              </w:rPr>
+              <w:t>.</w:t>
+            </w:r>
+          </w:p>
+        </w:tc>
+        <w:tc>
+          <w:tcPr>
+            <w:tcW w:w="7280" w:type="dxa"/>
+          </w:tcPr>
+          <w:p>
+            <w:pPr>
+              <w:jc w:val="both"/>
+              <w:rPr>
+                <w:rFonts w:ascii="Times New Roman" w:hAnsi="Times New Roman" w:cs="Times New Roman"/>
+                <w:lang w:val="ru-RU"/>
+              </w:rPr>
+            </w:pPr>
+          </w:p>
+          <w:p>
+            <w:pPr>
+              <w:jc w:val="both"/>
+              <w:rPr>
+                <w:rFonts w:ascii="Times New Roman" w:hAnsi="Times New Roman" w:cs="Times New Roman"/>
+                <w:sz w:val="26"/>
+                <w:szCs w:val="26"/>
+                <w:lang w:val="ru-RU"/>
+              </w:rPr>
+            </w:pPr>
+            <w:r>
+              <w:rPr>
+                <w:rFonts w:ascii="Times New Roman" w:hAnsi="Times New Roman" w:cs="Times New Roman"/>
+                <w:lang w:val="ru-RU"/>
+              </w:rPr>
+              <w:t>Количество мест____________________________________________</w:t>
+            </w:r>
+          </w:p>
+        </w:tc>
+      </w:tr>
+      <w:tr>
+        <w:trPr>
+          <w:trHeight w:val="145"/>
+        </w:trPr>
+        <w:tc>
+          <w:tcPr>
+            <w:tcW w:w="7280" w:type="dxa"/>
+          </w:tcPr>
+          <w:p>
+            <w:pPr>
+              <w:jc w:val="center"/>
+              <w:rPr>
+                <w:rFonts w:ascii="Times New Roman" w:hAnsi="Times New Roman" w:cs="Times New Roman"/>
+                <w:vertAlign w:val="superscript"/>
+                <w:lang w:val="ru-RU"/>
+              </w:rPr>
+            </w:pPr>
+            <w:r>
+              <w:rPr>
+                <w:rFonts w:ascii="Times New Roman" w:hAnsi="Times New Roman" w:cs="Times New Roman"/>
+                <w:vertAlign w:val="superscript"/>
+                <w:lang w:val="ru-RU"/>
+              </w:rPr>
+              <w:t>(прописью)</w:t>
+            </w:r>
+          </w:p>
+        </w:tc>
+        <w:tc>
+          <w:tcPr>
+            <w:tcW w:w="7280" w:type="dxa"/>
+          </w:tcPr>
+          <w:p>
+            <w:pPr>
+              <w:jc w:val="center"/>
+              <w:rPr>
+                <w:rFonts w:ascii="Times New Roman" w:hAnsi="Times New Roman" w:cs="Times New Roman"/>
+                <w:sz w:val="26"/>
+                <w:szCs w:val="26"/>
+                <w:lang w:val="ru-RU"/>
+              </w:rPr>
+            </w:pPr>
+            <w:r>
+              <w:rPr>
+                <w:rFonts w:ascii="Times New Roman" w:hAnsi="Times New Roman" w:cs="Times New Roman"/>
+                <w:vertAlign w:val="superscript"/>
+                <w:lang w:val="ru-RU"/>
+              </w:rPr>
+              <w:t>(прописью)</w:t>
+            </w:r>
+          </w:p>
+        </w:tc>
+      </w:tr>
+      <w:tr>
+        <w:trPr>
+          <w:trHeight w:val="207"/>
+        </w:trPr>
+        <w:tc>
+          <w:tcPr>
+            <w:tcW w:w="14560" w:type="dxa"/>
+            <w:gridSpan w:val="2"/>
+            <w:vAlign w:val="center"/>
+          </w:tcPr>
+          <w:p>
+            <w:pPr>
+              <w:rPr>
+                <w:rFonts w:ascii="Times New Roman" w:hAnsi="Times New Roman" w:cs="Times New Roman"/>
+                <w:vertAlign w:val="superscript"/>
+                <w:lang w:val="en-US"/>
+              </w:rPr>
+            </w:pPr>
+            <w:r>
+              <w:rPr>
+                <w:rFonts w:ascii="Times New Roman" w:hAnsi="Times New Roman" w:cs="Times New Roman"/>
+                <w:b/>
+                <w:bCs/>
+                <w:lang w:val="ru-RU"/>
+              </w:rPr>
+              <w:t xml:space="preserve">Сдал </w:t>
+            </w:r>
+            <w:r>
+              <w:rPr>
+                <w:rFonts w:ascii="Times New Roman" w:hAnsi="Times New Roman" w:cs="Times New Roman"/>
+                <w:u w:val="single"/>
+                <w:lang w:val="en-US"/>
+              </w:rPr>
+              <w:t>{</w:t>
+            </w:r>
+            <w:proofErr w:type="spellStart"/>
+            <w:r>
+              <w:rPr>
+                <w:rFonts w:ascii="Times New Roman" w:hAnsi="Times New Roman" w:cs="Times New Roman"/>
+                <w:u w:val="single"/>
+                <w:lang w:val="en-US"/>
+              </w:rPr>
+              <w:t>fio</w:t>
+            </w:r>
+            <w:proofErr w:type="spellEnd"/>
+            <w:r>
+              <w:rPr>
+                <w:rFonts w:ascii="Times New Roman" w:hAnsi="Times New Roman" w:cs="Times New Roman"/>
+                <w:u w:val="single"/>
+                <w:lang w:val="en-US"/>
+              </w:rPr>
+              <w:t>}</w:t>
+            </w:r>
+          </w:p>
+        </w:tc>
+      </w:tr>
+      <w:tr>
+        <w:trPr>
+          <w:trHeight w:val="239"/>
+        </w:trPr>
+        <w:tc>
+          <w:tcPr>
+            <w:tcW w:w="14560" w:type="dxa"/>
+            <w:gridSpan w:val="2"/>
+          </w:tcPr>
+          <w:p>
+            <w:pPr>
+              <w:jc w:val="center"/>
+              <w:rPr>
+                <w:rFonts w:ascii="Times New Roman" w:hAnsi="Times New Roman" w:cs="Times New Roman"/>
+                <w:vertAlign w:val="superscript"/>
+                <w:lang w:val="ru-RU"/>
+              </w:rPr>
+            </w:pPr>
+            <w:r>
+              <w:rPr>
+                <w:rFonts w:ascii="Times New Roman" w:hAnsi="Times New Roman" w:cs="Times New Roman"/>
+                <w:vertAlign w:val="superscript"/>
+                <w:lang w:val="ru-RU"/>
+              </w:rPr>
+              <w:t>(должность, фамилия, имя, отчество)</w:t>
+            </w:r>
+          </w:p>
+        </w:tc>
+      </w:tr>
+      <w:tr>
+        <w:trPr>
+          <w:trHeight w:val="145"/>
+        </w:trPr>
+        <w:tc>
+          <w:tcPr>
+            <w:tcW w:w="7280" w:type="dxa"/>
+            <w:vAlign w:val="center"/>
+          </w:tcPr>
+          <w:p>
+            <w:pPr>
+              <w:rPr>
+                <w:rFonts w:ascii="Times New Roman" w:hAnsi="Times New Roman" w:cs="Times New Roman"/>
+                <w:vertAlign w:val="superscript"/>
+                <w:lang w:val="ru-RU"/>
+              </w:rPr>
+            </w:pPr>
+            <w:r>
+              <w:rPr>
+                <w:rFonts w:ascii="Times New Roman" w:hAnsi="Times New Roman" w:cs="Times New Roman"/>
+                <w:sz w:val="20"/>
+                <w:szCs w:val="20"/>
+                <w:lang w:val="ru-RU"/>
+              </w:rPr>
+              <w:t>РУП «Издательство «</w:t>
+            </w:r>
+            <w:proofErr w:type="spellStart"/>
+            <w:r>
+              <w:rPr>
+                <w:rFonts w:ascii="Times New Roman" w:hAnsi="Times New Roman" w:cs="Times New Roman"/>
+                <w:sz w:val="20"/>
+                <w:szCs w:val="20"/>
+                <w:lang w:val="ru-RU"/>
+              </w:rPr>
+              <w:t>Белбланквыд</w:t>
+            </w:r>
+            <w:proofErr w:type="spellEnd"/>
+            <w:r>
+              <w:rPr>
+                <w:rFonts w:ascii="Times New Roman" w:hAnsi="Times New Roman" w:cs="Times New Roman"/>
+                <w:sz w:val="20"/>
+                <w:szCs w:val="20"/>
+                <w:lang w:val="ru-RU"/>
+              </w:rPr>
+              <w:t>», а5, 1187, ГХ-2014 г., т., 10.000х25х3.</w:t>
+            </w:r>
+          </w:p>
+        </w:tc>
+        <w:tc>
+          <w:tcPr>
+            <w:tcW w:w="7280" w:type="dxa"/>
+            <w:vAlign w:val="center"/>
+          </w:tcPr>
+          <w:p>
+            <w:pPr>
+              <w:jc w:val="right"/>
+              <w:rPr>
+                <w:rFonts w:ascii="Times New Roman" w:hAnsi="Times New Roman" w:cs="Times New Roman"/>
+                <w:vertAlign w:val="superscript"/>
+                <w:lang w:val="ru-RU"/>
+              </w:rPr>
+            </w:pPr>
+            <w:r>
+              <w:rPr>
+                <w:rFonts w:ascii="Times New Roman" w:hAnsi="Times New Roman" w:cs="Times New Roman"/>
+                <w:sz w:val="20"/>
+                <w:szCs w:val="20"/>
+                <w:lang w:val="ru-RU"/>
+              </w:rPr>
+              <w:t xml:space="preserve">         УПП ВОТ. Зак 75х</w:t>
+            </w:r>
+          </w:p>
+        </w:tc>
+      </w:tr>
+    </w:tbl>
     <w:p>
       <w:pPr>
+        <w:spacing w:before="240" w:after="0"/>
         <w:rPr>
           <w:rFonts w:ascii="Times New Roman" w:hAnsi="Times New Roman" w:cs="Times New Roman"/>
-          <w:sz w:val="28"/>
-          <w:szCs w:val="28"/>
+          <w:sz w:val="20"/>
+          <w:szCs w:val="20"/>
           <w:lang w:val="ru-RU"/>
         </w:rPr>
       </w:pPr>
-      <w:r>
-        <w:rPr>
-          <w:rFonts w:ascii="Times New Roman" w:hAnsi="Times New Roman" w:cs="Times New Roman"/>
-          <w:sz w:val="28"/>
-          <w:szCs w:val="28"/>
-          <w:lang w:val="ru-RU"/>
-        </w:rPr>
-        <w:t>РУП «Издательство «</w:t>
-      </w:r>
-      <w:proofErr w:type="spellStart"/>
-      <w:r>
-        <w:rPr>
-          <w:rFonts w:ascii="Times New Roman" w:hAnsi="Times New Roman" w:cs="Times New Roman"/>
-          <w:sz w:val="28"/>
-          <w:szCs w:val="28"/>
-          <w:lang w:val="ru-RU"/>
-        </w:rPr>
-        <w:t>Белбланквыд</w:t>
-      </w:r>
-      <w:proofErr w:type="spellEnd"/>
-      <w:r>
-        <w:rPr>
-          <w:rFonts w:ascii="Times New Roman" w:hAnsi="Times New Roman" w:cs="Times New Roman"/>
-          <w:sz w:val="28"/>
-          <w:szCs w:val="28"/>
-          <w:lang w:val="ru-RU"/>
-        </w:rPr>
-        <w:t xml:space="preserve">», а5, </w:t>
-      </w:r>
-      <w:r>
-        <w:rPr>
-          <w:rFonts w:ascii="Times New Roman" w:hAnsi="Times New Roman" w:cs="Times New Roman"/>
-          <w:sz w:val="28"/>
-          <w:szCs w:val="28"/>
-          <w:lang w:val="ru-RU"/>
-        </w:rPr>
-        <w:t>1187, ГХ-2014 г., т., 10.000х25х3.</w:t>
-      </w:r>
-      <w:r>
-        <w:rPr>
-          <w:rFonts w:ascii="Times New Roman" w:hAnsi="Times New Roman" w:cs="Times New Roman"/>
-          <w:sz w:val="28"/>
-          <w:szCs w:val="28"/>
-          <w:lang w:val="ru-RU"/>
-        </w:rPr>
-        <w:tab/>
-      </w:r>
-      <w:r>
-        <w:rPr>
-          <w:rFonts w:ascii="Times New Roman" w:hAnsi="Times New Roman" w:cs="Times New Roman"/>
-          <w:sz w:val="28"/>
-          <w:szCs w:val="28"/>
-          <w:lang w:val="ru-RU"/>
-        </w:rPr>
-        <w:tab/>
-      </w:r>
-      <w:r>
-        <w:rPr>
-          <w:rFonts w:ascii="Times New Roman" w:hAnsi="Times New Roman" w:cs="Times New Roman"/>
-          <w:sz w:val="28"/>
-          <w:szCs w:val="28"/>
-          <w:lang w:val="ru-RU"/>
-        </w:rPr>
-        <w:tab/>
-      </w:r>
-      <w:r>
-        <w:rPr>
-          <w:rFonts w:ascii="Times New Roman" w:hAnsi="Times New Roman" w:cs="Times New Roman"/>
-          <w:sz w:val="28"/>
-          <w:szCs w:val="28"/>
-          <w:lang w:val="ru-RU"/>
-        </w:rPr>
-        <w:tab/>
-        <w:t xml:space="preserve">         УПП ВОТ. Зак 75х</w:t>
-      </w:r>
     </w:p>
     <w:sectPr>
       <w:pgSz w:w="16838" w:h="11906" w:orient="landscape"/>
@@ -2956,6 +4695,88 @@
     </w:sectPr>
   </w:body>
 </w:document>
+</file>
+
+<file path=word/endnotes.xml><?xml version="1.0" encoding="utf-8"?>
+<w:endnotes xmlns:wpc="http://schemas.microsoft.com/office/word/2010/wordprocessingCanvas" xmlns:cx="http://schemas.microsoft.com/office/drawing/2014/chartex" xmlns:cx1="http://schemas.microsoft.com/office/drawing/2015/9/8/chartex" xmlns:cx2="http://schemas.microsoft.com/office/drawing/2015/10/21/chartex" xmlns:cx3="http://schemas.microsoft.com/office/drawing/2016/5/9/chartex" xmlns:cx4="http://schemas.microsoft.com/office/drawing/2016/5/10/chartex" xmlns:cx5="http://schemas.microsoft.com/office/drawing/2016/5/11/chartex" xmlns:cx6="http://schemas.microsoft.com/office/drawing/2016/5/12/chartex" xmlns:cx7="http://schemas.microsoft.com/office/drawing/2016/5/13/chartex" xmlns:cx8="http://schemas.microsoft.com/office/drawing/2016/5/14/chartex" xmlns:mc="http://schemas.openxmlformats.org/markup-compatibility/2006" xmlns:aink="http://schemas.microsoft.com/office/drawing/2016/ink" xmlns:am3d="http://schemas.microsoft.com/office/drawing/2017/model3d" xmlns:o="urn:schemas-microsoft-com:office:office" xmlns:oel="http://schemas.microsoft.com/office/2019/extlst" xmlns:r="http://schemas.openxmlformats.org/officeDocument/2006/relationships" xmlns:m="http://schemas.openxmlformats.org/officeDocument/2006/math" xmlns:v="urn:schemas-microsoft-com:vml" xmlns:wp14="http://schemas.microsoft.com/office/word/2010/wordprocessingDrawing" xmlns:wp="http://schemas.openxmlformats.org/drawingml/2006/wordprocessingDrawing" xmlns:w10="urn:schemas-microsoft-com:office:word" xmlns:w="http://schemas.openxmlformats.org/wordprocessingml/2006/main" xmlns:w14="http://schemas.microsoft.com/office/word/2010/wordml" xmlns:w15="http://schemas.microsoft.com/office/word/2012/wordml" xmlns:w16cex="http://schemas.microsoft.com/office/word/2018/wordml/cex" xmlns:w16cid="http://schemas.microsoft.com/office/word/2016/wordml/cid" xmlns:w16="http://schemas.microsoft.com/office/word/2018/wordml" xmlns:w16du="http://schemas.microsoft.com/office/word/2023/wordml/word16du" xmlns:w16sdtdh="http://schemas.microsoft.com/office/word/2020/wordml/sdtdatahash" xmlns:w16se="http://schemas.microsoft.com/office/word/2015/wordml/symex" xmlns:wpg="http://schemas.microsoft.com/office/word/2010/wordprocessingGroup" xmlns:wpi="http://schemas.microsoft.com/office/word/2010/wordprocessingInk" xmlns:wne="http://schemas.microsoft.com/office/word/2006/wordml" xmlns:wps="http://schemas.microsoft.com/office/word/2010/wordprocessingShape" mc:Ignorable="w14 w15 w16se w16cid w16 w16cex w16sdtdh w16du wp14">
+  <w:endnote w:type="separator" w:id="-1">
+    <w:p>
+      <w:pPr>
+        <w:spacing w:after="0" w:line="240" w:lineRule="auto"/>
+        <w:rPr>
+          <w:sz w:val="20"/>
+          <w:szCs w:val="20"/>
+        </w:rPr>
+      </w:pPr>
+      <w:r>
+        <w:rPr>
+          <w:sz w:val="20"/>
+          <w:szCs w:val="20"/>
+        </w:rPr>
+        <w:separator/>
+      </w:r>
+    </w:p>
+  </w:endnote>
+  <w:endnote w:type="continuationSeparator" w:id="0">
+    <w:p>
+      <w:pPr>
+        <w:spacing w:after="0" w:line="240" w:lineRule="auto"/>
+        <w:rPr>
+          <w:sz w:val="20"/>
+          <w:szCs w:val="20"/>
+        </w:rPr>
+      </w:pPr>
+      <w:r>
+        <w:rPr>
+          <w:sz w:val="20"/>
+          <w:szCs w:val="20"/>
+        </w:rPr>
+        <w:continuationSeparator/>
+      </w:r>
+    </w:p>
+  </w:endnote>
+</w:endnotes>
+</file>
+
+<file path=word/footnotes.xml><?xml version="1.0" encoding="utf-8"?>
+<w:footnotes xmlns:wpc="http://schemas.microsoft.com/office/word/2010/wordprocessingCanvas" xmlns:cx="http://schemas.microsoft.com/office/drawing/2014/chartex" xmlns:cx1="http://schemas.microsoft.com/office/drawing/2015/9/8/chartex" xmlns:cx2="http://schemas.microsoft.com/office/drawing/2015/10/21/chartex" xmlns:cx3="http://schemas.microsoft.com/office/drawing/2016/5/9/chartex" xmlns:cx4="http://schemas.microsoft.com/office/drawing/2016/5/10/chartex" xmlns:cx5="http://schemas.microsoft.com/office/drawing/2016/5/11/chartex" xmlns:cx6="http://schemas.microsoft.com/office/drawing/2016/5/12/chartex" xmlns:cx7="http://schemas.microsoft.com/office/drawing/2016/5/13/chartex" xmlns:cx8="http://schemas.microsoft.com/office/drawing/2016/5/14/chartex" xmlns:mc="http://schemas.openxmlformats.org/markup-compatibility/2006" xmlns:aink="http://schemas.microsoft.com/office/drawing/2016/ink" xmlns:am3d="http://schemas.microsoft.com/office/drawing/2017/model3d" xmlns:o="urn:schemas-microsoft-com:office:office" xmlns:oel="http://schemas.microsoft.com/office/2019/extlst" xmlns:r="http://schemas.openxmlformats.org/officeDocument/2006/relationships" xmlns:m="http://schemas.openxmlformats.org/officeDocument/2006/math" xmlns:v="urn:schemas-microsoft-com:vml" xmlns:wp14="http://schemas.microsoft.com/office/word/2010/wordprocessingDrawing" xmlns:wp="http://schemas.openxmlformats.org/drawingml/2006/wordprocessingDrawing" xmlns:w10="urn:schemas-microsoft-com:office:word" xmlns:w="http://schemas.openxmlformats.org/wordprocessingml/2006/main" xmlns:w14="http://schemas.microsoft.com/office/word/2010/wordml" xmlns:w15="http://schemas.microsoft.com/office/word/2012/wordml" xmlns:w16cex="http://schemas.microsoft.com/office/word/2018/wordml/cex" xmlns:w16cid="http://schemas.microsoft.com/office/word/2016/wordml/cid" xmlns:w16="http://schemas.microsoft.com/office/word/2018/wordml" xmlns:w16du="http://schemas.microsoft.com/office/word/2023/wordml/word16du" xmlns:w16sdtdh="http://schemas.microsoft.com/office/word/2020/wordml/sdtdatahash" xmlns:w16se="http://schemas.microsoft.com/office/word/2015/wordml/symex" xmlns:wpg="http://schemas.microsoft.com/office/word/2010/wordprocessingGroup" xmlns:wpi="http://schemas.microsoft.com/office/word/2010/wordprocessingInk" xmlns:wne="http://schemas.microsoft.com/office/word/2006/wordml" xmlns:wps="http://schemas.microsoft.com/office/word/2010/wordprocessingShape" mc:Ignorable="w14 w15 w16se w16cid w16 w16cex w16sdtdh w16du wp14">
+  <w:footnote w:type="separator" w:id="-1">
+    <w:p>
+      <w:pPr>
+        <w:spacing w:after="0" w:line="240" w:lineRule="auto"/>
+        <w:rPr>
+          <w:sz w:val="20"/>
+          <w:szCs w:val="20"/>
+        </w:rPr>
+      </w:pPr>
+      <w:r>
+        <w:rPr>
+          <w:sz w:val="20"/>
+          <w:szCs w:val="20"/>
+        </w:rPr>
+        <w:separator/>
+      </w:r>
+    </w:p>
+  </w:footnote>
+  <w:footnote w:type="continuationSeparator" w:id="0">
+    <w:p>
+      <w:pPr>
+        <w:spacing w:after="0" w:line="240" w:lineRule="auto"/>
+        <w:rPr>
+          <w:sz w:val="20"/>
+          <w:szCs w:val="20"/>
+        </w:rPr>
+      </w:pPr>
+      <w:r>
+        <w:rPr>
+          <w:sz w:val="20"/>
+          <w:szCs w:val="20"/>
+        </w:rPr>
+        <w:continuationSeparator/>
+      </w:r>
+    </w:p>
+  </w:footnote>
+</w:footnotes>
 </file>
 
 <file path=word/styles.xml><?xml version="1.0" encoding="utf-8"?>
@@ -3405,6 +5226,50 @@
       </w:tblBorders>
     </w:tblPr>
   </w:style>
+  <w:style w:type="paragraph" w:styleId="a4">
+    <w:name w:val="header"/>
+    <w:basedOn w:val="a"/>
+    <w:link w:val="a5"/>
+    <w:uiPriority w:val="99"/>
+    <w:unhideWhenUsed/>
+    <w:rsid w:val="002331F2"/>
+    <w:pPr>
+      <w:tabs>
+        <w:tab w:val="center" w:pos="4677"/>
+        <w:tab w:val="right" w:pos="9355"/>
+      </w:tabs>
+      <w:spacing w:after="0" w:line="240" w:lineRule="auto"/>
+    </w:pPr>
+  </w:style>
+  <w:style w:type="character" w:customStyle="1" w:styleId="a5">
+    <w:name w:val="Верхний колонтитул Знак"/>
+    <w:basedOn w:val="a0"/>
+    <w:link w:val="a4"/>
+    <w:uiPriority w:val="99"/>
+    <w:rsid w:val="002331F2"/>
+  </w:style>
+  <w:style w:type="paragraph" w:styleId="a6">
+    <w:name w:val="footer"/>
+    <w:basedOn w:val="a"/>
+    <w:link w:val="a7"/>
+    <w:uiPriority w:val="99"/>
+    <w:unhideWhenUsed/>
+    <w:rsid w:val="002331F2"/>
+    <w:pPr>
+      <w:tabs>
+        <w:tab w:val="center" w:pos="4677"/>
+        <w:tab w:val="right" w:pos="9355"/>
+      </w:tabs>
+      <w:spacing w:after="0" w:line="240" w:lineRule="auto"/>
+    </w:pPr>
+  </w:style>
+  <w:style w:type="character" w:customStyle="1" w:styleId="a7">
+    <w:name w:val="Нижний колонтитул Знак"/>
+    <w:basedOn w:val="a0"/>
+    <w:link w:val="a6"/>
+    <w:uiPriority w:val="99"/>
+    <w:rsid w:val="002331F2"/>
+  </w:style>
 </w:styles>
 </file>
 
@@ -3701,4 +5566,16 @@
     </a:ext>
   </a:extLst>
 </a:theme>
+</file>
+
+<file path=customXml/item1.xml><?xml version="1.0" encoding="utf-8"?>
+<b:Sources xmlns:b="http://schemas.openxmlformats.org/officeDocument/2006/bibliography" xmlns="http://schemas.openxmlformats.org/officeDocument/2006/bibliography" SelectedStyle="\APASixthEditionOfficeOnline.xsl" StyleName="APA" Version="6"/>
+</file>
+
+<file path=customXml/itemProps1.xml><?xml version="1.0" encoding="utf-8"?>
+<ds:datastoreItem xmlns:ds="http://schemas.openxmlformats.org/officeDocument/2006/customXml" ds:itemID="{65E2DB18-E441-49EB-9E51-587E6595AD98}">
+  <ds:schemaRefs>
+    <ds:schemaRef ds:uri="http://schemas.openxmlformats.org/officeDocument/2006/bibliography"/>
+  </ds:schemaRefs>
+</ds:datastoreItem>
 </file>